--- a/tinyRTX PIC18F452 User Manual.docx
+++ b/tinyRTX PIC18F452 User Manual.docx
@@ -100,7 +100,7 @@
           <w:szCs w:val="72"/>
         </w:rPr>
       </w:pPr>
-      <w:proofErr w:type="spellStart"/>
+      <w:proofErr w:type="gramStart"/>
       <w:r>
         <w:rPr>
           <w:rFonts w:ascii="Arial" w:hAnsi="Arial" w:cs="Arial"/>
@@ -119,7 +119,7 @@
         </w:rPr>
         <w:t>RTX</w:t>
       </w:r>
-      <w:proofErr w:type="spellEnd"/>
+      <w:proofErr w:type="gramEnd"/>
       <w:r>
         <w:rPr>
           <w:rFonts w:ascii="Arial" w:hAnsi="Arial" w:cs="Arial"/>
@@ -223,6 +223,7 @@
           <w:szCs w:val="72"/>
         </w:rPr>
       </w:pPr>
+      <w:proofErr w:type="gramStart"/>
       <w:r>
         <w:rPr>
           <w:rFonts w:ascii="Arial" w:hAnsi="Arial" w:cs="Arial"/>
@@ -233,6 +234,7 @@
         </w:rPr>
         <w:t>tiny</w:t>
       </w:r>
+      <w:proofErr w:type="gramEnd"/>
       <w:r>
         <w:rPr>
           <w:rFonts w:ascii="Arial" w:hAnsi="Arial" w:cs="Arial"/>
@@ -918,7 +920,7 @@
         <w:rPr>
           <w:noProof/>
         </w:rPr>
-        <w:instrText xml:space="preserve"> PAGEREF _Toc395517182 \h </w:instrText>
+        <w:instrText xml:space="preserve"> PAGEREF _Toc397353666 \h </w:instrText>
       </w:r>
       <w:r>
         <w:rPr>
@@ -992,7 +994,7 @@
         <w:rPr>
           <w:noProof/>
         </w:rPr>
-        <w:instrText xml:space="preserve"> PAGEREF _Toc395517183 \h </w:instrText>
+        <w:instrText xml:space="preserve"> PAGEREF _Toc397353667 \h </w:instrText>
       </w:r>
       <w:r>
         <w:rPr>
@@ -1066,7 +1068,7 @@
         <w:rPr>
           <w:noProof/>
         </w:rPr>
-        <w:instrText xml:space="preserve"> PAGEREF _Toc395517184 \h </w:instrText>
+        <w:instrText xml:space="preserve"> PAGEREF _Toc397353668 \h </w:instrText>
       </w:r>
       <w:r>
         <w:rPr>
@@ -1142,7 +1144,7 @@
         <w:rPr>
           <w:noProof/>
         </w:rPr>
-        <w:instrText xml:space="preserve"> PAGEREF _Toc395517185 \h </w:instrText>
+        <w:instrText xml:space="preserve"> PAGEREF _Toc397353669 \h </w:instrText>
       </w:r>
       <w:r>
         <w:rPr>
@@ -1216,7 +1218,7 @@
         <w:rPr>
           <w:noProof/>
         </w:rPr>
-        <w:instrText xml:space="preserve"> PAGEREF _Toc395517186 \h </w:instrText>
+        <w:instrText xml:space="preserve"> PAGEREF _Toc397353670 \h </w:instrText>
       </w:r>
       <w:r>
         <w:rPr>
@@ -1290,7 +1292,7 @@
         <w:rPr>
           <w:noProof/>
         </w:rPr>
-        <w:instrText xml:space="preserve"> PAGEREF _Toc395517187 \h </w:instrText>
+        <w:instrText xml:space="preserve"> PAGEREF _Toc397353671 \h </w:instrText>
       </w:r>
       <w:r>
         <w:rPr>
@@ -1364,7 +1366,7 @@
         <w:rPr>
           <w:noProof/>
         </w:rPr>
-        <w:instrText xml:space="preserve"> PAGEREF _Toc395517188 \h </w:instrText>
+        <w:instrText xml:space="preserve"> PAGEREF _Toc397353672 \h </w:instrText>
       </w:r>
       <w:r>
         <w:rPr>
@@ -1438,7 +1440,7 @@
         <w:rPr>
           <w:noProof/>
         </w:rPr>
-        <w:instrText xml:space="preserve"> PAGEREF _Toc395517189 \h </w:instrText>
+        <w:instrText xml:space="preserve"> PAGEREF _Toc397353673 \h </w:instrText>
       </w:r>
       <w:r>
         <w:rPr>
@@ -1512,7 +1514,7 @@
         <w:rPr>
           <w:noProof/>
         </w:rPr>
-        <w:instrText xml:space="preserve"> PAGEREF _Toc395517190 \h </w:instrText>
+        <w:instrText xml:space="preserve"> PAGEREF _Toc397353674 \h </w:instrText>
       </w:r>
       <w:r>
         <w:rPr>
@@ -1586,7 +1588,7 @@
         <w:rPr>
           <w:noProof/>
         </w:rPr>
-        <w:instrText xml:space="preserve"> PAGEREF _Toc395517191 \h </w:instrText>
+        <w:instrText xml:space="preserve"> PAGEREF _Toc397353675 \h </w:instrText>
       </w:r>
       <w:r>
         <w:rPr>
@@ -1603,7 +1605,7 @@
         <w:rPr>
           <w:noProof/>
         </w:rPr>
-        <w:t>8</w:t>
+        <w:t>9</w:t>
       </w:r>
       <w:r>
         <w:rPr>
@@ -1660,7 +1662,7 @@
         <w:rPr>
           <w:noProof/>
         </w:rPr>
-        <w:instrText xml:space="preserve"> PAGEREF _Toc395517192 \h </w:instrText>
+        <w:instrText xml:space="preserve"> PAGEREF _Toc397353676 \h </w:instrText>
       </w:r>
       <w:r>
         <w:rPr>
@@ -1736,7 +1738,7 @@
         <w:rPr>
           <w:noProof/>
         </w:rPr>
-        <w:instrText xml:space="preserve"> PAGEREF _Toc395517193 \h </w:instrText>
+        <w:instrText xml:space="preserve"> PAGEREF _Toc397353677 \h </w:instrText>
       </w:r>
       <w:r>
         <w:rPr>
@@ -1810,7 +1812,7 @@
         <w:rPr>
           <w:noProof/>
         </w:rPr>
-        <w:instrText xml:space="preserve"> PAGEREF _Toc395517194 \h </w:instrText>
+        <w:instrText xml:space="preserve"> PAGEREF _Toc397353678 \h </w:instrText>
       </w:r>
       <w:r>
         <w:rPr>
@@ -1884,7 +1886,7 @@
         <w:rPr>
           <w:noProof/>
         </w:rPr>
-        <w:instrText xml:space="preserve"> PAGEREF _Toc395517195 \h </w:instrText>
+        <w:instrText xml:space="preserve"> PAGEREF _Toc397353679 \h </w:instrText>
       </w:r>
       <w:r>
         <w:rPr>
@@ -1958,7 +1960,7 @@
         <w:rPr>
           <w:noProof/>
         </w:rPr>
-        <w:instrText xml:space="preserve"> PAGEREF _Toc395517196 \h </w:instrText>
+        <w:instrText xml:space="preserve"> PAGEREF _Toc397353680 \h </w:instrText>
       </w:r>
       <w:r>
         <w:rPr>
@@ -1975,7 +1977,7 @@
         <w:rPr>
           <w:noProof/>
         </w:rPr>
-        <w:t>9</w:t>
+        <w:t>10</w:t>
       </w:r>
       <w:r>
         <w:rPr>
@@ -2032,7 +2034,7 @@
         <w:rPr>
           <w:noProof/>
         </w:rPr>
-        <w:instrText xml:space="preserve"> PAGEREF _Toc395517197 \h </w:instrText>
+        <w:instrText xml:space="preserve"> PAGEREF _Toc397353681 \h </w:instrText>
       </w:r>
       <w:r>
         <w:rPr>
@@ -2106,7 +2108,7 @@
         <w:rPr>
           <w:noProof/>
         </w:rPr>
-        <w:instrText xml:space="preserve"> PAGEREF _Toc395517198 \h </w:instrText>
+        <w:instrText xml:space="preserve"> PAGEREF _Toc397353682 \h </w:instrText>
       </w:r>
       <w:r>
         <w:rPr>
@@ -2180,7 +2182,7 @@
         <w:rPr>
           <w:noProof/>
         </w:rPr>
-        <w:instrText xml:space="preserve"> PAGEREF _Toc395517199 \h </w:instrText>
+        <w:instrText xml:space="preserve"> PAGEREF _Toc397353683 \h </w:instrText>
       </w:r>
       <w:r>
         <w:rPr>
@@ -2197,7 +2199,7 @@
         <w:rPr>
           <w:noProof/>
         </w:rPr>
-        <w:t>10</w:t>
+        <w:t>11</w:t>
       </w:r>
       <w:r>
         <w:rPr>
@@ -2236,7 +2238,7 @@
           <w:rFonts w:ascii="Arial" w:hAnsi="Arial" w:cs="Arial"/>
           <w:noProof/>
         </w:rPr>
-        <w:t>PD2P01.LKR – Linker Script</w:t>
+        <w:t>tinyRTX-PIC18F452.LKR – Linker Script</w:t>
       </w:r>
       <w:r>
         <w:rPr>
@@ -2254,7 +2256,7 @@
         <w:rPr>
           <w:noProof/>
         </w:rPr>
-        <w:instrText xml:space="preserve"> PAGEREF _Toc395517200 \h </w:instrText>
+        <w:instrText xml:space="preserve"> PAGEREF _Toc397353684 \h </w:instrText>
       </w:r>
       <w:r>
         <w:rPr>
@@ -2330,7 +2332,7 @@
         <w:rPr>
           <w:noProof/>
         </w:rPr>
-        <w:instrText xml:space="preserve"> PAGEREF _Toc395517201 \h </w:instrText>
+        <w:instrText xml:space="preserve"> PAGEREF _Toc397353685 \h </w:instrText>
       </w:r>
       <w:r>
         <w:rPr>
@@ -2404,7 +2406,7 @@
         <w:rPr>
           <w:noProof/>
         </w:rPr>
-        <w:instrText xml:space="preserve"> PAGEREF _Toc395517202 \h </w:instrText>
+        <w:instrText xml:space="preserve"> PAGEREF _Toc397353686 \h </w:instrText>
       </w:r>
       <w:r>
         <w:rPr>
@@ -2478,7 +2480,7 @@
         <w:rPr>
           <w:noProof/>
         </w:rPr>
-        <w:instrText xml:space="preserve"> PAGEREF _Toc395517203 \h </w:instrText>
+        <w:instrText xml:space="preserve"> PAGEREF _Toc397353687 \h </w:instrText>
       </w:r>
       <w:r>
         <w:rPr>
@@ -2552,7 +2554,7 @@
         <w:rPr>
           <w:noProof/>
         </w:rPr>
-        <w:instrText xml:space="preserve"> PAGEREF _Toc395517204 \h </w:instrText>
+        <w:instrText xml:space="preserve"> PAGEREF _Toc397353688 \h </w:instrText>
       </w:r>
       <w:r>
         <w:rPr>
@@ -2569,7 +2571,7 @@
         <w:rPr>
           <w:noProof/>
         </w:rPr>
-        <w:t>11</w:t>
+        <w:t>12</w:t>
       </w:r>
       <w:r>
         <w:rPr>
@@ -2626,7 +2628,7 @@
         <w:rPr>
           <w:noProof/>
         </w:rPr>
-        <w:instrText xml:space="preserve"> PAGEREF _Toc395517205 \h </w:instrText>
+        <w:instrText xml:space="preserve"> PAGEREF _Toc397353689 \h </w:instrText>
       </w:r>
       <w:r>
         <w:rPr>
@@ -2702,7 +2704,7 @@
         <w:rPr>
           <w:noProof/>
         </w:rPr>
-        <w:instrText xml:space="preserve"> PAGEREF _Toc395517206 \h </w:instrText>
+        <w:instrText xml:space="preserve"> PAGEREF _Toc397353690 \h </w:instrText>
       </w:r>
       <w:r>
         <w:rPr>
@@ -2776,7 +2778,7 @@
         <w:rPr>
           <w:noProof/>
         </w:rPr>
-        <w:instrText xml:space="preserve"> PAGEREF _Toc395517207 \h </w:instrText>
+        <w:instrText xml:space="preserve"> PAGEREF _Toc397353691 \h </w:instrText>
       </w:r>
       <w:r>
         <w:rPr>
@@ -2851,7 +2853,7 @@
         <w:rPr>
           <w:noProof/>
         </w:rPr>
-        <w:instrText xml:space="preserve"> PAGEREF _Toc395517208 \h </w:instrText>
+        <w:instrText xml:space="preserve"> PAGEREF _Toc397353692 \h </w:instrText>
       </w:r>
       <w:r>
         <w:rPr>
@@ -2925,7 +2927,7 @@
         <w:rPr>
           <w:noProof/>
         </w:rPr>
-        <w:instrText xml:space="preserve"> PAGEREF _Toc395517209 \h </w:instrText>
+        <w:instrText xml:space="preserve"> PAGEREF _Toc397353693 \h </w:instrText>
       </w:r>
       <w:r>
         <w:rPr>
@@ -2999,7 +3001,7 @@
         <w:rPr>
           <w:noProof/>
         </w:rPr>
-        <w:instrText xml:space="preserve"> PAGEREF _Toc395517210 \h </w:instrText>
+        <w:instrText xml:space="preserve"> PAGEREF _Toc397353694 \h </w:instrText>
       </w:r>
       <w:r>
         <w:rPr>
@@ -3073,7 +3075,7 @@
         <w:rPr>
           <w:noProof/>
         </w:rPr>
-        <w:instrText xml:space="preserve"> PAGEREF _Toc395517211 \h </w:instrText>
+        <w:instrText xml:space="preserve"> PAGEREF _Toc397353695 \h </w:instrText>
       </w:r>
       <w:r>
         <w:rPr>
@@ -3090,7 +3092,7 @@
         <w:rPr>
           <w:noProof/>
         </w:rPr>
-        <w:t>12</w:t>
+        <w:t>13</w:t>
       </w:r>
       <w:r>
         <w:rPr>
@@ -3147,7 +3149,7 @@
         <w:rPr>
           <w:noProof/>
         </w:rPr>
-        <w:instrText xml:space="preserve"> PAGEREF _Toc395517212 \h </w:instrText>
+        <w:instrText xml:space="preserve"> PAGEREF _Toc397353696 \h </w:instrText>
       </w:r>
       <w:r>
         <w:rPr>
@@ -3203,7 +3205,7 @@
           <w:rFonts w:ascii="Arial" w:hAnsi="Arial" w:cs="Arial"/>
           <w:noProof/>
         </w:rPr>
-        <w:t>Figure 7 – SUSR_Task3 and SUSR_TaskI2C</w:t>
+        <w:t>Figure 7 – SUSR_Task3, SUSR_TaskI2C and SUSR_ISR_I2C</w:t>
       </w:r>
       <w:r>
         <w:rPr>
@@ -3221,7 +3223,7 @@
         <w:rPr>
           <w:noProof/>
         </w:rPr>
-        <w:instrText xml:space="preserve"> PAGEREF _Toc395517213 \h </w:instrText>
+        <w:instrText xml:space="preserve"> PAGEREF _Toc397353697 \h </w:instrText>
       </w:r>
       <w:r>
         <w:rPr>
@@ -3367,6 +3369,83 @@
       <w:pPr>
         <w:rPr>
           <w:rFonts w:ascii="Arial" w:hAnsi="Arial" w:cs="Arial"/>
+          <w:sz w:val="24"/>
+          <w:szCs w:val="24"/>
+        </w:rPr>
+      </w:pPr>
+      <w:proofErr w:type="gramStart"/>
+      <w:r>
+        <w:rPr>
+          <w:rFonts w:ascii="Arial" w:hAnsi="Arial" w:cs="Arial"/>
+          <w:sz w:val="24"/>
+          <w:szCs w:val="24"/>
+        </w:rPr>
+        <w:t xml:space="preserve">1 Sep </w:t>
+      </w:r>
+      <w:r>
+        <w:rPr>
+          <w:rFonts w:ascii="Arial" w:hAnsi="Arial" w:cs="Arial"/>
+          <w:sz w:val="24"/>
+          <w:szCs w:val="24"/>
+        </w:rPr>
+        <w:t>14</w:t>
+      </w:r>
+      <w:r>
+        <w:rPr>
+          <w:rFonts w:ascii="Arial" w:hAnsi="Arial" w:cs="Arial"/>
+          <w:sz w:val="24"/>
+          <w:szCs w:val="24"/>
+        </w:rPr>
+        <w:tab/>
+        <w:t>SHiggins@</w:t>
+      </w:r>
+      <w:r>
+        <w:rPr>
+          <w:rFonts w:ascii="Arial" w:hAnsi="Arial" w:cs="Arial"/>
+          <w:sz w:val="24"/>
+          <w:szCs w:val="24"/>
+        </w:rPr>
+        <w:t>tiny</w:t>
+      </w:r>
+      <w:r>
+        <w:rPr>
+          <w:rFonts w:ascii="Arial" w:hAnsi="Arial" w:cs="Arial"/>
+          <w:sz w:val="24"/>
+          <w:szCs w:val="24"/>
+        </w:rPr>
+        <w:t>RTX.com</w:t>
+      </w:r>
+      <w:r>
+        <w:rPr>
+          <w:rFonts w:ascii="Arial" w:hAnsi="Arial" w:cs="Arial"/>
+          <w:sz w:val="24"/>
+          <w:szCs w:val="24"/>
+        </w:rPr>
+        <w:tab/>
+      </w:r>
+      <w:r>
+        <w:rPr>
+          <w:rFonts w:ascii="Arial" w:hAnsi="Arial" w:cs="Arial"/>
+          <w:sz w:val="24"/>
+          <w:szCs w:val="24"/>
+        </w:rPr>
+        <w:t>Release 1.1.0 – Updated for moving final I2C processing into scheduled task.</w:t>
+      </w:r>
+      <w:proofErr w:type="gramEnd"/>
+    </w:p>
+    <w:p>
+      <w:pPr>
+        <w:rPr>
+          <w:rFonts w:ascii="Arial" w:hAnsi="Arial" w:cs="Arial"/>
+          <w:sz w:val="24"/>
+          <w:szCs w:val="24"/>
+        </w:rPr>
+      </w:pPr>
+    </w:p>
+    <w:p>
+      <w:pPr>
+        <w:rPr>
+          <w:rFonts w:ascii="Arial" w:hAnsi="Arial" w:cs="Arial"/>
           <w:sz w:val="28"/>
         </w:rPr>
       </w:pPr>
@@ -3398,7 +3477,7 @@
         </w:rPr>
         <w:instrText>autonumlgl</w:instrText>
       </w:r>
-      <w:bookmarkStart w:id="0" w:name="_Toc395517182"/>
+      <w:bookmarkStart w:id="0" w:name="_Toc397353666"/>
       <w:r>
         <w:rPr>
           <w:rFonts w:ascii="Arial" w:hAnsi="Arial" w:cs="Arial"/>
@@ -3453,11 +3532,79 @@
         </w:rPr>
         <w:t xml:space="preserve">, or </w:t>
       </w:r>
+      <w:r>
+        <w:rPr>
+          <w:rFonts w:ascii="Arial" w:hAnsi="Arial" w:cs="Arial"/>
+        </w:rPr>
+        <w:t>tiny</w:t>
+      </w:r>
+      <w:r>
+        <w:rPr>
+          <w:rFonts w:ascii="Arial" w:hAnsi="Arial" w:cs="Arial"/>
+        </w:rPr>
+        <w:t>RTX, is a small</w:t>
+      </w:r>
+      <w:r>
+        <w:rPr>
+          <w:rFonts w:ascii="Arial" w:hAnsi="Arial" w:cs="Arial"/>
+        </w:rPr>
+        <w:t xml:space="preserve"> (</w:t>
+      </w:r>
+      <w:r>
+        <w:rPr>
+          <w:rFonts w:ascii="Arial" w:hAnsi="Arial" w:cs="Arial"/>
+        </w:rPr>
+        <w:t>therefore fast</w:t>
+      </w:r>
+      <w:r>
+        <w:rPr>
+          <w:rFonts w:ascii="Arial" w:hAnsi="Arial" w:cs="Arial"/>
+        </w:rPr>
+        <w:t>)</w:t>
+      </w:r>
+      <w:r>
+        <w:rPr>
+          <w:rFonts w:ascii="Arial" w:hAnsi="Arial" w:cs="Arial"/>
+        </w:rPr>
+        <w:t xml:space="preserve"> flexible</w:t>
+      </w:r>
+      <w:r>
+        <w:rPr>
+          <w:rFonts w:ascii="Arial" w:hAnsi="Arial" w:cs="Arial"/>
+        </w:rPr>
+        <w:t xml:space="preserve"> </w:t>
+      </w:r>
+      <w:r>
+        <w:rPr>
+          <w:rFonts w:ascii="Arial" w:hAnsi="Arial" w:cs="Arial"/>
+        </w:rPr>
+        <w:t xml:space="preserve">real-time </w:t>
+      </w:r>
       <w:proofErr w:type="spellStart"/>
       <w:r>
         <w:rPr>
           <w:rFonts w:ascii="Arial" w:hAnsi="Arial" w:cs="Arial"/>
         </w:rPr>
+        <w:t>kernal</w:t>
+      </w:r>
+      <w:proofErr w:type="spellEnd"/>
+      <w:r>
+        <w:rPr>
+          <w:rFonts w:ascii="Arial" w:hAnsi="Arial" w:cs="Arial"/>
+        </w:rPr>
+        <w:t xml:space="preserve"> for</w:t>
+      </w:r>
+      <w:r>
+        <w:rPr>
+          <w:rFonts w:ascii="Arial" w:hAnsi="Arial" w:cs="Arial"/>
+        </w:rPr>
+        <w:t xml:space="preserve"> embedded processors. </w:t>
+      </w:r>
+      <w:proofErr w:type="gramStart"/>
+      <w:r>
+        <w:rPr>
+          <w:rFonts w:ascii="Arial" w:hAnsi="Arial" w:cs="Arial"/>
+        </w:rPr>
         <w:t>tiny</w:t>
       </w:r>
       <w:r>
@@ -3466,36 +3613,268 @@
         </w:rPr>
         <w:t>RTX</w:t>
       </w:r>
+      <w:proofErr w:type="gramEnd"/>
+      <w:r>
+        <w:rPr>
+          <w:rFonts w:ascii="Arial" w:hAnsi="Arial" w:cs="Arial"/>
+        </w:rPr>
+        <w:t xml:space="preserve"> is a periodic </w:t>
+      </w:r>
+      <w:r>
+        <w:rPr>
+          <w:rFonts w:ascii="Arial" w:hAnsi="Arial" w:cs="Arial"/>
+        </w:rPr>
+        <w:t>non</w:t>
+      </w:r>
+      <w:r>
+        <w:rPr>
+          <w:rFonts w:ascii="Arial" w:hAnsi="Arial" w:cs="Arial"/>
+        </w:rPr>
+        <w:t>-</w:t>
+      </w:r>
+      <w:r>
+        <w:rPr>
+          <w:rFonts w:ascii="Arial" w:hAnsi="Arial" w:cs="Arial"/>
+        </w:rPr>
+        <w:t>pre</w:t>
+      </w:r>
+      <w:r>
+        <w:rPr>
+          <w:rFonts w:ascii="Arial" w:hAnsi="Arial" w:cs="Arial"/>
+        </w:rPr>
+        <w:t xml:space="preserve">emptive executive supporting multiple prioritized user tasks, and </w:t>
+      </w:r>
+      <w:r>
+        <w:rPr>
+          <w:rFonts w:ascii="Arial" w:hAnsi="Arial" w:cs="Arial"/>
+        </w:rPr>
+        <w:t>encourages minimizing</w:t>
+      </w:r>
+      <w:r>
+        <w:rPr>
+          <w:rFonts w:ascii="Arial" w:hAnsi="Arial" w:cs="Arial"/>
+        </w:rPr>
+        <w:t xml:space="preserve"> the amount of processing performed in interrupt service routines.</w:t>
+      </w:r>
+      <w:r>
+        <w:rPr>
+          <w:rFonts w:ascii="Arial" w:hAnsi="Arial" w:cs="Arial"/>
+        </w:rPr>
+        <w:t xml:space="preserve">  This </w:t>
+      </w:r>
+      <w:r>
+        <w:rPr>
+          <w:rFonts w:ascii="Arial" w:hAnsi="Arial" w:cs="Arial"/>
+        </w:rPr>
+        <w:t xml:space="preserve">design </w:t>
+      </w:r>
+      <w:r>
+        <w:rPr>
+          <w:rFonts w:ascii="Arial" w:hAnsi="Arial" w:cs="Arial"/>
+        </w:rPr>
+        <w:t>results in more predictable system operation, fewer disrupted control sequences, less resource contention</w:t>
+      </w:r>
+      <w:r>
+        <w:rPr>
+          <w:rFonts w:ascii="Arial" w:hAnsi="Arial" w:cs="Arial"/>
+        </w:rPr>
+        <w:t xml:space="preserve"> and deadlock</w:t>
+      </w:r>
+      <w:r>
+        <w:rPr>
+          <w:rFonts w:ascii="Arial" w:hAnsi="Arial" w:cs="Arial"/>
+        </w:rPr>
+        <w:t>, and less incoherent shared data.</w:t>
+      </w:r>
+    </w:p>
+    <w:p>
+      <w:pPr>
+        <w:pStyle w:val="Deliverable"/>
+        <w:rPr>
+          <w:rFonts w:ascii="Arial" w:hAnsi="Arial" w:cs="Arial"/>
+        </w:rPr>
+      </w:pPr>
+      <w:r>
+        <w:rPr>
+          <w:rFonts w:ascii="Arial" w:hAnsi="Arial" w:cs="Arial"/>
+        </w:rPr>
+        <w:t xml:space="preserve">Future development on </w:t>
+      </w:r>
+      <w:r>
+        <w:rPr>
+          <w:rFonts w:ascii="Arial" w:hAnsi="Arial" w:cs="Arial"/>
+        </w:rPr>
+        <w:t>tiny</w:t>
+      </w:r>
+      <w:r>
+        <w:rPr>
+          <w:rFonts w:ascii="Arial" w:hAnsi="Arial" w:cs="Arial"/>
+        </w:rPr>
+        <w:t xml:space="preserve">RTX will implement binary and counting semaphores, which can be used to support mutual exclusion and synchronization.  (The </w:t>
+      </w:r>
+      <w:proofErr w:type="spellStart"/>
+      <w:r>
+        <w:rPr>
+          <w:rFonts w:ascii="Arial" w:hAnsi="Arial" w:cs="Arial"/>
+        </w:rPr>
+        <w:t>exisiting</w:t>
+      </w:r>
       <w:proofErr w:type="spellEnd"/>
       <w:r>
         <w:rPr>
           <w:rFonts w:ascii="Arial" w:hAnsi="Arial" w:cs="Arial"/>
         </w:rPr>
-        <w:t>, is a small</w:t>
-      </w:r>
-      <w:r>
-        <w:rPr>
-          <w:rFonts w:ascii="Arial" w:hAnsi="Arial" w:cs="Arial"/>
-        </w:rPr>
-        <w:t xml:space="preserve"> (</w:t>
-      </w:r>
-      <w:r>
-        <w:rPr>
-          <w:rFonts w:ascii="Arial" w:hAnsi="Arial" w:cs="Arial"/>
-        </w:rPr>
-        <w:t>therefore fast</w:t>
-      </w:r>
-      <w:r>
-        <w:rPr>
-          <w:rFonts w:ascii="Arial" w:hAnsi="Arial" w:cs="Arial"/>
-        </w:rPr>
-        <w:t>)</w:t>
-      </w:r>
-      <w:r>
-        <w:rPr>
-          <w:rFonts w:ascii="Arial" w:hAnsi="Arial" w:cs="Arial"/>
-        </w:rPr>
-        <w:t xml:space="preserve"> flexible</w:t>
+        <w:t xml:space="preserve"> demo user application uses simple techniques for inter-task communication which do not require semaphores.)</w:t>
+      </w:r>
+    </w:p>
+    <w:p>
+      <w:pPr>
+        <w:pStyle w:val="Deliverable"/>
+        <w:rPr>
+          <w:rFonts w:ascii="Arial" w:hAnsi="Arial" w:cs="Arial"/>
+        </w:rPr>
+      </w:pPr>
+      <w:proofErr w:type="gramStart"/>
+      <w:r>
+        <w:rPr>
+          <w:rFonts w:ascii="Arial" w:hAnsi="Arial" w:cs="Arial"/>
+        </w:rPr>
+        <w:t>tiny</w:t>
+      </w:r>
+      <w:r>
+        <w:rPr>
+          <w:rFonts w:ascii="Arial" w:hAnsi="Arial" w:cs="Arial"/>
+        </w:rPr>
+        <w:t>RTX</w:t>
+      </w:r>
+      <w:proofErr w:type="gramEnd"/>
+      <w:r>
+        <w:rPr>
+          <w:rFonts w:ascii="Arial" w:hAnsi="Arial" w:cs="Arial"/>
+        </w:rPr>
+        <w:t xml:space="preserve"> does not natively support </w:t>
+      </w:r>
+      <w:r>
+        <w:rPr>
+          <w:rFonts w:ascii="Arial" w:hAnsi="Arial" w:cs="Arial"/>
+        </w:rPr>
+        <w:t xml:space="preserve">task preemption, </w:t>
+      </w:r>
+      <w:r>
+        <w:rPr>
+          <w:rFonts w:ascii="Arial" w:hAnsi="Arial" w:cs="Arial"/>
+        </w:rPr>
+        <w:t>reentrancy, dynami</w:t>
+      </w:r>
+      <w:r>
+        <w:rPr>
+          <w:rFonts w:ascii="Arial" w:hAnsi="Arial" w:cs="Arial"/>
+        </w:rPr>
+        <w:t>c task priorities, dynamic task</w:t>
+      </w:r>
+      <w:r>
+        <w:rPr>
+          <w:rFonts w:ascii="Arial" w:hAnsi="Arial" w:cs="Arial"/>
+        </w:rPr>
+        <w:t xml:space="preserve"> creation</w:t>
+      </w:r>
+      <w:r>
+        <w:rPr>
+          <w:rFonts w:ascii="Arial" w:hAnsi="Arial" w:cs="Arial"/>
+        </w:rPr>
+        <w:t xml:space="preserve">, priority inversions, </w:t>
+      </w:r>
+      <w:r>
+        <w:rPr>
+          <w:rFonts w:ascii="Arial" w:hAnsi="Arial" w:cs="Arial"/>
+        </w:rPr>
+        <w:t>message mailboxes</w:t>
+      </w:r>
+      <w:r>
+        <w:rPr>
+          <w:rFonts w:ascii="Arial" w:hAnsi="Arial" w:cs="Arial"/>
+        </w:rPr>
+        <w:t xml:space="preserve"> or</w:t>
+      </w:r>
+      <w:r>
+        <w:rPr>
+          <w:rFonts w:ascii="Arial" w:hAnsi="Arial" w:cs="Arial"/>
+        </w:rPr>
+        <w:t xml:space="preserve"> queues, or dynamic RAM allocation.</w:t>
+      </w:r>
+      <w:r>
+        <w:rPr>
+          <w:rFonts w:ascii="Arial" w:hAnsi="Arial" w:cs="Arial"/>
+        </w:rPr>
+        <w:t xml:space="preserve">  These or other features may be added in the future provided they can be easily omitted by the user if desired, to retain the existing </w:t>
+      </w:r>
+      <w:r>
+        <w:rPr>
+          <w:rFonts w:ascii="Arial" w:hAnsi="Arial" w:cs="Arial"/>
+        </w:rPr>
+        <w:t>tiny</w:t>
+      </w:r>
+      <w:r>
+        <w:rPr>
+          <w:rFonts w:ascii="Arial" w:hAnsi="Arial" w:cs="Arial"/>
+        </w:rPr>
+        <w:t>RTX advantages of simplicity, speed, and small code and RAM footprints.</w:t>
+      </w:r>
+    </w:p>
+    <w:p>
+      <w:pPr>
+        <w:pStyle w:val="Deliverable"/>
+        <w:rPr>
+          <w:rFonts w:ascii="Arial" w:hAnsi="Arial" w:cs="Arial"/>
+        </w:rPr>
+      </w:pPr>
+      <w:r>
+        <w:rPr>
+          <w:rFonts w:ascii="Arial" w:hAnsi="Arial" w:cs="Arial"/>
+        </w:rPr>
+        <w:t xml:space="preserve">This version </w:t>
+      </w:r>
+      <w:r>
+        <w:rPr>
+          <w:rFonts w:ascii="Arial" w:hAnsi="Arial" w:cs="Arial"/>
+        </w:rPr>
+        <w:t xml:space="preserve">of </w:t>
+      </w:r>
+      <w:r>
+        <w:rPr>
+          <w:rFonts w:ascii="Arial" w:hAnsi="Arial" w:cs="Arial"/>
+        </w:rPr>
+        <w:t>tiny</w:t>
+      </w:r>
+      <w:r>
+        <w:rPr>
+          <w:rFonts w:ascii="Arial" w:hAnsi="Arial" w:cs="Arial"/>
+        </w:rPr>
+        <w:t xml:space="preserve">RTX </w:t>
+      </w:r>
+      <w:r>
+        <w:rPr>
+          <w:rFonts w:ascii="Arial" w:hAnsi="Arial" w:cs="Arial"/>
+        </w:rPr>
+        <w:t>is for the PIC1</w:t>
+      </w:r>
+      <w:r>
+        <w:rPr>
+          <w:rFonts w:ascii="Arial" w:hAnsi="Arial" w:cs="Arial"/>
+        </w:rPr>
+        <w:t>8</w:t>
+      </w:r>
+      <w:r>
+        <w:rPr>
+          <w:rFonts w:ascii="Arial" w:hAnsi="Arial" w:cs="Arial"/>
+        </w:rPr>
+        <w:t>F</w:t>
+      </w:r>
+      <w:r>
+        <w:rPr>
+          <w:rFonts w:ascii="Arial" w:hAnsi="Arial" w:cs="Arial"/>
+        </w:rPr>
+        <w:t>452</w:t>
       </w:r>
       <w:r>
         <w:rPr>
@@ -3507,29 +3886,108 @@
         <w:rPr>
           <w:rFonts w:ascii="Arial" w:hAnsi="Arial" w:cs="Arial"/>
         </w:rPr>
-        <w:t xml:space="preserve">real-time </w:t>
-      </w:r>
-      <w:proofErr w:type="spellStart"/>
-      <w:r>
-        <w:rPr>
-          <w:rFonts w:ascii="Arial" w:hAnsi="Arial" w:cs="Arial"/>
-        </w:rPr>
-        <w:t>kernal</w:t>
-      </w:r>
-      <w:proofErr w:type="spellEnd"/>
-      <w:r>
-        <w:rPr>
-          <w:rFonts w:ascii="Arial" w:hAnsi="Arial" w:cs="Arial"/>
-        </w:rPr>
-        <w:t xml:space="preserve"> for</w:t>
-      </w:r>
-      <w:r>
-        <w:rPr>
-          <w:rFonts w:ascii="Arial" w:hAnsi="Arial" w:cs="Arial"/>
-        </w:rPr>
-        <w:t xml:space="preserve"> embedded processors. </w:t>
-      </w:r>
-      <w:proofErr w:type="spellStart"/>
+        <w:t>f</w:t>
+      </w:r>
+      <w:r>
+        <w:rPr>
+          <w:rFonts w:ascii="Arial" w:hAnsi="Arial" w:cs="Arial"/>
+        </w:rPr>
+        <w:t xml:space="preserve">amily of </w:t>
+      </w:r>
+      <w:r>
+        <w:rPr>
+          <w:rFonts w:ascii="Arial" w:hAnsi="Arial" w:cs="Arial"/>
+        </w:rPr>
+        <w:t xml:space="preserve">Microchip PIC controllers.  It is written in </w:t>
+      </w:r>
+      <w:r>
+        <w:rPr>
+          <w:rFonts w:ascii="Arial" w:hAnsi="Arial" w:cs="Arial"/>
+        </w:rPr>
+        <w:t>PIC1</w:t>
+      </w:r>
+      <w:r>
+        <w:rPr>
+          <w:rFonts w:ascii="Arial" w:hAnsi="Arial" w:cs="Arial"/>
+        </w:rPr>
+        <w:t>8</w:t>
+      </w:r>
+      <w:r>
+        <w:rPr>
+          <w:rFonts w:ascii="Arial" w:hAnsi="Arial" w:cs="Arial"/>
+        </w:rPr>
+        <w:t xml:space="preserve"> </w:t>
+      </w:r>
+      <w:r>
+        <w:rPr>
+          <w:rFonts w:ascii="Arial" w:hAnsi="Arial" w:cs="Arial"/>
+        </w:rPr>
+        <w:t xml:space="preserve">assembly language, and provides a </w:t>
+      </w:r>
+      <w:r>
+        <w:rPr>
+          <w:rFonts w:ascii="Arial" w:hAnsi="Arial" w:cs="Arial"/>
+        </w:rPr>
+        <w:t>non-preemptive multi-tasking</w:t>
+      </w:r>
+      <w:r>
+        <w:rPr>
+          <w:rFonts w:ascii="Arial" w:hAnsi="Arial" w:cs="Arial"/>
+        </w:rPr>
+        <w:t xml:space="preserve"> </w:t>
+      </w:r>
+      <w:r>
+        <w:rPr>
+          <w:rFonts w:ascii="Arial" w:hAnsi="Arial" w:cs="Arial"/>
+        </w:rPr>
+        <w:t xml:space="preserve">real-time kernel and </w:t>
+      </w:r>
+      <w:r>
+        <w:rPr>
+          <w:rFonts w:ascii="Arial" w:hAnsi="Arial" w:cs="Arial"/>
+        </w:rPr>
+        <w:t xml:space="preserve">some </w:t>
+      </w:r>
+      <w:r>
+        <w:rPr>
+          <w:rFonts w:ascii="Arial" w:hAnsi="Arial" w:cs="Arial"/>
+        </w:rPr>
+        <w:t>common device drivers.  Used as the starting point of the embedded software for a Microchip PIC design, it greatly reduces software development time, while providing a robust, tested, measurable operating framework.</w:t>
+      </w:r>
+    </w:p>
+    <w:p>
+      <w:pPr>
+        <w:pStyle w:val="Heading2"/>
+        <w:rPr>
+          <w:rFonts w:ascii="Arial" w:hAnsi="Arial" w:cs="Arial"/>
+        </w:rPr>
+      </w:pPr>
+      <w:r>
+        <w:rPr>
+          <w:rFonts w:ascii="Arial" w:hAnsi="Arial" w:cs="Arial"/>
+        </w:rPr>
+        <w:fldChar w:fldCharType="begin"/>
+      </w:r>
+      <w:r>
+        <w:rPr>
+          <w:rFonts w:ascii="Arial" w:hAnsi="Arial" w:cs="Arial"/>
+        </w:rPr>
+        <w:instrText>autonumlgl</w:instrText>
+      </w:r>
+      <w:bookmarkStart w:id="1" w:name="_Toc397353667"/>
+      <w:r>
+        <w:rPr>
+          <w:rFonts w:ascii="Arial" w:hAnsi="Arial" w:cs="Arial"/>
+        </w:rPr>
+        <w:fldChar w:fldCharType="end"/>
+      </w:r>
+      <w:r>
+        <w:rPr>
+          <w:rFonts w:ascii="Arial" w:hAnsi="Arial" w:cs="Arial"/>
+        </w:rPr>
+        <w:tab/>
+      </w:r>
+      <w:proofErr w:type="gramStart"/>
       <w:r>
         <w:rPr>
           <w:rFonts w:ascii="Arial" w:hAnsi="Arial" w:cs="Arial"/>
@@ -3542,79 +4000,20 @@
         </w:rPr>
         <w:t>RTX</w:t>
       </w:r>
-      <w:proofErr w:type="spellEnd"/>
-      <w:r>
-        <w:rPr>
-          <w:rFonts w:ascii="Arial" w:hAnsi="Arial" w:cs="Arial"/>
-        </w:rPr>
-        <w:t xml:space="preserve"> is a periodic </w:t>
-      </w:r>
-      <w:r>
-        <w:rPr>
-          <w:rFonts w:ascii="Arial" w:hAnsi="Arial" w:cs="Arial"/>
-        </w:rPr>
-        <w:t>non</w:t>
-      </w:r>
-      <w:r>
-        <w:rPr>
-          <w:rFonts w:ascii="Arial" w:hAnsi="Arial" w:cs="Arial"/>
-        </w:rPr>
-        <w:t>-</w:t>
-      </w:r>
-      <w:r>
-        <w:rPr>
-          <w:rFonts w:ascii="Arial" w:hAnsi="Arial" w:cs="Arial"/>
-        </w:rPr>
-        <w:t>pre</w:t>
-      </w:r>
-      <w:r>
-        <w:rPr>
-          <w:rFonts w:ascii="Arial" w:hAnsi="Arial" w:cs="Arial"/>
-        </w:rPr>
-        <w:t xml:space="preserve">emptive executive supporting multiple prioritized user tasks, and </w:t>
-      </w:r>
-      <w:r>
-        <w:rPr>
-          <w:rFonts w:ascii="Arial" w:hAnsi="Arial" w:cs="Arial"/>
-        </w:rPr>
-        <w:t>encourages minimizing</w:t>
-      </w:r>
-      <w:r>
-        <w:rPr>
-          <w:rFonts w:ascii="Arial" w:hAnsi="Arial" w:cs="Arial"/>
-        </w:rPr>
-        <w:t xml:space="preserve"> the amount of processing performed in interrupt service routines.</w:t>
-      </w:r>
-      <w:r>
-        <w:rPr>
-          <w:rFonts w:ascii="Arial" w:hAnsi="Arial" w:cs="Arial"/>
-        </w:rPr>
-        <w:t xml:space="preserve">  This </w:t>
-      </w:r>
-      <w:r>
-        <w:rPr>
-          <w:rFonts w:ascii="Arial" w:hAnsi="Arial" w:cs="Arial"/>
-        </w:rPr>
-        <w:t xml:space="preserve">design </w:t>
-      </w:r>
-      <w:r>
-        <w:rPr>
-          <w:rFonts w:ascii="Arial" w:hAnsi="Arial" w:cs="Arial"/>
-        </w:rPr>
-        <w:t>results in more predictable system operation, fewer disrupted control sequences, less resource contention</w:t>
-      </w:r>
-      <w:r>
-        <w:rPr>
-          <w:rFonts w:ascii="Arial" w:hAnsi="Arial" w:cs="Arial"/>
-        </w:rPr>
-        <w:t xml:space="preserve"> and deadlock</w:t>
-      </w:r>
-      <w:r>
-        <w:rPr>
-          <w:rFonts w:ascii="Arial" w:hAnsi="Arial" w:cs="Arial"/>
-        </w:rPr>
-        <w:t>, and less incoherent shared data.</w:t>
-      </w:r>
+      <w:proofErr w:type="gramEnd"/>
+      <w:r>
+        <w:rPr>
+          <w:rFonts w:ascii="Arial" w:hAnsi="Arial" w:cs="Arial"/>
+        </w:rPr>
+        <w:t xml:space="preserve"> Features</w:t>
+      </w:r>
+      <w:r>
+        <w:rPr>
+          <w:rFonts w:ascii="Arial" w:hAnsi="Arial" w:cs="Arial"/>
+        </w:rPr>
+        <w:t xml:space="preserve"> – System Space</w:t>
+      </w:r>
+      <w:bookmarkEnd w:id="1"/>
     </w:p>
     <w:p>
       <w:pPr>
@@ -3623,13 +4022,7 @@
           <w:rFonts w:ascii="Arial" w:hAnsi="Arial" w:cs="Arial"/>
         </w:rPr>
       </w:pPr>
-      <w:r>
-        <w:rPr>
-          <w:rFonts w:ascii="Arial" w:hAnsi="Arial" w:cs="Arial"/>
-        </w:rPr>
-        <w:t xml:space="preserve">Future development on </w:t>
-      </w:r>
-      <w:proofErr w:type="spellStart"/>
+      <w:proofErr w:type="gramStart"/>
       <w:r>
         <w:rPr>
           <w:rFonts w:ascii="Arial" w:hAnsi="Arial" w:cs="Arial"/>
@@ -3642,353 +4035,7 @@
         </w:rPr>
         <w:t>RTX</w:t>
       </w:r>
-      <w:proofErr w:type="spellEnd"/>
-      <w:r>
-        <w:rPr>
-          <w:rFonts w:ascii="Arial" w:hAnsi="Arial" w:cs="Arial"/>
-        </w:rPr>
-        <w:t xml:space="preserve"> will implement binary and counting semaphores, which can be used to support mutual exclusion and synchronization.  (The </w:t>
-      </w:r>
-      <w:proofErr w:type="spellStart"/>
-      <w:r>
-        <w:rPr>
-          <w:rFonts w:ascii="Arial" w:hAnsi="Arial" w:cs="Arial"/>
-        </w:rPr>
-        <w:t>exisiting</w:t>
-      </w:r>
-      <w:proofErr w:type="spellEnd"/>
-      <w:r>
-        <w:rPr>
-          <w:rFonts w:ascii="Arial" w:hAnsi="Arial" w:cs="Arial"/>
-        </w:rPr>
-        <w:t xml:space="preserve"> demo user application uses simple techniques for inter-task communication which do not require semaphores.)</w:t>
-      </w:r>
-    </w:p>
-    <w:p>
-      <w:pPr>
-        <w:pStyle w:val="Deliverable"/>
-        <w:rPr>
-          <w:rFonts w:ascii="Arial" w:hAnsi="Arial" w:cs="Arial"/>
-        </w:rPr>
-      </w:pPr>
-      <w:proofErr w:type="spellStart"/>
-      <w:r>
-        <w:rPr>
-          <w:rFonts w:ascii="Arial" w:hAnsi="Arial" w:cs="Arial"/>
-        </w:rPr>
-        <w:t>tiny</w:t>
-      </w:r>
-      <w:r>
-        <w:rPr>
-          <w:rFonts w:ascii="Arial" w:hAnsi="Arial" w:cs="Arial"/>
-        </w:rPr>
-        <w:t>RTX</w:t>
-      </w:r>
-      <w:proofErr w:type="spellEnd"/>
-      <w:r>
-        <w:rPr>
-          <w:rFonts w:ascii="Arial" w:hAnsi="Arial" w:cs="Arial"/>
-        </w:rPr>
-        <w:t xml:space="preserve"> does not natively support </w:t>
-      </w:r>
-      <w:r>
-        <w:rPr>
-          <w:rFonts w:ascii="Arial" w:hAnsi="Arial" w:cs="Arial"/>
-        </w:rPr>
-        <w:t xml:space="preserve">task preemption, </w:t>
-      </w:r>
-      <w:r>
-        <w:rPr>
-          <w:rFonts w:ascii="Arial" w:hAnsi="Arial" w:cs="Arial"/>
-        </w:rPr>
-        <w:t>reentrancy, dynami</w:t>
-      </w:r>
-      <w:r>
-        <w:rPr>
-          <w:rFonts w:ascii="Arial" w:hAnsi="Arial" w:cs="Arial"/>
-        </w:rPr>
-        <w:t>c task priorities, dynamic task</w:t>
-      </w:r>
-      <w:r>
-        <w:rPr>
-          <w:rFonts w:ascii="Arial" w:hAnsi="Arial" w:cs="Arial"/>
-        </w:rPr>
-        <w:t xml:space="preserve"> creation</w:t>
-      </w:r>
-      <w:r>
-        <w:rPr>
-          <w:rFonts w:ascii="Arial" w:hAnsi="Arial" w:cs="Arial"/>
-        </w:rPr>
-        <w:t xml:space="preserve">, priority inversions, </w:t>
-      </w:r>
-      <w:r>
-        <w:rPr>
-          <w:rFonts w:ascii="Arial" w:hAnsi="Arial" w:cs="Arial"/>
-        </w:rPr>
-        <w:t>message mailboxes</w:t>
-      </w:r>
-      <w:r>
-        <w:rPr>
-          <w:rFonts w:ascii="Arial" w:hAnsi="Arial" w:cs="Arial"/>
-        </w:rPr>
-        <w:t xml:space="preserve"> or</w:t>
-      </w:r>
-      <w:r>
-        <w:rPr>
-          <w:rFonts w:ascii="Arial" w:hAnsi="Arial" w:cs="Arial"/>
-        </w:rPr>
-        <w:t xml:space="preserve"> queues, or dynamic RAM allocation.</w:t>
-      </w:r>
-      <w:r>
-        <w:rPr>
-          <w:rFonts w:ascii="Arial" w:hAnsi="Arial" w:cs="Arial"/>
-        </w:rPr>
-        <w:t xml:space="preserve">  These or other features may be added in the future provided they can be easily omitted by the user if desired, to retain the existing </w:t>
-      </w:r>
-      <w:proofErr w:type="spellStart"/>
-      <w:r>
-        <w:rPr>
-          <w:rFonts w:ascii="Arial" w:hAnsi="Arial" w:cs="Arial"/>
-        </w:rPr>
-        <w:t>tiny</w:t>
-      </w:r>
-      <w:r>
-        <w:rPr>
-          <w:rFonts w:ascii="Arial" w:hAnsi="Arial" w:cs="Arial"/>
-        </w:rPr>
-        <w:t>RTX</w:t>
-      </w:r>
-      <w:proofErr w:type="spellEnd"/>
-      <w:r>
-        <w:rPr>
-          <w:rFonts w:ascii="Arial" w:hAnsi="Arial" w:cs="Arial"/>
-        </w:rPr>
-        <w:t xml:space="preserve"> advantages of simplicity, speed, and small code and RAM footprints.</w:t>
-      </w:r>
-    </w:p>
-    <w:p>
-      <w:pPr>
-        <w:pStyle w:val="Deliverable"/>
-        <w:rPr>
-          <w:rFonts w:ascii="Arial" w:hAnsi="Arial" w:cs="Arial"/>
-        </w:rPr>
-      </w:pPr>
-      <w:r>
-        <w:rPr>
-          <w:rFonts w:ascii="Arial" w:hAnsi="Arial" w:cs="Arial"/>
-        </w:rPr>
-        <w:t xml:space="preserve">This version </w:t>
-      </w:r>
-      <w:r>
-        <w:rPr>
-          <w:rFonts w:ascii="Arial" w:hAnsi="Arial" w:cs="Arial"/>
-        </w:rPr>
-        <w:t xml:space="preserve">of </w:t>
-      </w:r>
-      <w:proofErr w:type="spellStart"/>
-      <w:r>
-        <w:rPr>
-          <w:rFonts w:ascii="Arial" w:hAnsi="Arial" w:cs="Arial"/>
-        </w:rPr>
-        <w:t>tiny</w:t>
-      </w:r>
-      <w:r>
-        <w:rPr>
-          <w:rFonts w:ascii="Arial" w:hAnsi="Arial" w:cs="Arial"/>
-        </w:rPr>
-        <w:t>RTX</w:t>
-      </w:r>
-      <w:proofErr w:type="spellEnd"/>
-      <w:r>
-        <w:rPr>
-          <w:rFonts w:ascii="Arial" w:hAnsi="Arial" w:cs="Arial"/>
-        </w:rPr>
-        <w:t xml:space="preserve"> </w:t>
-      </w:r>
-      <w:r>
-        <w:rPr>
-          <w:rFonts w:ascii="Arial" w:hAnsi="Arial" w:cs="Arial"/>
-        </w:rPr>
-        <w:t>is for the PIC1</w:t>
-      </w:r>
-      <w:r>
-        <w:rPr>
-          <w:rFonts w:ascii="Arial" w:hAnsi="Arial" w:cs="Arial"/>
-        </w:rPr>
-        <w:t>8</w:t>
-      </w:r>
-      <w:r>
-        <w:rPr>
-          <w:rFonts w:ascii="Arial" w:hAnsi="Arial" w:cs="Arial"/>
-        </w:rPr>
-        <w:t>F</w:t>
-      </w:r>
-      <w:r>
-        <w:rPr>
-          <w:rFonts w:ascii="Arial" w:hAnsi="Arial" w:cs="Arial"/>
-        </w:rPr>
-        <w:t>452</w:t>
-      </w:r>
-      <w:r>
-        <w:rPr>
-          <w:rFonts w:ascii="Arial" w:hAnsi="Arial" w:cs="Arial"/>
-        </w:rPr>
-        <w:t xml:space="preserve"> </w:t>
-      </w:r>
-      <w:r>
-        <w:rPr>
-          <w:rFonts w:ascii="Arial" w:hAnsi="Arial" w:cs="Arial"/>
-        </w:rPr>
-        <w:t>f</w:t>
-      </w:r>
-      <w:r>
-        <w:rPr>
-          <w:rFonts w:ascii="Arial" w:hAnsi="Arial" w:cs="Arial"/>
-        </w:rPr>
-        <w:t xml:space="preserve">amily of </w:t>
-      </w:r>
-      <w:r>
-        <w:rPr>
-          <w:rFonts w:ascii="Arial" w:hAnsi="Arial" w:cs="Arial"/>
-        </w:rPr>
-        <w:t xml:space="preserve">Microchip PIC controllers.  It is written in </w:t>
-      </w:r>
-      <w:r>
-        <w:rPr>
-          <w:rFonts w:ascii="Arial" w:hAnsi="Arial" w:cs="Arial"/>
-        </w:rPr>
-        <w:t>PIC1</w:t>
-      </w:r>
-      <w:r>
-        <w:rPr>
-          <w:rFonts w:ascii="Arial" w:hAnsi="Arial" w:cs="Arial"/>
-        </w:rPr>
-        <w:t>8</w:t>
-      </w:r>
-      <w:r>
-        <w:rPr>
-          <w:rFonts w:ascii="Arial" w:hAnsi="Arial" w:cs="Arial"/>
-        </w:rPr>
-        <w:t xml:space="preserve"> </w:t>
-      </w:r>
-      <w:r>
-        <w:rPr>
-          <w:rFonts w:ascii="Arial" w:hAnsi="Arial" w:cs="Arial"/>
-        </w:rPr>
-        <w:t xml:space="preserve">assembly language, and provides a </w:t>
-      </w:r>
-      <w:r>
-        <w:rPr>
-          <w:rFonts w:ascii="Arial" w:hAnsi="Arial" w:cs="Arial"/>
-        </w:rPr>
-        <w:t>non-preemptive multi-tasking</w:t>
-      </w:r>
-      <w:r>
-        <w:rPr>
-          <w:rFonts w:ascii="Arial" w:hAnsi="Arial" w:cs="Arial"/>
-        </w:rPr>
-        <w:t xml:space="preserve"> </w:t>
-      </w:r>
-      <w:r>
-        <w:rPr>
-          <w:rFonts w:ascii="Arial" w:hAnsi="Arial" w:cs="Arial"/>
-        </w:rPr>
-        <w:t xml:space="preserve">real-time kernel and </w:t>
-      </w:r>
-      <w:r>
-        <w:rPr>
-          <w:rFonts w:ascii="Arial" w:hAnsi="Arial" w:cs="Arial"/>
-        </w:rPr>
-        <w:t xml:space="preserve">some </w:t>
-      </w:r>
-      <w:r>
-        <w:rPr>
-          <w:rFonts w:ascii="Arial" w:hAnsi="Arial" w:cs="Arial"/>
-        </w:rPr>
-        <w:t>common device drivers.  Used as the starting point of the embedded software for a Microchip PIC design, it greatly reduces software development time, while providing a robust, tested, measurable operating framework.</w:t>
-      </w:r>
-    </w:p>
-    <w:p>
-      <w:pPr>
-        <w:pStyle w:val="Heading2"/>
-        <w:rPr>
-          <w:rFonts w:ascii="Arial" w:hAnsi="Arial" w:cs="Arial"/>
-        </w:rPr>
-      </w:pPr>
-      <w:r>
-        <w:rPr>
-          <w:rFonts w:ascii="Arial" w:hAnsi="Arial" w:cs="Arial"/>
-        </w:rPr>
-        <w:fldChar w:fldCharType="begin"/>
-      </w:r>
-      <w:r>
-        <w:rPr>
-          <w:rFonts w:ascii="Arial" w:hAnsi="Arial" w:cs="Arial"/>
-        </w:rPr>
-        <w:instrText>autonumlgl</w:instrText>
-      </w:r>
-      <w:bookmarkStart w:id="1" w:name="_Toc395517183"/>
-      <w:r>
-        <w:rPr>
-          <w:rFonts w:ascii="Arial" w:hAnsi="Arial" w:cs="Arial"/>
-        </w:rPr>
-        <w:fldChar w:fldCharType="end"/>
-      </w:r>
-      <w:r>
-        <w:rPr>
-          <w:rFonts w:ascii="Arial" w:hAnsi="Arial" w:cs="Arial"/>
-        </w:rPr>
-        <w:tab/>
-      </w:r>
-      <w:proofErr w:type="spellStart"/>
-      <w:r>
-        <w:rPr>
-          <w:rFonts w:ascii="Arial" w:hAnsi="Arial" w:cs="Arial"/>
-        </w:rPr>
-        <w:t>tiny</w:t>
-      </w:r>
-      <w:r>
-        <w:rPr>
-          <w:rFonts w:ascii="Arial" w:hAnsi="Arial" w:cs="Arial"/>
-        </w:rPr>
-        <w:t>RTX</w:t>
-      </w:r>
-      <w:proofErr w:type="spellEnd"/>
-      <w:r>
-        <w:rPr>
-          <w:rFonts w:ascii="Arial" w:hAnsi="Arial" w:cs="Arial"/>
-        </w:rPr>
-        <w:t xml:space="preserve"> Features</w:t>
-      </w:r>
-      <w:r>
-        <w:rPr>
-          <w:rFonts w:ascii="Arial" w:hAnsi="Arial" w:cs="Arial"/>
-        </w:rPr>
-        <w:t xml:space="preserve"> – System Space</w:t>
-      </w:r>
-      <w:bookmarkEnd w:id="1"/>
-    </w:p>
-    <w:p>
-      <w:pPr>
-        <w:pStyle w:val="Deliverable"/>
-        <w:rPr>
-          <w:rFonts w:ascii="Arial" w:hAnsi="Arial" w:cs="Arial"/>
-        </w:rPr>
-      </w:pPr>
-      <w:proofErr w:type="spellStart"/>
-      <w:r>
-        <w:rPr>
-          <w:rFonts w:ascii="Arial" w:hAnsi="Arial" w:cs="Arial"/>
-        </w:rPr>
-        <w:t>tiny</w:t>
-      </w:r>
-      <w:r>
-        <w:rPr>
-          <w:rFonts w:ascii="Arial" w:hAnsi="Arial" w:cs="Arial"/>
-        </w:rPr>
-        <w:t>RTX</w:t>
-      </w:r>
-      <w:proofErr w:type="spellEnd"/>
+      <w:proofErr w:type="gramEnd"/>
       <w:r>
         <w:rPr>
           <w:rFonts w:ascii="Arial" w:hAnsi="Arial" w:cs="Arial"/>
@@ -4850,7 +4897,7 @@
         </w:rPr>
         <w:instrText>autonumlgl</w:instrText>
       </w:r>
-      <w:bookmarkStart w:id="2" w:name="_Toc395517184"/>
+      <w:bookmarkStart w:id="2" w:name="_Toc397353668"/>
       <w:r>
         <w:rPr>
           <w:rFonts w:ascii="Arial" w:hAnsi="Arial" w:cs="Arial"/>
@@ -5313,7 +5360,7 @@
         </w:rPr>
         <w:instrText>autonumlgl</w:instrText>
       </w:r>
-      <w:bookmarkStart w:id="3" w:name="_Toc395517185"/>
+      <w:bookmarkStart w:id="3" w:name="_Toc397353669"/>
       <w:r>
         <w:rPr>
           <w:rFonts w:ascii="Arial" w:hAnsi="Arial" w:cs="Arial"/>
@@ -5583,97 +5630,569 @@
           <w:rFonts w:ascii="Arial" w:hAnsi="Arial" w:cs="Arial"/>
         </w:rPr>
       </w:pPr>
+      <w:proofErr w:type="gramStart"/>
+      <w:r>
+        <w:rPr>
+          <w:rFonts w:ascii="Arial" w:hAnsi="Arial" w:cs="Arial"/>
+        </w:rPr>
+        <w:t>tiny</w:t>
+      </w:r>
+      <w:r>
+        <w:rPr>
+          <w:rFonts w:ascii="Arial" w:hAnsi="Arial" w:cs="Arial"/>
+        </w:rPr>
+        <w:t>RTX</w:t>
+      </w:r>
+      <w:proofErr w:type="gramEnd"/>
+      <w:r>
+        <w:rPr>
+          <w:rFonts w:ascii="Arial" w:hAnsi="Arial" w:cs="Arial"/>
+        </w:rPr>
+        <w:t xml:space="preserve"> sets up a minimal</w:t>
+      </w:r>
+      <w:r>
+        <w:rPr>
+          <w:rFonts w:ascii="Arial" w:hAnsi="Arial" w:cs="Arial"/>
+        </w:rPr>
+        <w:t>ist</w:t>
+      </w:r>
+      <w:r>
+        <w:rPr>
+          <w:rFonts w:ascii="Arial" w:hAnsi="Arial" w:cs="Arial"/>
+        </w:rPr>
+        <w:t xml:space="preserve"> framework of how software modules </w:t>
+      </w:r>
+      <w:r>
+        <w:rPr>
+          <w:rFonts w:ascii="Arial" w:hAnsi="Arial" w:cs="Arial"/>
+        </w:rPr>
+        <w:t>cooperate</w:t>
+      </w:r>
+      <w:r>
+        <w:rPr>
+          <w:rFonts w:ascii="Arial" w:hAnsi="Arial" w:cs="Arial"/>
+        </w:rPr>
+        <w:t xml:space="preserve">, </w:t>
+      </w:r>
+      <w:r>
+        <w:rPr>
+          <w:rFonts w:ascii="Arial" w:hAnsi="Arial" w:cs="Arial"/>
+        </w:rPr>
+        <w:t xml:space="preserve">encourages </w:t>
+      </w:r>
+      <w:r>
+        <w:rPr>
+          <w:rFonts w:ascii="Arial" w:hAnsi="Arial" w:cs="Arial"/>
+        </w:rPr>
+        <w:t xml:space="preserve">prioritized </w:t>
+      </w:r>
+      <w:r>
+        <w:rPr>
+          <w:rFonts w:ascii="Arial" w:hAnsi="Arial" w:cs="Arial"/>
+        </w:rPr>
+        <w:t xml:space="preserve">user tasks run on a periodic basis, </w:t>
+      </w:r>
+      <w:r>
+        <w:rPr>
+          <w:rFonts w:ascii="Arial" w:hAnsi="Arial" w:cs="Arial"/>
+        </w:rPr>
+        <w:t xml:space="preserve">and </w:t>
+      </w:r>
+      <w:r>
+        <w:rPr>
+          <w:rFonts w:ascii="Arial" w:hAnsi="Arial" w:cs="Arial"/>
+        </w:rPr>
+        <w:t xml:space="preserve">suggests </w:t>
+      </w:r>
+      <w:r>
+        <w:rPr>
+          <w:rFonts w:ascii="Arial" w:hAnsi="Arial" w:cs="Arial"/>
+        </w:rPr>
+        <w:t xml:space="preserve">how functions should </w:t>
+      </w:r>
+      <w:r>
+        <w:rPr>
+          <w:rFonts w:ascii="Arial" w:hAnsi="Arial" w:cs="Arial"/>
+        </w:rPr>
+        <w:t>transfer control and data to</w:t>
+      </w:r>
+      <w:r>
+        <w:rPr>
+          <w:rFonts w:ascii="Arial" w:hAnsi="Arial" w:cs="Arial"/>
+        </w:rPr>
+        <w:t xml:space="preserve"> each other during execution.</w:t>
+      </w:r>
+    </w:p>
+    <w:p>
+      <w:pPr>
+        <w:pStyle w:val="Deliverable"/>
+        <w:rPr>
+          <w:rFonts w:ascii="Arial" w:hAnsi="Arial" w:cs="Arial"/>
+        </w:rPr>
+      </w:pPr>
+      <w:proofErr w:type="gramStart"/>
+      <w:r>
+        <w:rPr>
+          <w:rFonts w:ascii="Arial" w:hAnsi="Arial" w:cs="Arial"/>
+        </w:rPr>
+        <w:t>tiny</w:t>
+      </w:r>
+      <w:r>
+        <w:rPr>
+          <w:rFonts w:ascii="Arial" w:hAnsi="Arial" w:cs="Arial"/>
+        </w:rPr>
+        <w:t>RTX</w:t>
+      </w:r>
+      <w:proofErr w:type="gramEnd"/>
+      <w:r>
+        <w:rPr>
+          <w:rFonts w:ascii="Arial" w:hAnsi="Arial" w:cs="Arial"/>
+        </w:rPr>
+        <w:t xml:space="preserve"> is a periodic </w:t>
+      </w:r>
+      <w:r>
+        <w:rPr>
+          <w:rFonts w:ascii="Arial" w:hAnsi="Arial" w:cs="Arial"/>
+        </w:rPr>
+        <w:t>non-</w:t>
+      </w:r>
+      <w:r>
+        <w:rPr>
+          <w:rFonts w:ascii="Arial" w:hAnsi="Arial" w:cs="Arial"/>
+        </w:rPr>
+        <w:t>preemptive executive</w:t>
+      </w:r>
+      <w:r>
+        <w:rPr>
+          <w:rFonts w:ascii="Arial" w:hAnsi="Arial" w:cs="Arial"/>
+        </w:rPr>
+        <w:t xml:space="preserve"> supporting multiple prioritized user tasks</w:t>
+      </w:r>
+      <w:r>
+        <w:rPr>
+          <w:rFonts w:ascii="Arial" w:hAnsi="Arial" w:cs="Arial"/>
+        </w:rPr>
+        <w:t xml:space="preserve">, and </w:t>
+      </w:r>
+      <w:r>
+        <w:rPr>
+          <w:rFonts w:ascii="Arial" w:hAnsi="Arial" w:cs="Arial"/>
+        </w:rPr>
+        <w:t xml:space="preserve">encourages </w:t>
+      </w:r>
+      <w:r>
+        <w:rPr>
+          <w:rFonts w:ascii="Arial" w:hAnsi="Arial" w:cs="Arial"/>
+        </w:rPr>
+        <w:t>minimiz</w:t>
+      </w:r>
+      <w:r>
+        <w:rPr>
+          <w:rFonts w:ascii="Arial" w:hAnsi="Arial" w:cs="Arial"/>
+        </w:rPr>
+        <w:t xml:space="preserve">ing </w:t>
+      </w:r>
+      <w:r>
+        <w:rPr>
+          <w:rFonts w:ascii="Arial" w:hAnsi="Arial" w:cs="Arial"/>
+        </w:rPr>
+        <w:t>processing performed in interrupt service routines</w:t>
+      </w:r>
+      <w:r>
+        <w:rPr>
+          <w:rFonts w:ascii="Arial" w:hAnsi="Arial" w:cs="Arial"/>
+        </w:rPr>
+        <w:t xml:space="preserve"> (ISR’s)</w:t>
+      </w:r>
+      <w:r>
+        <w:rPr>
+          <w:rFonts w:ascii="Arial" w:hAnsi="Arial" w:cs="Arial"/>
+        </w:rPr>
+        <w:t>.  Minimizing the usage of</w:t>
+      </w:r>
+      <w:r>
+        <w:rPr>
+          <w:rFonts w:ascii="Arial" w:hAnsi="Arial" w:cs="Arial"/>
+        </w:rPr>
+        <w:t xml:space="preserve"> ISR’s</w:t>
+      </w:r>
+      <w:r>
+        <w:rPr>
+          <w:rFonts w:ascii="Arial" w:hAnsi="Arial" w:cs="Arial"/>
+        </w:rPr>
+        <w:t xml:space="preserve"> reduces the interaction of non-synchronized tasks, reducing the possibilities of resource contention and </w:t>
+      </w:r>
+      <w:r>
+        <w:rPr>
+          <w:rFonts w:ascii="Arial" w:hAnsi="Arial" w:cs="Arial"/>
+        </w:rPr>
+        <w:t xml:space="preserve">task </w:t>
+      </w:r>
+      <w:r>
+        <w:rPr>
+          <w:rFonts w:ascii="Arial" w:hAnsi="Arial" w:cs="Arial"/>
+        </w:rPr>
+        <w:t xml:space="preserve">context </w:t>
+      </w:r>
+      <w:r>
+        <w:rPr>
+          <w:rFonts w:ascii="Arial" w:hAnsi="Arial" w:cs="Arial"/>
+        </w:rPr>
+        <w:t xml:space="preserve">and data </w:t>
+      </w:r>
+      <w:r>
+        <w:rPr>
+          <w:rFonts w:ascii="Arial" w:hAnsi="Arial" w:cs="Arial"/>
+        </w:rPr>
+        <w:t>disruption.</w:t>
+      </w:r>
+      <w:r>
+        <w:rPr>
+          <w:rFonts w:ascii="Arial" w:hAnsi="Arial" w:cs="Arial"/>
+        </w:rPr>
+        <w:t xml:space="preserve">  Instead, interrupts are largely used to schedule </w:t>
+      </w:r>
+      <w:r>
+        <w:rPr>
+          <w:rFonts w:ascii="Arial" w:hAnsi="Arial" w:cs="Arial"/>
+        </w:rPr>
+        <w:t xml:space="preserve">periodic </w:t>
+      </w:r>
+      <w:r>
+        <w:rPr>
+          <w:rFonts w:ascii="Arial" w:hAnsi="Arial" w:cs="Arial"/>
+        </w:rPr>
+        <w:t xml:space="preserve">tasks, or indicate to periodic tasks that </w:t>
+      </w:r>
+      <w:r>
+        <w:rPr>
+          <w:rFonts w:ascii="Arial" w:hAnsi="Arial" w:cs="Arial"/>
+        </w:rPr>
+        <w:t xml:space="preserve">a hardware event </w:t>
+      </w:r>
+      <w:r>
+        <w:rPr>
+          <w:rFonts w:ascii="Arial" w:hAnsi="Arial" w:cs="Arial"/>
+        </w:rPr>
+        <w:t>has occurred. In well-contained</w:t>
+      </w:r>
+      <w:r>
+        <w:rPr>
+          <w:rFonts w:ascii="Arial" w:hAnsi="Arial" w:cs="Arial"/>
+        </w:rPr>
+        <w:t xml:space="preserve"> problem spaces where the amount of processing and inte</w:t>
+      </w:r>
+      <w:r>
+        <w:rPr>
+          <w:rFonts w:ascii="Arial" w:hAnsi="Arial" w:cs="Arial"/>
+        </w:rPr>
+        <w:t>r-task communication is minimal (such as I2C handshaking)</w:t>
+      </w:r>
+      <w:r>
+        <w:rPr>
+          <w:rFonts w:ascii="Arial" w:hAnsi="Arial" w:cs="Arial"/>
+        </w:rPr>
+        <w:t xml:space="preserve"> ISR’s are </w:t>
+      </w:r>
+      <w:r>
+        <w:rPr>
+          <w:rFonts w:ascii="Arial" w:hAnsi="Arial" w:cs="Arial"/>
+        </w:rPr>
+        <w:t>encouraged</w:t>
+      </w:r>
+      <w:r>
+        <w:rPr>
+          <w:rFonts w:ascii="Arial" w:hAnsi="Arial" w:cs="Arial"/>
+        </w:rPr>
+        <w:t xml:space="preserve"> as effective and fast.</w:t>
+      </w:r>
+    </w:p>
+    <w:p>
+      <w:pPr>
+        <w:pStyle w:val="Heading2"/>
+        <w:rPr>
+          <w:rFonts w:ascii="Arial" w:hAnsi="Arial" w:cs="Arial"/>
+        </w:rPr>
+      </w:pPr>
+      <w:r>
+        <w:rPr>
+          <w:rFonts w:ascii="Arial" w:hAnsi="Arial" w:cs="Arial"/>
+        </w:rPr>
+        <w:fldChar w:fldCharType="begin"/>
+      </w:r>
+      <w:r>
+        <w:rPr>
+          <w:rFonts w:ascii="Arial" w:hAnsi="Arial" w:cs="Arial"/>
+        </w:rPr>
+        <w:instrText>autonumlgl</w:instrText>
+      </w:r>
+      <w:bookmarkStart w:id="4" w:name="_Toc397353670"/>
+      <w:r>
+        <w:rPr>
+          <w:rFonts w:ascii="Arial" w:hAnsi="Arial" w:cs="Arial"/>
+        </w:rPr>
+        <w:fldChar w:fldCharType="end"/>
+      </w:r>
+      <w:r>
+        <w:rPr>
+          <w:rFonts w:ascii="Arial" w:hAnsi="Arial" w:cs="Arial"/>
+        </w:rPr>
+        <w:tab/>
+      </w:r>
+      <w:proofErr w:type="gramStart"/>
+      <w:r>
+        <w:rPr>
+          <w:rFonts w:ascii="Arial" w:hAnsi="Arial" w:cs="Arial"/>
+        </w:rPr>
+        <w:t>tiny</w:t>
+      </w:r>
+      <w:r>
+        <w:rPr>
+          <w:rFonts w:ascii="Arial" w:hAnsi="Arial" w:cs="Arial"/>
+        </w:rPr>
+        <w:t>RTX</w:t>
+      </w:r>
+      <w:proofErr w:type="gramEnd"/>
+      <w:r>
+        <w:rPr>
+          <w:rFonts w:ascii="Arial" w:hAnsi="Arial" w:cs="Arial"/>
+        </w:rPr>
+        <w:t xml:space="preserve"> Tasks</w:t>
+      </w:r>
+      <w:bookmarkEnd w:id="4"/>
+    </w:p>
+    <w:p>
+      <w:pPr>
+        <w:pStyle w:val="Deliverable"/>
+        <w:rPr>
+          <w:rFonts w:ascii="Arial" w:hAnsi="Arial" w:cs="Arial"/>
+        </w:rPr>
+      </w:pPr>
+      <w:proofErr w:type="gramStart"/>
+      <w:r>
+        <w:rPr>
+          <w:rFonts w:ascii="Arial" w:hAnsi="Arial" w:cs="Arial"/>
+        </w:rPr>
+        <w:t>tiny</w:t>
+      </w:r>
+      <w:r>
+        <w:rPr>
+          <w:rFonts w:ascii="Arial" w:hAnsi="Arial" w:cs="Arial"/>
+        </w:rPr>
+        <w:t>RTX</w:t>
+      </w:r>
+      <w:proofErr w:type="gramEnd"/>
+      <w:r>
+        <w:rPr>
+          <w:rFonts w:ascii="Arial" w:hAnsi="Arial" w:cs="Arial"/>
+        </w:rPr>
+        <w:t xml:space="preserve"> provides by default </w:t>
+      </w:r>
+      <w:r>
+        <w:rPr>
+          <w:rFonts w:ascii="Arial" w:hAnsi="Arial" w:cs="Arial"/>
+        </w:rPr>
+        <w:t>three</w:t>
+      </w:r>
+      <w:r>
+        <w:rPr>
+          <w:rFonts w:ascii="Arial" w:hAnsi="Arial" w:cs="Arial"/>
+        </w:rPr>
+        <w:t xml:space="preserve"> tasks, though of course this can </w:t>
+      </w:r>
+      <w:r>
+        <w:rPr>
+          <w:rFonts w:ascii="Arial" w:hAnsi="Arial" w:cs="Arial"/>
+        </w:rPr>
+        <w:t xml:space="preserve">be </w:t>
+      </w:r>
+      <w:r>
+        <w:rPr>
+          <w:rFonts w:ascii="Arial" w:hAnsi="Arial" w:cs="Arial"/>
+        </w:rPr>
+        <w:t xml:space="preserve">reduced or increased by the individual user.  </w:t>
+      </w:r>
+      <w:r>
+        <w:rPr>
+          <w:rFonts w:ascii="Arial" w:hAnsi="Arial" w:cs="Arial"/>
+        </w:rPr>
+        <w:t xml:space="preserve">Task 1 has the highest </w:t>
+      </w:r>
+      <w:r>
+        <w:rPr>
+          <w:rFonts w:ascii="Arial" w:hAnsi="Arial" w:cs="Arial"/>
+        </w:rPr>
+        <w:t>priority;</w:t>
+      </w:r>
+      <w:r>
+        <w:rPr>
+          <w:rFonts w:ascii="Arial" w:hAnsi="Arial" w:cs="Arial"/>
+        </w:rPr>
+        <w:t xml:space="preserve"> Task </w:t>
+      </w:r>
+      <w:r>
+        <w:rPr>
+          <w:rFonts w:ascii="Arial" w:hAnsi="Arial" w:cs="Arial"/>
+        </w:rPr>
+        <w:t>3</w:t>
+      </w:r>
+      <w:r>
+        <w:rPr>
+          <w:rFonts w:ascii="Arial" w:hAnsi="Arial" w:cs="Arial"/>
+        </w:rPr>
+        <w:t xml:space="preserve"> has the lowest priority</w:t>
+      </w:r>
+      <w:r>
+        <w:rPr>
+          <w:rFonts w:ascii="Arial" w:hAnsi="Arial" w:cs="Arial"/>
+        </w:rPr>
+        <w:t xml:space="preserve">.  In effect, this means Task </w:t>
+      </w:r>
+      <w:r>
+        <w:rPr>
+          <w:rFonts w:ascii="Arial" w:hAnsi="Arial" w:cs="Arial"/>
+        </w:rPr>
+        <w:t>3</w:t>
+      </w:r>
+      <w:r>
+        <w:rPr>
+          <w:rFonts w:ascii="Arial" w:hAnsi="Arial" w:cs="Arial"/>
+        </w:rPr>
+        <w:t xml:space="preserve"> </w:t>
+      </w:r>
+      <w:r>
+        <w:rPr>
+          <w:rFonts w:ascii="Arial" w:hAnsi="Arial" w:cs="Arial"/>
+        </w:rPr>
+        <w:t xml:space="preserve">will not run if </w:t>
+      </w:r>
+      <w:r>
+        <w:rPr>
+          <w:rFonts w:ascii="Arial" w:hAnsi="Arial" w:cs="Arial"/>
+        </w:rPr>
+        <w:t>Task 1</w:t>
+      </w:r>
+      <w:r>
+        <w:rPr>
+          <w:rFonts w:ascii="Arial" w:hAnsi="Arial" w:cs="Arial"/>
+        </w:rPr>
+        <w:t xml:space="preserve"> (and/or Task 2) is scheduled to run</w:t>
+      </w:r>
+      <w:r>
+        <w:rPr>
+          <w:rFonts w:ascii="Arial" w:hAnsi="Arial" w:cs="Arial"/>
+        </w:rPr>
+        <w:t>.</w:t>
+      </w:r>
+      <w:r>
+        <w:rPr>
+          <w:rFonts w:ascii="Arial" w:hAnsi="Arial" w:cs="Arial"/>
+        </w:rPr>
+        <w:t xml:space="preserve">  Instead, Task 3 will have to wait until both Task 1 (and/or Task 2) complete.</w:t>
+      </w:r>
+    </w:p>
+    <w:p>
+      <w:pPr>
+        <w:pStyle w:val="Deliverable"/>
+        <w:rPr>
+          <w:rFonts w:ascii="Arial" w:hAnsi="Arial" w:cs="Arial"/>
+        </w:rPr>
+      </w:pPr>
+      <w:proofErr w:type="gramStart"/>
+      <w:r>
+        <w:rPr>
+          <w:rFonts w:ascii="Arial" w:hAnsi="Arial" w:cs="Arial"/>
+        </w:rPr>
+        <w:t>tiny</w:t>
+      </w:r>
+      <w:r>
+        <w:rPr>
+          <w:rFonts w:ascii="Arial" w:hAnsi="Arial" w:cs="Arial"/>
+        </w:rPr>
+        <w:t>RTX</w:t>
+      </w:r>
+      <w:proofErr w:type="gramEnd"/>
+      <w:r>
+        <w:rPr>
+          <w:rFonts w:ascii="Arial" w:hAnsi="Arial" w:cs="Arial"/>
+        </w:rPr>
+        <w:t xml:space="preserve"> for the PIC1</w:t>
+      </w:r>
+      <w:r>
+        <w:rPr>
+          <w:rFonts w:ascii="Arial" w:hAnsi="Arial" w:cs="Arial"/>
+        </w:rPr>
+        <w:t>8</w:t>
+      </w:r>
+      <w:r>
+        <w:rPr>
+          <w:rFonts w:ascii="Arial" w:hAnsi="Arial" w:cs="Arial"/>
+        </w:rPr>
+        <w:t xml:space="preserve"> is non-preemptive</w:t>
+      </w:r>
+      <w:r>
+        <w:rPr>
+          <w:rFonts w:ascii="Arial" w:hAnsi="Arial" w:cs="Arial"/>
+        </w:rPr>
+        <w:t>.  This was done so the program is extremely similar to tinyRTX for PIC16, and also by not i</w:t>
+      </w:r>
+      <w:r>
+        <w:rPr>
+          <w:rFonts w:ascii="Arial" w:hAnsi="Arial" w:cs="Arial"/>
+        </w:rPr>
+        <w:t>ntroducing complexity, the program is easier to understand</w:t>
+      </w:r>
+      <w:r>
+        <w:rPr>
+          <w:rFonts w:ascii="Arial" w:hAnsi="Arial" w:cs="Arial"/>
+        </w:rPr>
+        <w:t>.  However, the features of the PIC18 appear sufficient for a pre-emptive executive, and that version may be implemented if there is enough interest.</w:t>
+      </w:r>
+    </w:p>
+    <w:p>
+      <w:pPr>
+        <w:pStyle w:val="Deliverable"/>
+        <w:rPr>
+          <w:rFonts w:ascii="Arial" w:hAnsi="Arial" w:cs="Arial"/>
+        </w:rPr>
+      </w:pPr>
+      <w:r>
+        <w:rPr>
+          <w:rFonts w:ascii="Arial" w:hAnsi="Arial" w:cs="Arial"/>
+        </w:rPr>
+        <w:t>Being non-</w:t>
+      </w:r>
       <w:proofErr w:type="spellStart"/>
       <w:r>
         <w:rPr>
           <w:rFonts w:ascii="Arial" w:hAnsi="Arial" w:cs="Arial"/>
         </w:rPr>
-        <w:t>tiny</w:t>
-      </w:r>
-      <w:r>
-        <w:rPr>
-          <w:rFonts w:ascii="Arial" w:hAnsi="Arial" w:cs="Arial"/>
-        </w:rPr>
-        <w:t>RTX</w:t>
+        <w:t>premptive</w:t>
       </w:r>
       <w:proofErr w:type="spellEnd"/>
       <w:r>
         <w:rPr>
           <w:rFonts w:ascii="Arial" w:hAnsi="Arial" w:cs="Arial"/>
         </w:rPr>
-        <w:t xml:space="preserve"> sets up a minimal</w:t>
-      </w:r>
-      <w:r>
-        <w:rPr>
-          <w:rFonts w:ascii="Arial" w:hAnsi="Arial" w:cs="Arial"/>
-        </w:rPr>
-        <w:t>ist</w:t>
-      </w:r>
-      <w:r>
-        <w:rPr>
-          <w:rFonts w:ascii="Arial" w:hAnsi="Arial" w:cs="Arial"/>
-        </w:rPr>
-        <w:t xml:space="preserve"> framework of how software modules </w:t>
-      </w:r>
-      <w:r>
-        <w:rPr>
-          <w:rFonts w:ascii="Arial" w:hAnsi="Arial" w:cs="Arial"/>
-        </w:rPr>
-        <w:t>cooperate</w:t>
-      </w:r>
-      <w:r>
-        <w:rPr>
-          <w:rFonts w:ascii="Arial" w:hAnsi="Arial" w:cs="Arial"/>
-        </w:rPr>
-        <w:t xml:space="preserve">, </w:t>
-      </w:r>
-      <w:r>
-        <w:rPr>
-          <w:rFonts w:ascii="Arial" w:hAnsi="Arial" w:cs="Arial"/>
-        </w:rPr>
-        <w:t xml:space="preserve">encourages </w:t>
-      </w:r>
-      <w:r>
-        <w:rPr>
-          <w:rFonts w:ascii="Arial" w:hAnsi="Arial" w:cs="Arial"/>
-        </w:rPr>
-        <w:t xml:space="preserve">prioritized </w:t>
-      </w:r>
-      <w:r>
-        <w:rPr>
-          <w:rFonts w:ascii="Arial" w:hAnsi="Arial" w:cs="Arial"/>
-        </w:rPr>
-        <w:t xml:space="preserve">user tasks run on a periodic basis, </w:t>
-      </w:r>
-      <w:r>
-        <w:rPr>
-          <w:rFonts w:ascii="Arial" w:hAnsi="Arial" w:cs="Arial"/>
-        </w:rPr>
-        <w:t xml:space="preserve">and </w:t>
-      </w:r>
-      <w:r>
-        <w:rPr>
-          <w:rFonts w:ascii="Arial" w:hAnsi="Arial" w:cs="Arial"/>
-        </w:rPr>
-        <w:t xml:space="preserve">suggests </w:t>
-      </w:r>
-      <w:r>
-        <w:rPr>
-          <w:rFonts w:ascii="Arial" w:hAnsi="Arial" w:cs="Arial"/>
-        </w:rPr>
-        <w:t xml:space="preserve">how functions should </w:t>
-      </w:r>
-      <w:r>
-        <w:rPr>
-          <w:rFonts w:ascii="Arial" w:hAnsi="Arial" w:cs="Arial"/>
-        </w:rPr>
-        <w:t>transfer control and data to</w:t>
-      </w:r>
-      <w:r>
-        <w:rPr>
-          <w:rFonts w:ascii="Arial" w:hAnsi="Arial" w:cs="Arial"/>
-        </w:rPr>
-        <w:t xml:space="preserve"> each other during execution.</w:t>
+        <w:t xml:space="preserve"> </w:t>
+      </w:r>
+      <w:r>
+        <w:rPr>
+          <w:rFonts w:ascii="Arial" w:hAnsi="Arial" w:cs="Arial"/>
+        </w:rPr>
+        <w:t xml:space="preserve">means that once Task 3 starts, should a timer interrupt occur and cause Task 1 (and/or Task 2) to be scheduled, after the timer interrupt Task 3 will </w:t>
+      </w:r>
+      <w:r>
+        <w:rPr>
+          <w:rFonts w:ascii="Arial" w:hAnsi="Arial" w:cs="Arial"/>
+        </w:rPr>
+        <w:t xml:space="preserve">resume and </w:t>
+      </w:r>
+      <w:r>
+        <w:rPr>
+          <w:rFonts w:ascii="Arial" w:hAnsi="Arial" w:cs="Arial"/>
+        </w:rPr>
+        <w:t>run to completion.  After Task 3 completes, the highest priority task will be invoked by the Dispatcher.</w:t>
       </w:r>
     </w:p>
     <w:p>
@@ -5683,483 +6202,7 @@
           <w:rFonts w:ascii="Arial" w:hAnsi="Arial" w:cs="Arial"/>
         </w:rPr>
       </w:pPr>
-      <w:proofErr w:type="spellStart"/>
-      <w:r>
-        <w:rPr>
-          <w:rFonts w:ascii="Arial" w:hAnsi="Arial" w:cs="Arial"/>
-        </w:rPr>
-        <w:t>tiny</w:t>
-      </w:r>
-      <w:r>
-        <w:rPr>
-          <w:rFonts w:ascii="Arial" w:hAnsi="Arial" w:cs="Arial"/>
-        </w:rPr>
-        <w:t>RTX</w:t>
-      </w:r>
-      <w:proofErr w:type="spellEnd"/>
-      <w:r>
-        <w:rPr>
-          <w:rFonts w:ascii="Arial" w:hAnsi="Arial" w:cs="Arial"/>
-        </w:rPr>
-        <w:t xml:space="preserve"> is a periodic </w:t>
-      </w:r>
-      <w:r>
-        <w:rPr>
-          <w:rFonts w:ascii="Arial" w:hAnsi="Arial" w:cs="Arial"/>
-        </w:rPr>
-        <w:t>non-</w:t>
-      </w:r>
-      <w:r>
-        <w:rPr>
-          <w:rFonts w:ascii="Arial" w:hAnsi="Arial" w:cs="Arial"/>
-        </w:rPr>
-        <w:t>preemptive executive</w:t>
-      </w:r>
-      <w:r>
-        <w:rPr>
-          <w:rFonts w:ascii="Arial" w:hAnsi="Arial" w:cs="Arial"/>
-        </w:rPr>
-        <w:t xml:space="preserve"> supporting multiple prioritized user tasks</w:t>
-      </w:r>
-      <w:r>
-        <w:rPr>
-          <w:rFonts w:ascii="Arial" w:hAnsi="Arial" w:cs="Arial"/>
-        </w:rPr>
-        <w:t xml:space="preserve">, and </w:t>
-      </w:r>
-      <w:r>
-        <w:rPr>
-          <w:rFonts w:ascii="Arial" w:hAnsi="Arial" w:cs="Arial"/>
-        </w:rPr>
-        <w:t xml:space="preserve">encourages </w:t>
-      </w:r>
-      <w:r>
-        <w:rPr>
-          <w:rFonts w:ascii="Arial" w:hAnsi="Arial" w:cs="Arial"/>
-        </w:rPr>
-        <w:t>minimiz</w:t>
-      </w:r>
-      <w:r>
-        <w:rPr>
-          <w:rFonts w:ascii="Arial" w:hAnsi="Arial" w:cs="Arial"/>
-        </w:rPr>
-        <w:t xml:space="preserve">ing </w:t>
-      </w:r>
-      <w:r>
-        <w:rPr>
-          <w:rFonts w:ascii="Arial" w:hAnsi="Arial" w:cs="Arial"/>
-        </w:rPr>
-        <w:t>processing performed in interrupt service routines</w:t>
-      </w:r>
-      <w:r>
-        <w:rPr>
-          <w:rFonts w:ascii="Arial" w:hAnsi="Arial" w:cs="Arial"/>
-        </w:rPr>
-        <w:t xml:space="preserve"> (ISR’s)</w:t>
-      </w:r>
-      <w:r>
-        <w:rPr>
-          <w:rFonts w:ascii="Arial" w:hAnsi="Arial" w:cs="Arial"/>
-        </w:rPr>
-        <w:t>.  Minimizing the usage of</w:t>
-      </w:r>
-      <w:r>
-        <w:rPr>
-          <w:rFonts w:ascii="Arial" w:hAnsi="Arial" w:cs="Arial"/>
-        </w:rPr>
-        <w:t xml:space="preserve"> ISR’s</w:t>
-      </w:r>
-      <w:r>
-        <w:rPr>
-          <w:rFonts w:ascii="Arial" w:hAnsi="Arial" w:cs="Arial"/>
-        </w:rPr>
-        <w:t xml:space="preserve"> reduces the interaction of non-synchronized tasks, reducing the possibilities of resource contention and </w:t>
-      </w:r>
-      <w:r>
-        <w:rPr>
-          <w:rFonts w:ascii="Arial" w:hAnsi="Arial" w:cs="Arial"/>
-        </w:rPr>
-        <w:t xml:space="preserve">task </w:t>
-      </w:r>
-      <w:r>
-        <w:rPr>
-          <w:rFonts w:ascii="Arial" w:hAnsi="Arial" w:cs="Arial"/>
-        </w:rPr>
-        <w:t xml:space="preserve">context </w:t>
-      </w:r>
-      <w:r>
-        <w:rPr>
-          <w:rFonts w:ascii="Arial" w:hAnsi="Arial" w:cs="Arial"/>
-        </w:rPr>
-        <w:t xml:space="preserve">and data </w:t>
-      </w:r>
-      <w:r>
-        <w:rPr>
-          <w:rFonts w:ascii="Arial" w:hAnsi="Arial" w:cs="Arial"/>
-        </w:rPr>
-        <w:t>disruption.</w:t>
-      </w:r>
-      <w:r>
-        <w:rPr>
-          <w:rFonts w:ascii="Arial" w:hAnsi="Arial" w:cs="Arial"/>
-        </w:rPr>
-        <w:t xml:space="preserve">  Instead, interrupts are largely used to schedule </w:t>
-      </w:r>
-      <w:r>
-        <w:rPr>
-          <w:rFonts w:ascii="Arial" w:hAnsi="Arial" w:cs="Arial"/>
-        </w:rPr>
-        <w:t xml:space="preserve">periodic </w:t>
-      </w:r>
-      <w:r>
-        <w:rPr>
-          <w:rFonts w:ascii="Arial" w:hAnsi="Arial" w:cs="Arial"/>
-        </w:rPr>
-        <w:t xml:space="preserve">tasks, or indicate to periodic tasks that </w:t>
-      </w:r>
-      <w:r>
-        <w:rPr>
-          <w:rFonts w:ascii="Arial" w:hAnsi="Arial" w:cs="Arial"/>
-        </w:rPr>
-        <w:t xml:space="preserve">a hardware event </w:t>
-      </w:r>
-      <w:r>
-        <w:rPr>
-          <w:rFonts w:ascii="Arial" w:hAnsi="Arial" w:cs="Arial"/>
-        </w:rPr>
-        <w:t>has occurred. In well-contained</w:t>
-      </w:r>
-      <w:r>
-        <w:rPr>
-          <w:rFonts w:ascii="Arial" w:hAnsi="Arial" w:cs="Arial"/>
-        </w:rPr>
-        <w:t xml:space="preserve"> problem spaces where the amount of processing and inte</w:t>
-      </w:r>
-      <w:r>
-        <w:rPr>
-          <w:rFonts w:ascii="Arial" w:hAnsi="Arial" w:cs="Arial"/>
-        </w:rPr>
-        <w:t>r-task communication is minimal (such as I2C handshaking)</w:t>
-      </w:r>
-      <w:r>
-        <w:rPr>
-          <w:rFonts w:ascii="Arial" w:hAnsi="Arial" w:cs="Arial"/>
-        </w:rPr>
-        <w:t xml:space="preserve"> ISR’s are </w:t>
-      </w:r>
-      <w:r>
-        <w:rPr>
-          <w:rFonts w:ascii="Arial" w:hAnsi="Arial" w:cs="Arial"/>
-        </w:rPr>
-        <w:t>encouraged</w:t>
-      </w:r>
-      <w:r>
-        <w:rPr>
-          <w:rFonts w:ascii="Arial" w:hAnsi="Arial" w:cs="Arial"/>
-        </w:rPr>
-        <w:t xml:space="preserve"> as effective and fast.</w:t>
-      </w:r>
-    </w:p>
-    <w:p>
-      <w:pPr>
-        <w:pStyle w:val="Heading2"/>
-        <w:rPr>
-          <w:rFonts w:ascii="Arial" w:hAnsi="Arial" w:cs="Arial"/>
-        </w:rPr>
-      </w:pPr>
-      <w:r>
-        <w:rPr>
-          <w:rFonts w:ascii="Arial" w:hAnsi="Arial" w:cs="Arial"/>
-        </w:rPr>
-        <w:fldChar w:fldCharType="begin"/>
-      </w:r>
-      <w:r>
-        <w:rPr>
-          <w:rFonts w:ascii="Arial" w:hAnsi="Arial" w:cs="Arial"/>
-        </w:rPr>
-        <w:instrText>autonumlgl</w:instrText>
-      </w:r>
-      <w:bookmarkStart w:id="4" w:name="_Toc395517186"/>
-      <w:r>
-        <w:rPr>
-          <w:rFonts w:ascii="Arial" w:hAnsi="Arial" w:cs="Arial"/>
-        </w:rPr>
-        <w:fldChar w:fldCharType="end"/>
-      </w:r>
-      <w:r>
-        <w:rPr>
-          <w:rFonts w:ascii="Arial" w:hAnsi="Arial" w:cs="Arial"/>
-        </w:rPr>
-        <w:tab/>
-      </w:r>
-      <w:proofErr w:type="spellStart"/>
-      <w:r>
-        <w:rPr>
-          <w:rFonts w:ascii="Arial" w:hAnsi="Arial" w:cs="Arial"/>
-        </w:rPr>
-        <w:t>tiny</w:t>
-      </w:r>
-      <w:r>
-        <w:rPr>
-          <w:rFonts w:ascii="Arial" w:hAnsi="Arial" w:cs="Arial"/>
-        </w:rPr>
-        <w:t>RTX</w:t>
-      </w:r>
-      <w:proofErr w:type="spellEnd"/>
-      <w:r>
-        <w:rPr>
-          <w:rFonts w:ascii="Arial" w:hAnsi="Arial" w:cs="Arial"/>
-        </w:rPr>
-        <w:t xml:space="preserve"> Tasks</w:t>
-      </w:r>
-      <w:bookmarkEnd w:id="4"/>
-    </w:p>
-    <w:p>
-      <w:pPr>
-        <w:pStyle w:val="Deliverable"/>
-        <w:rPr>
-          <w:rFonts w:ascii="Arial" w:hAnsi="Arial" w:cs="Arial"/>
-        </w:rPr>
-      </w:pPr>
-      <w:proofErr w:type="spellStart"/>
-      <w:r>
-        <w:rPr>
-          <w:rFonts w:ascii="Arial" w:hAnsi="Arial" w:cs="Arial"/>
-        </w:rPr>
-        <w:t>tiny</w:t>
-      </w:r>
-      <w:r>
-        <w:rPr>
-          <w:rFonts w:ascii="Arial" w:hAnsi="Arial" w:cs="Arial"/>
-        </w:rPr>
-        <w:t>RTX</w:t>
-      </w:r>
-      <w:proofErr w:type="spellEnd"/>
-      <w:r>
-        <w:rPr>
-          <w:rFonts w:ascii="Arial" w:hAnsi="Arial" w:cs="Arial"/>
-        </w:rPr>
-        <w:t xml:space="preserve"> provides by default </w:t>
-      </w:r>
-      <w:r>
-        <w:rPr>
-          <w:rFonts w:ascii="Arial" w:hAnsi="Arial" w:cs="Arial"/>
-        </w:rPr>
-        <w:t>three</w:t>
-      </w:r>
-      <w:r>
-        <w:rPr>
-          <w:rFonts w:ascii="Arial" w:hAnsi="Arial" w:cs="Arial"/>
-        </w:rPr>
-        <w:t xml:space="preserve"> tasks, though of course this can </w:t>
-      </w:r>
-      <w:r>
-        <w:rPr>
-          <w:rFonts w:ascii="Arial" w:hAnsi="Arial" w:cs="Arial"/>
-        </w:rPr>
-        <w:t xml:space="preserve">be </w:t>
-      </w:r>
-      <w:r>
-        <w:rPr>
-          <w:rFonts w:ascii="Arial" w:hAnsi="Arial" w:cs="Arial"/>
-        </w:rPr>
-        <w:t xml:space="preserve">reduced or increased by the individual user.  </w:t>
-      </w:r>
-      <w:r>
-        <w:rPr>
-          <w:rFonts w:ascii="Arial" w:hAnsi="Arial" w:cs="Arial"/>
-        </w:rPr>
-        <w:t xml:space="preserve">Task 1 has the highest </w:t>
-      </w:r>
-      <w:r>
-        <w:rPr>
-          <w:rFonts w:ascii="Arial" w:hAnsi="Arial" w:cs="Arial"/>
-        </w:rPr>
-        <w:t>priority;</w:t>
-      </w:r>
-      <w:r>
-        <w:rPr>
-          <w:rFonts w:ascii="Arial" w:hAnsi="Arial" w:cs="Arial"/>
-        </w:rPr>
-        <w:t xml:space="preserve"> Task </w:t>
-      </w:r>
-      <w:r>
-        <w:rPr>
-          <w:rFonts w:ascii="Arial" w:hAnsi="Arial" w:cs="Arial"/>
-        </w:rPr>
-        <w:t>3</w:t>
-      </w:r>
-      <w:r>
-        <w:rPr>
-          <w:rFonts w:ascii="Arial" w:hAnsi="Arial" w:cs="Arial"/>
-        </w:rPr>
-        <w:t xml:space="preserve"> has the lowest priority</w:t>
-      </w:r>
-      <w:r>
-        <w:rPr>
-          <w:rFonts w:ascii="Arial" w:hAnsi="Arial" w:cs="Arial"/>
-        </w:rPr>
-        <w:t xml:space="preserve">.  In effect, this means Task </w:t>
-      </w:r>
-      <w:r>
-        <w:rPr>
-          <w:rFonts w:ascii="Arial" w:hAnsi="Arial" w:cs="Arial"/>
-        </w:rPr>
-        <w:t>3</w:t>
-      </w:r>
-      <w:r>
-        <w:rPr>
-          <w:rFonts w:ascii="Arial" w:hAnsi="Arial" w:cs="Arial"/>
-        </w:rPr>
-        <w:t xml:space="preserve"> </w:t>
-      </w:r>
-      <w:r>
-        <w:rPr>
-          <w:rFonts w:ascii="Arial" w:hAnsi="Arial" w:cs="Arial"/>
-        </w:rPr>
-        <w:t xml:space="preserve">will not run if </w:t>
-      </w:r>
-      <w:r>
-        <w:rPr>
-          <w:rFonts w:ascii="Arial" w:hAnsi="Arial" w:cs="Arial"/>
-        </w:rPr>
-        <w:t>Task 1</w:t>
-      </w:r>
-      <w:r>
-        <w:rPr>
-          <w:rFonts w:ascii="Arial" w:hAnsi="Arial" w:cs="Arial"/>
-        </w:rPr>
-        <w:t xml:space="preserve"> (and/or Task 2) is scheduled to run</w:t>
-      </w:r>
-      <w:r>
-        <w:rPr>
-          <w:rFonts w:ascii="Arial" w:hAnsi="Arial" w:cs="Arial"/>
-        </w:rPr>
-        <w:t>.</w:t>
-      </w:r>
-      <w:r>
-        <w:rPr>
-          <w:rFonts w:ascii="Arial" w:hAnsi="Arial" w:cs="Arial"/>
-        </w:rPr>
-        <w:t xml:space="preserve">  Instead, Task 3 will have to wait until both Task 1 (and/or Task 2) complete.</w:t>
-      </w:r>
-    </w:p>
-    <w:p>
-      <w:pPr>
-        <w:pStyle w:val="Deliverable"/>
-        <w:rPr>
-          <w:rFonts w:ascii="Arial" w:hAnsi="Arial" w:cs="Arial"/>
-        </w:rPr>
-      </w:pPr>
-      <w:proofErr w:type="spellStart"/>
       <w:proofErr w:type="gramStart"/>
-      <w:r>
-        <w:rPr>
-          <w:rFonts w:ascii="Arial" w:hAnsi="Arial" w:cs="Arial"/>
-        </w:rPr>
-        <w:t>tiny</w:t>
-      </w:r>
-      <w:r>
-        <w:rPr>
-          <w:rFonts w:ascii="Arial" w:hAnsi="Arial" w:cs="Arial"/>
-        </w:rPr>
-        <w:t>RTX</w:t>
-      </w:r>
-      <w:proofErr w:type="spellEnd"/>
-      <w:proofErr w:type="gramEnd"/>
-      <w:r>
-        <w:rPr>
-          <w:rFonts w:ascii="Arial" w:hAnsi="Arial" w:cs="Arial"/>
-        </w:rPr>
-        <w:t xml:space="preserve"> for the PIC1</w:t>
-      </w:r>
-      <w:r>
-        <w:rPr>
-          <w:rFonts w:ascii="Arial" w:hAnsi="Arial" w:cs="Arial"/>
-        </w:rPr>
-        <w:t>8</w:t>
-      </w:r>
-      <w:r>
-        <w:rPr>
-          <w:rFonts w:ascii="Arial" w:hAnsi="Arial" w:cs="Arial"/>
-        </w:rPr>
-        <w:t xml:space="preserve"> is non-preemptive</w:t>
-      </w:r>
-      <w:r>
-        <w:rPr>
-          <w:rFonts w:ascii="Arial" w:hAnsi="Arial" w:cs="Arial"/>
-        </w:rPr>
-        <w:t xml:space="preserve">.  This was done so the program is extremely similar to </w:t>
-      </w:r>
-      <w:proofErr w:type="spellStart"/>
-      <w:r>
-        <w:rPr>
-          <w:rFonts w:ascii="Arial" w:hAnsi="Arial" w:cs="Arial"/>
-        </w:rPr>
-        <w:t>tinyRTX</w:t>
-      </w:r>
-      <w:proofErr w:type="spellEnd"/>
-      <w:r>
-        <w:rPr>
-          <w:rFonts w:ascii="Arial" w:hAnsi="Arial" w:cs="Arial"/>
-        </w:rPr>
-        <w:t xml:space="preserve"> for PIC16, and also by not introducing complexity to program operation is easier to learn.  However, the features of the PIC18 appear sufficient for a pre-emptive executive, and that version may be implemented if there is enough interest.</w:t>
-      </w:r>
-    </w:p>
-    <w:p>
-      <w:pPr>
-        <w:pStyle w:val="Deliverable"/>
-        <w:rPr>
-          <w:rFonts w:ascii="Arial" w:hAnsi="Arial" w:cs="Arial"/>
-        </w:rPr>
-      </w:pPr>
-      <w:r>
-        <w:rPr>
-          <w:rFonts w:ascii="Arial" w:hAnsi="Arial" w:cs="Arial"/>
-        </w:rPr>
-        <w:t>Being non-</w:t>
-      </w:r>
-      <w:proofErr w:type="spellStart"/>
-      <w:r>
-        <w:rPr>
-          <w:rFonts w:ascii="Arial" w:hAnsi="Arial" w:cs="Arial"/>
-        </w:rPr>
-        <w:t>premptive</w:t>
-      </w:r>
-      <w:proofErr w:type="spellEnd"/>
-      <w:r>
-        <w:rPr>
-          <w:rFonts w:ascii="Arial" w:hAnsi="Arial" w:cs="Arial"/>
-        </w:rPr>
-        <w:t xml:space="preserve"> </w:t>
-      </w:r>
-      <w:r>
-        <w:rPr>
-          <w:rFonts w:ascii="Arial" w:hAnsi="Arial" w:cs="Arial"/>
-        </w:rPr>
-        <w:t xml:space="preserve">means that once Task 3 starts, should a timer interrupt occur and cause Task 1 (and/or Task 2) to be scheduled, after the timer interrupt Task 3 will </w:t>
-      </w:r>
-      <w:r>
-        <w:rPr>
-          <w:rFonts w:ascii="Arial" w:hAnsi="Arial" w:cs="Arial"/>
-        </w:rPr>
-        <w:t xml:space="preserve">resume and </w:t>
-      </w:r>
-      <w:r>
-        <w:rPr>
-          <w:rFonts w:ascii="Arial" w:hAnsi="Arial" w:cs="Arial"/>
-        </w:rPr>
-        <w:t>run to completion.  After Task 3 completes, the highest priority task will be invoked by the Dispatcher.</w:t>
-      </w:r>
-    </w:p>
-    <w:p>
-      <w:pPr>
-        <w:pStyle w:val="Deliverable"/>
-        <w:rPr>
-          <w:rFonts w:ascii="Arial" w:hAnsi="Arial" w:cs="Arial"/>
-        </w:rPr>
-      </w:pPr>
-      <w:proofErr w:type="spellStart"/>
       <w:r>
         <w:rPr>
           <w:rFonts w:ascii="Arial" w:hAnsi="Arial" w:cs="Arial"/>
@@ -6173,7 +6216,7 @@
         </w:rPr>
         <w:t>RTX</w:t>
       </w:r>
-      <w:proofErr w:type="spellEnd"/>
+      <w:proofErr w:type="gramEnd"/>
       <w:r>
         <w:rPr>
           <w:rFonts w:ascii="Arial" w:hAnsi="Arial" w:cs="Arial"/>
@@ -6206,7 +6249,7 @@
         </w:rPr>
         <w:instrText>autonumlgl</w:instrText>
       </w:r>
-      <w:bookmarkStart w:id="5" w:name="_Toc395517187"/>
+      <w:bookmarkStart w:id="5" w:name="_Toc397353671"/>
       <w:r>
         <w:rPr>
           <w:rFonts w:ascii="Arial" w:hAnsi="Arial" w:cs="Arial"/>
@@ -6255,7 +6298,21 @@
         <w:rPr>
           <w:rFonts w:ascii="Arial" w:hAnsi="Arial" w:cs="Arial"/>
         </w:rPr>
-        <w:t xml:space="preserve">spatcher.  (See Figure 1.)  The Scheduler runs by receiving timer interrupts at regular intervals specified by the user.  After the </w:t>
+        <w:t xml:space="preserve">spatcher.  </w:t>
+      </w:r>
+      <w:proofErr w:type="gramStart"/>
+      <w:r>
+        <w:rPr>
+          <w:rFonts w:ascii="Arial" w:hAnsi="Arial" w:cs="Arial"/>
+        </w:rPr>
+        <w:t>(See Figure 1.)</w:t>
+      </w:r>
+      <w:proofErr w:type="gramEnd"/>
+      <w:r>
+        <w:rPr>
+          <w:rFonts w:ascii="Arial" w:hAnsi="Arial" w:cs="Arial"/>
+        </w:rPr>
+        <w:t xml:space="preserve">  The Scheduler runs by receiving timer interrupts at regular intervals specified by the user.  After the </w:t>
       </w:r>
       <w:r>
         <w:rPr>
@@ -6295,7 +6352,7 @@
         </w:rPr>
         <w:instrText>autonumlgl</w:instrText>
       </w:r>
-      <w:bookmarkStart w:id="6" w:name="_Toc395517188"/>
+      <w:bookmarkStart w:id="6" w:name="_Toc397353672"/>
       <w:r>
         <w:rPr>
           <w:rFonts w:ascii="Arial" w:hAnsi="Arial" w:cs="Arial"/>
@@ -6357,19 +6414,21 @@
         <w:rPr>
           <w:rFonts w:ascii="Arial" w:hAnsi="Arial" w:cs="Arial"/>
         </w:rPr>
-        <w:t>The SISD module contains the Reset and Interrupt handlers.</w:t>
-      </w:r>
-      <w:r>
-        <w:rPr>
-          <w:rFonts w:ascii="Arial" w:hAnsi="Arial" w:cs="Arial"/>
-        </w:rPr>
-        <w:t xml:space="preserve">  (See Figure 1.) </w:t>
-      </w:r>
-      <w:r>
-        <w:rPr>
-          <w:rFonts w:ascii="Arial" w:hAnsi="Arial" w:cs="Arial"/>
-        </w:rPr>
-        <w:t xml:space="preserve">  The Interrupt </w:t>
+        <w:t xml:space="preserve">The SISD module contains the Reset and Interrupt handlers.  </w:t>
+      </w:r>
+      <w:proofErr w:type="gramStart"/>
+      <w:r>
+        <w:rPr>
+          <w:rFonts w:ascii="Arial" w:hAnsi="Arial" w:cs="Arial"/>
+        </w:rPr>
+        <w:t>(See Figure 1.)</w:t>
+      </w:r>
+      <w:proofErr w:type="gramEnd"/>
+      <w:r>
+        <w:rPr>
+          <w:rFonts w:ascii="Arial" w:hAnsi="Arial" w:cs="Arial"/>
+        </w:rPr>
+        <w:t xml:space="preserve">   The Interrupt </w:t>
       </w:r>
       <w:smartTag w:uri="urn:schemas-microsoft-com:office:smarttags" w:element="PersonName">
         <w:r>
@@ -6383,7 +6442,466 @@
         <w:rPr>
           <w:rFonts w:ascii="Arial" w:hAnsi="Arial" w:cs="Arial"/>
         </w:rPr>
-        <w:t xml:space="preserve">rector saves the current processor context, determines the source of the interrupt, and can be configured to immediately execute a user interrupt routine.  Optionally, the Interrupt </w:t>
+        <w:t xml:space="preserve">rector saves the current processor context, determines the source of the interrupt, and can be configured to immediately execute a user interrupt routine.  </w:t>
+      </w:r>
+      <w:r>
+        <w:rPr>
+          <w:rFonts w:ascii="Arial" w:hAnsi="Arial" w:cs="Arial"/>
+        </w:rPr>
+        <w:t>The user interrupt routine may optionally schedule a user task (along with servicing the interrupt.)  T</w:t>
+      </w:r>
+      <w:r>
+        <w:rPr>
+          <w:rFonts w:ascii="Arial" w:hAnsi="Arial" w:cs="Arial"/>
+        </w:rPr>
+        <w:t xml:space="preserve">he Interrupt Director </w:t>
+      </w:r>
+      <w:r>
+        <w:rPr>
+          <w:rFonts w:ascii="Arial" w:hAnsi="Arial" w:cs="Arial"/>
+        </w:rPr>
+        <w:t>may also be used to</w:t>
+      </w:r>
+      <w:r>
+        <w:rPr>
+          <w:rFonts w:ascii="Arial" w:hAnsi="Arial" w:cs="Arial"/>
+        </w:rPr>
+        <w:t xml:space="preserve"> </w:t>
+      </w:r>
+      <w:r>
+        <w:rPr>
+          <w:rFonts w:ascii="Arial" w:hAnsi="Arial" w:cs="Arial"/>
+        </w:rPr>
+        <w:t xml:space="preserve">simply </w:t>
+      </w:r>
+      <w:r>
+        <w:rPr>
+          <w:rFonts w:ascii="Arial" w:hAnsi="Arial" w:cs="Arial"/>
+        </w:rPr>
+        <w:t>schedule a user task to later handle the event sig</w:t>
+      </w:r>
+      <w:r>
+        <w:rPr>
+          <w:rFonts w:ascii="Arial" w:hAnsi="Arial" w:cs="Arial"/>
+        </w:rPr>
+        <w:t>naled by the interrupt.  In these</w:t>
+      </w:r>
+      <w:r>
+        <w:rPr>
+          <w:rFonts w:ascii="Arial" w:hAnsi="Arial" w:cs="Arial"/>
+        </w:rPr>
+        <w:t xml:space="preserve"> case</w:t>
+      </w:r>
+      <w:r>
+        <w:rPr>
+          <w:rFonts w:ascii="Arial" w:hAnsi="Arial" w:cs="Arial"/>
+        </w:rPr>
+        <w:t>s</w:t>
+      </w:r>
+      <w:r>
+        <w:rPr>
+          <w:rFonts w:ascii="Arial" w:hAnsi="Arial" w:cs="Arial"/>
+        </w:rPr>
+        <w:t xml:space="preserve">, after the Interrupt Director completes, and after the task that was interrupted also subsequently completes, the task associated with the interrupt will be invoked by the Dispatcher. </w:t>
+      </w:r>
+    </w:p>
+    <w:p>
+      <w:pPr>
+        <w:pStyle w:val="Heading2"/>
+        <w:rPr>
+          <w:rFonts w:ascii="Arial" w:hAnsi="Arial" w:cs="Arial"/>
+        </w:rPr>
+      </w:pPr>
+      <w:r>
+        <w:rPr>
+          <w:rFonts w:ascii="Arial" w:hAnsi="Arial" w:cs="Arial"/>
+        </w:rPr>
+        <w:fldChar w:fldCharType="begin"/>
+      </w:r>
+      <w:r>
+        <w:rPr>
+          <w:rFonts w:ascii="Arial" w:hAnsi="Arial" w:cs="Arial"/>
+        </w:rPr>
+        <w:instrText>autonumlgl</w:instrText>
+      </w:r>
+      <w:bookmarkStart w:id="7" w:name="_Toc397353673"/>
+      <w:r>
+        <w:rPr>
+          <w:rFonts w:ascii="Arial" w:hAnsi="Arial" w:cs="Arial"/>
+        </w:rPr>
+        <w:fldChar w:fldCharType="end"/>
+      </w:r>
+      <w:r>
+        <w:rPr>
+          <w:rFonts w:ascii="Arial" w:hAnsi="Arial" w:cs="Arial"/>
+        </w:rPr>
+        <w:tab/>
+      </w:r>
+      <w:r>
+        <w:rPr>
+          <w:rFonts w:ascii="Arial" w:hAnsi="Arial" w:cs="Arial"/>
+        </w:rPr>
+        <w:t>SUSR</w:t>
+      </w:r>
+      <w:r>
+        <w:rPr>
+          <w:rFonts w:ascii="Arial" w:hAnsi="Arial" w:cs="Arial"/>
+        </w:rPr>
+        <w:t xml:space="preserve"> –</w:t>
+      </w:r>
+      <w:r>
+        <w:rPr>
+          <w:rFonts w:ascii="Arial" w:hAnsi="Arial" w:cs="Arial"/>
+        </w:rPr>
+        <w:t xml:space="preserve"> </w:t>
+      </w:r>
+      <w:r>
+        <w:rPr>
+          <w:rFonts w:ascii="Arial" w:hAnsi="Arial" w:cs="Arial"/>
+        </w:rPr>
+        <w:t>System</w:t>
+      </w:r>
+      <w:r>
+        <w:rPr>
+          <w:rFonts w:ascii="Arial" w:hAnsi="Arial" w:cs="Arial"/>
+        </w:rPr>
+        <w:t xml:space="preserve"> </w:t>
+      </w:r>
+      <w:r>
+        <w:rPr>
+          <w:rFonts w:ascii="Arial" w:hAnsi="Arial" w:cs="Arial"/>
+        </w:rPr>
+        <w:t>User Application Interface</w:t>
+      </w:r>
+      <w:bookmarkEnd w:id="7"/>
+    </w:p>
+    <w:p>
+      <w:pPr>
+        <w:pStyle w:val="Deliverable"/>
+        <w:rPr>
+          <w:rFonts w:ascii="Arial" w:hAnsi="Arial" w:cs="Arial"/>
+        </w:rPr>
+      </w:pPr>
+      <w:r>
+        <w:rPr>
+          <w:rFonts w:ascii="Arial" w:hAnsi="Arial" w:cs="Arial"/>
+        </w:rPr>
+        <w:t>The SUSR module is the primary interface between SRTX and user tasks.</w:t>
+      </w:r>
+      <w:r>
+        <w:rPr>
+          <w:rFonts w:ascii="Arial" w:hAnsi="Arial" w:cs="Arial"/>
+        </w:rPr>
+        <w:t xml:space="preserve">  </w:t>
+      </w:r>
+      <w:proofErr w:type="gramStart"/>
+      <w:r>
+        <w:rPr>
+          <w:rFonts w:ascii="Arial" w:hAnsi="Arial" w:cs="Arial"/>
+        </w:rPr>
+        <w:t>(See Figure 1.)</w:t>
+      </w:r>
+      <w:proofErr w:type="gramEnd"/>
+      <w:r>
+        <w:rPr>
+          <w:rFonts w:ascii="Arial" w:hAnsi="Arial" w:cs="Arial"/>
+        </w:rPr>
+        <w:t xml:space="preserve">  </w:t>
+      </w:r>
+      <w:r>
+        <w:rPr>
+          <w:rFonts w:ascii="Arial" w:hAnsi="Arial" w:cs="Arial"/>
+        </w:rPr>
+        <w:t xml:space="preserve">It provides a single location through which all user tasks are invoked.  Tasks include user application power-on reset initializations for both early and late stages, the </w:t>
+      </w:r>
+      <w:proofErr w:type="spellStart"/>
+      <w:r>
+        <w:rPr>
+          <w:rFonts w:ascii="Arial" w:hAnsi="Arial" w:cs="Arial"/>
+        </w:rPr>
+        <w:t>Timebase</w:t>
+      </w:r>
+      <w:proofErr w:type="spellEnd"/>
+      <w:r>
+        <w:rPr>
+          <w:rFonts w:ascii="Arial" w:hAnsi="Arial" w:cs="Arial"/>
+        </w:rPr>
+        <w:t xml:space="preserve"> task for the </w:t>
+      </w:r>
+      <w:proofErr w:type="spellStart"/>
+      <w:r>
+        <w:rPr>
+          <w:rFonts w:ascii="Arial" w:hAnsi="Arial" w:cs="Arial"/>
+        </w:rPr>
+        <w:t>Timebase</w:t>
+      </w:r>
+      <w:proofErr w:type="spellEnd"/>
+      <w:r>
+        <w:rPr>
+          <w:rFonts w:ascii="Arial" w:hAnsi="Arial" w:cs="Arial"/>
+        </w:rPr>
+        <w:t xml:space="preserve"> timer interrupt, tasks for A/D conversion and I2C communication, and general user tasks 1 through </w:t>
+      </w:r>
+      <w:r>
+        <w:rPr>
+          <w:rFonts w:ascii="Arial" w:hAnsi="Arial" w:cs="Arial"/>
+        </w:rPr>
+        <w:t>3</w:t>
+      </w:r>
+      <w:r>
+        <w:rPr>
+          <w:rFonts w:ascii="Arial" w:hAnsi="Arial" w:cs="Arial"/>
+        </w:rPr>
+        <w:t xml:space="preserve"> scheduled by elapsed time.</w:t>
+      </w:r>
+    </w:p>
+    <w:p>
+      <w:pPr>
+        <w:pStyle w:val="Heading2"/>
+        <w:rPr>
+          <w:rFonts w:ascii="Arial" w:hAnsi="Arial" w:cs="Arial"/>
+        </w:rPr>
+      </w:pPr>
+      <w:r>
+        <w:rPr>
+          <w:rFonts w:ascii="Arial" w:hAnsi="Arial" w:cs="Arial"/>
+        </w:rPr>
+        <w:fldChar w:fldCharType="begin"/>
+      </w:r>
+      <w:r>
+        <w:rPr>
+          <w:rFonts w:ascii="Arial" w:hAnsi="Arial" w:cs="Arial"/>
+        </w:rPr>
+        <w:instrText>autonumlgl</w:instrText>
+      </w:r>
+      <w:bookmarkStart w:id="8" w:name="_Toc397353674"/>
+      <w:r>
+        <w:rPr>
+          <w:rFonts w:ascii="Arial" w:hAnsi="Arial" w:cs="Arial"/>
+        </w:rPr>
+        <w:fldChar w:fldCharType="end"/>
+      </w:r>
+      <w:r>
+        <w:rPr>
+          <w:rFonts w:ascii="Arial" w:hAnsi="Arial" w:cs="Arial"/>
+        </w:rPr>
+        <w:tab/>
+        <w:t xml:space="preserve">SLCD – </w:t>
+      </w:r>
+      <w:r>
+        <w:rPr>
+          <w:rFonts w:ascii="Arial" w:hAnsi="Arial" w:cs="Arial"/>
+        </w:rPr>
+        <w:t>System</w:t>
+      </w:r>
+      <w:r>
+        <w:rPr>
+          <w:rFonts w:ascii="Arial" w:hAnsi="Arial" w:cs="Arial"/>
+        </w:rPr>
+        <w:t xml:space="preserve"> </w:t>
+      </w:r>
+      <w:r>
+        <w:rPr>
+          <w:rFonts w:ascii="Arial" w:hAnsi="Arial" w:cs="Arial"/>
+        </w:rPr>
+        <w:t>LCD Device Driver</w:t>
+      </w:r>
+      <w:bookmarkEnd w:id="8"/>
+    </w:p>
+    <w:p>
+      <w:pPr>
+        <w:pStyle w:val="Deliverable"/>
+        <w:rPr>
+          <w:rFonts w:ascii="Arial" w:hAnsi="Arial" w:cs="Arial"/>
+        </w:rPr>
+      </w:pPr>
+      <w:r>
+        <w:rPr>
+          <w:rFonts w:ascii="Arial" w:hAnsi="Arial" w:cs="Arial"/>
+        </w:rPr>
+        <w:t>The SLCD module provides independent refresh of the upper and lower lines of a standard 2x16 character LCD display.</w:t>
+      </w:r>
+      <w:r>
+        <w:rPr>
+          <w:rFonts w:ascii="Arial" w:hAnsi="Arial" w:cs="Arial"/>
+        </w:rPr>
+        <w:t xml:space="preserve">  </w:t>
+      </w:r>
+      <w:proofErr w:type="gramStart"/>
+      <w:r>
+        <w:rPr>
+          <w:rFonts w:ascii="Arial" w:hAnsi="Arial" w:cs="Arial"/>
+        </w:rPr>
+        <w:t>(See Figure 2.)</w:t>
+      </w:r>
+      <w:proofErr w:type="gramEnd"/>
+      <w:r>
+        <w:rPr>
+          <w:rFonts w:ascii="Arial" w:hAnsi="Arial" w:cs="Arial"/>
+        </w:rPr>
+        <w:t xml:space="preserve">  The user simply writes desired ASCII characters to two 16-byte RAM buffers when convenient to the user application.  The user application then invokes the SLCD routines to refresh each LCD line.  Lines may be refreshed independently and at different rates.</w:t>
+      </w:r>
+    </w:p>
+    <w:p>
+      <w:pPr>
+        <w:pStyle w:val="Heading2"/>
+        <w:rPr>
+          <w:rFonts w:ascii="Arial" w:hAnsi="Arial" w:cs="Arial"/>
+        </w:rPr>
+      </w:pPr>
+      <w:r>
+        <w:rPr>
+          <w:rFonts w:ascii="Arial" w:hAnsi="Arial" w:cs="Arial"/>
+        </w:rPr>
+        <w:lastRenderedPageBreak/>
+        <w:fldChar w:fldCharType="begin"/>
+      </w:r>
+      <w:r>
+        <w:rPr>
+          <w:rFonts w:ascii="Arial" w:hAnsi="Arial" w:cs="Arial"/>
+        </w:rPr>
+        <w:instrText>autonumlgl</w:instrText>
+      </w:r>
+      <w:bookmarkStart w:id="9" w:name="_Toc397353675"/>
+      <w:r>
+        <w:rPr>
+          <w:rFonts w:ascii="Arial" w:hAnsi="Arial" w:cs="Arial"/>
+        </w:rPr>
+        <w:fldChar w:fldCharType="end"/>
+      </w:r>
+      <w:r>
+        <w:rPr>
+          <w:rFonts w:ascii="Arial" w:hAnsi="Arial" w:cs="Arial"/>
+        </w:rPr>
+        <w:tab/>
+        <w:t>S</w:t>
+      </w:r>
+      <w:r>
+        <w:rPr>
+          <w:rFonts w:ascii="Arial" w:hAnsi="Arial" w:cs="Arial"/>
+        </w:rPr>
+        <w:t>I2C</w:t>
+      </w:r>
+      <w:r>
+        <w:rPr>
+          <w:rFonts w:ascii="Arial" w:hAnsi="Arial" w:cs="Arial"/>
+        </w:rPr>
+        <w:t xml:space="preserve"> – </w:t>
+      </w:r>
+      <w:r>
+        <w:rPr>
+          <w:rFonts w:ascii="Arial" w:hAnsi="Arial" w:cs="Arial"/>
+        </w:rPr>
+        <w:t>System</w:t>
+      </w:r>
+      <w:r>
+        <w:rPr>
+          <w:rFonts w:ascii="Arial" w:hAnsi="Arial" w:cs="Arial"/>
+        </w:rPr>
+        <w:t xml:space="preserve"> </w:t>
+      </w:r>
+      <w:r>
+        <w:rPr>
+          <w:rFonts w:ascii="Arial" w:hAnsi="Arial" w:cs="Arial"/>
+        </w:rPr>
+        <w:t>I2C Device Driver</w:t>
+      </w:r>
+      <w:bookmarkEnd w:id="9"/>
+    </w:p>
+    <w:p>
+      <w:pPr>
+        <w:pStyle w:val="Deliverable"/>
+        <w:rPr>
+          <w:rFonts w:ascii="Arial" w:hAnsi="Arial" w:cs="Arial"/>
+        </w:rPr>
+      </w:pPr>
+      <w:r>
+        <w:rPr>
+          <w:rFonts w:ascii="Arial" w:hAnsi="Arial" w:cs="Arial"/>
+        </w:rPr>
+        <w:t>The SI2</w:t>
+      </w:r>
+      <w:r>
+        <w:rPr>
+          <w:rFonts w:ascii="Arial" w:hAnsi="Arial" w:cs="Arial"/>
+        </w:rPr>
+        <w:t>C</w:t>
+      </w:r>
+      <w:r>
+        <w:rPr>
+          <w:rFonts w:ascii="Arial" w:hAnsi="Arial" w:cs="Arial"/>
+        </w:rPr>
+        <w:t xml:space="preserve"> module provides a family of routines implementing I2C serial communication using a Microchip MSSP module.</w:t>
+      </w:r>
+      <w:r>
+        <w:rPr>
+          <w:rFonts w:ascii="Arial" w:hAnsi="Arial" w:cs="Arial"/>
+        </w:rPr>
+        <w:t xml:space="preserve">  </w:t>
+      </w:r>
+      <w:proofErr w:type="gramStart"/>
+      <w:r>
+        <w:rPr>
+          <w:rFonts w:ascii="Arial" w:hAnsi="Arial" w:cs="Arial"/>
+        </w:rPr>
+        <w:t>(See Figure 3.)</w:t>
+      </w:r>
+      <w:proofErr w:type="gramEnd"/>
+      <w:r>
+        <w:rPr>
+          <w:rFonts w:ascii="Arial" w:hAnsi="Arial" w:cs="Arial"/>
+        </w:rPr>
+        <w:t xml:space="preserve">  Each SI2C routine handles a simple MSSP function, such as performing an I2C Bus Start Enable, or reading received data from the SSPBUF register.  </w:t>
+      </w:r>
+      <w:r>
+        <w:rPr>
+          <w:rFonts w:ascii="Arial" w:hAnsi="Arial" w:cs="Arial"/>
+        </w:rPr>
+        <w:t xml:space="preserve">These simple routines are </w:t>
+      </w:r>
+      <w:r>
+        <w:rPr>
+          <w:rFonts w:ascii="Arial" w:hAnsi="Arial" w:cs="Arial"/>
+        </w:rPr>
+        <w:t>linked</w:t>
+      </w:r>
+      <w:r>
+        <w:rPr>
+          <w:rFonts w:ascii="Arial" w:hAnsi="Arial" w:cs="Arial"/>
+        </w:rPr>
+        <w:t xml:space="preserve"> together using </w:t>
+      </w:r>
+      <w:r>
+        <w:rPr>
+          <w:rFonts w:ascii="Arial" w:hAnsi="Arial" w:cs="Arial"/>
+        </w:rPr>
+        <w:t xml:space="preserve">a state table implemented with </w:t>
+      </w:r>
+      <w:r>
+        <w:rPr>
+          <w:rFonts w:ascii="Arial" w:hAnsi="Arial" w:cs="Arial"/>
+        </w:rPr>
+        <w:t>a computed GOTO</w:t>
+      </w:r>
+      <w:r>
+        <w:rPr>
+          <w:rFonts w:ascii="Arial" w:hAnsi="Arial" w:cs="Arial"/>
+        </w:rPr>
+        <w:t xml:space="preserve"> jump table.  </w:t>
+      </w:r>
+      <w:proofErr w:type="gramStart"/>
+      <w:r>
+        <w:rPr>
+          <w:rFonts w:ascii="Arial" w:hAnsi="Arial" w:cs="Arial"/>
+        </w:rPr>
+        <w:t>(See Figure 4.)</w:t>
+      </w:r>
+      <w:proofErr w:type="gramEnd"/>
+      <w:r>
+        <w:rPr>
+          <w:rFonts w:ascii="Arial" w:hAnsi="Arial" w:cs="Arial"/>
+        </w:rPr>
+        <w:t xml:space="preserve">  </w:t>
       </w:r>
       <w:smartTag w:uri="urn:schemas-microsoft-com:office:smarttags" w:element="PersonName">
         <w:r>
@@ -6397,7 +6915,445 @@
         <w:rPr>
           <w:rFonts w:ascii="Arial" w:hAnsi="Arial" w:cs="Arial"/>
         </w:rPr>
-        <w:t xml:space="preserve">rector can be configured to schedule a user task to later handle the event signaled by the interrupt.  In this case, after the Interrupt </w:t>
+        <w:t>fferent routines may be mixed and matched to implement different I2C protocols, such as Write Data, or Read Status Then Write Data.  Reads and writes may be single or multiple bytes for any message.  Slave ACK/NACK detection and error handling is supported.  Individual routines representing message states are invoked either by the user, or by MSSP-provided interrupts.</w:t>
+      </w:r>
+    </w:p>
+    <w:p>
+      <w:pPr>
+        <w:pStyle w:val="Heading2"/>
+        <w:rPr>
+          <w:rFonts w:ascii="Arial" w:hAnsi="Arial" w:cs="Arial"/>
+        </w:rPr>
+      </w:pPr>
+      <w:r>
+        <w:rPr>
+          <w:rFonts w:ascii="Arial" w:hAnsi="Arial" w:cs="Arial"/>
+        </w:rPr>
+        <w:fldChar w:fldCharType="begin"/>
+      </w:r>
+      <w:r>
+        <w:rPr>
+          <w:rFonts w:ascii="Arial" w:hAnsi="Arial" w:cs="Arial"/>
+        </w:rPr>
+        <w:instrText>autonumlgl</w:instrText>
+      </w:r>
+      <w:bookmarkStart w:id="10" w:name="_Toc397353676"/>
+      <w:r>
+        <w:rPr>
+          <w:rFonts w:ascii="Arial" w:hAnsi="Arial" w:cs="Arial"/>
+        </w:rPr>
+        <w:fldChar w:fldCharType="end"/>
+      </w:r>
+      <w:r>
+        <w:rPr>
+          <w:rFonts w:ascii="Arial" w:hAnsi="Arial" w:cs="Arial"/>
+        </w:rPr>
+        <w:tab/>
+        <w:t>S</w:t>
+      </w:r>
+      <w:r>
+        <w:rPr>
+          <w:rFonts w:ascii="Arial" w:hAnsi="Arial" w:cs="Arial"/>
+        </w:rPr>
+        <w:t>TRC</w:t>
+      </w:r>
+      <w:r>
+        <w:rPr>
+          <w:rFonts w:ascii="Arial" w:hAnsi="Arial" w:cs="Arial"/>
+        </w:rPr>
+        <w:t xml:space="preserve"> – </w:t>
+      </w:r>
+      <w:r>
+        <w:rPr>
+          <w:rFonts w:ascii="Arial" w:hAnsi="Arial" w:cs="Arial"/>
+        </w:rPr>
+        <w:t>System</w:t>
+      </w:r>
+      <w:r>
+        <w:rPr>
+          <w:rFonts w:ascii="Arial" w:hAnsi="Arial" w:cs="Arial"/>
+        </w:rPr>
+        <w:t xml:space="preserve"> </w:t>
+      </w:r>
+      <w:r>
+        <w:rPr>
+          <w:rFonts w:ascii="Arial" w:hAnsi="Arial" w:cs="Arial"/>
+        </w:rPr>
+        <w:t>Trace Facility</w:t>
+      </w:r>
+      <w:bookmarkEnd w:id="10"/>
+    </w:p>
+    <w:p>
+      <w:pPr>
+        <w:pStyle w:val="Deliverable"/>
+        <w:rPr>
+          <w:rFonts w:ascii="Arial" w:hAnsi="Arial" w:cs="Arial"/>
+        </w:rPr>
+      </w:pPr>
+      <w:r>
+        <w:rPr>
+          <w:rFonts w:ascii="Arial" w:hAnsi="Arial" w:cs="Arial"/>
+        </w:rPr>
+        <w:t xml:space="preserve">The STRC module provides real-time tracing and throughput analysis of embedded program execution by storing trace information in a trace buffer.  Macros invoking the Trace function are embedded in the user code or in the SUSR application interface, before or after critical program operations.  Each macro causes a unique identifier to be stored in the trace buffer.  When the trace buffer is full, the user can review the order of program execution by reviewing the stored trace information. </w:t>
+      </w:r>
+      <w:r>
+        <w:rPr>
+          <w:rFonts w:ascii="Arial" w:hAnsi="Arial" w:cs="Arial"/>
+        </w:rPr>
+        <w:t>The STRC module is designed to be easily removed for production software.</w:t>
+      </w:r>
+    </w:p>
+    <w:p>
+      <w:pPr>
+        <w:pStyle w:val="Heading1"/>
+        <w:rPr>
+          <w:rFonts w:ascii="Arial" w:hAnsi="Arial" w:cs="Arial"/>
+        </w:rPr>
+      </w:pPr>
+      <w:r>
+        <w:rPr>
+          <w:rFonts w:ascii="Arial" w:hAnsi="Arial" w:cs="Arial"/>
+        </w:rPr>
+        <w:fldChar w:fldCharType="begin"/>
+      </w:r>
+      <w:r>
+        <w:rPr>
+          <w:rFonts w:ascii="Arial" w:hAnsi="Arial" w:cs="Arial"/>
+        </w:rPr>
+        <w:instrText>autonumlgl</w:instrText>
+      </w:r>
+      <w:bookmarkStart w:id="11" w:name="_Toc397353677"/>
+      <w:r>
+        <w:rPr>
+          <w:rFonts w:ascii="Arial" w:hAnsi="Arial" w:cs="Arial"/>
+        </w:rPr>
+        <w:fldChar w:fldCharType="end"/>
+      </w:r>
+      <w:r>
+        <w:rPr>
+          <w:rFonts w:ascii="Arial" w:hAnsi="Arial" w:cs="Arial"/>
+        </w:rPr>
+        <w:tab/>
+        <w:t>Demo APplication</w:t>
+      </w:r>
+      <w:bookmarkEnd w:id="11"/>
+    </w:p>
+    <w:p>
+      <w:pPr>
+        <w:pStyle w:val="Deliverable"/>
+        <w:rPr>
+          <w:rFonts w:ascii="Arial" w:hAnsi="Arial" w:cs="Arial"/>
+        </w:rPr>
+      </w:pPr>
+      <w:r>
+        <w:rPr>
+          <w:rFonts w:ascii="Arial" w:hAnsi="Arial" w:cs="Arial"/>
+        </w:rPr>
+        <w:t xml:space="preserve">A demo application has been included to illustrate using the </w:t>
+      </w:r>
+      <w:r>
+        <w:rPr>
+          <w:rFonts w:ascii="Arial" w:hAnsi="Arial" w:cs="Arial"/>
+        </w:rPr>
+        <w:t>tiny</w:t>
+      </w:r>
+      <w:r>
+        <w:rPr>
+          <w:rFonts w:ascii="Arial" w:hAnsi="Arial" w:cs="Arial"/>
+        </w:rPr>
+        <w:t xml:space="preserve">RTX package.  The demo application requires </w:t>
+      </w:r>
+      <w:r>
+        <w:rPr>
+          <w:rFonts w:ascii="Arial" w:hAnsi="Arial" w:cs="Arial"/>
+        </w:rPr>
+        <w:t>tiny</w:t>
+      </w:r>
+      <w:r>
+        <w:rPr>
+          <w:rFonts w:ascii="Arial" w:hAnsi="Arial" w:cs="Arial"/>
+        </w:rPr>
+        <w:t>RTX to run.</w:t>
+      </w:r>
+      <w:r>
+        <w:rPr>
+          <w:rFonts w:ascii="Arial" w:hAnsi="Arial" w:cs="Arial"/>
+        </w:rPr>
+        <w:t xml:space="preserve">  Notice how the various application functions have been separated into modules based on function for improved </w:t>
+      </w:r>
+      <w:proofErr w:type="spellStart"/>
+      <w:r>
+        <w:rPr>
+          <w:rFonts w:ascii="Arial" w:hAnsi="Arial" w:cs="Arial"/>
+        </w:rPr>
+        <w:t>maintanance</w:t>
+      </w:r>
+      <w:proofErr w:type="spellEnd"/>
+      <w:r>
+        <w:rPr>
+          <w:rFonts w:ascii="Arial" w:hAnsi="Arial" w:cs="Arial"/>
+        </w:rPr>
+        <w:t>.</w:t>
+      </w:r>
+    </w:p>
+    <w:p>
+      <w:pPr>
+        <w:pStyle w:val="Heading2"/>
+        <w:rPr>
+          <w:rFonts w:ascii="Arial" w:hAnsi="Arial" w:cs="Arial"/>
+        </w:rPr>
+      </w:pPr>
+      <w:r>
+        <w:rPr>
+          <w:rFonts w:ascii="Arial" w:hAnsi="Arial" w:cs="Arial"/>
+        </w:rPr>
+        <w:fldChar w:fldCharType="begin"/>
+      </w:r>
+      <w:r>
+        <w:rPr>
+          <w:rFonts w:ascii="Arial" w:hAnsi="Arial" w:cs="Arial"/>
+        </w:rPr>
+        <w:instrText>autonumlgl</w:instrText>
+      </w:r>
+      <w:bookmarkStart w:id="12" w:name="_Toc397353678"/>
+      <w:r>
+        <w:rPr>
+          <w:rFonts w:ascii="Arial" w:hAnsi="Arial" w:cs="Arial"/>
+        </w:rPr>
+        <w:fldChar w:fldCharType="end"/>
+      </w:r>
+      <w:r>
+        <w:rPr>
+          <w:rFonts w:ascii="Arial" w:hAnsi="Arial" w:cs="Arial"/>
+        </w:rPr>
+        <w:tab/>
+        <w:t xml:space="preserve">SUSR – </w:t>
+      </w:r>
+      <w:r>
+        <w:rPr>
+          <w:rFonts w:ascii="Arial" w:hAnsi="Arial" w:cs="Arial"/>
+        </w:rPr>
+        <w:t>System</w:t>
+      </w:r>
+      <w:r>
+        <w:rPr>
+          <w:rFonts w:ascii="Arial" w:hAnsi="Arial" w:cs="Arial"/>
+        </w:rPr>
+        <w:t xml:space="preserve"> </w:t>
+      </w:r>
+      <w:r>
+        <w:rPr>
+          <w:rFonts w:ascii="Arial" w:hAnsi="Arial" w:cs="Arial"/>
+        </w:rPr>
+        <w:t>User Application Interface</w:t>
+      </w:r>
+      <w:bookmarkEnd w:id="12"/>
+    </w:p>
+    <w:p>
+      <w:pPr>
+        <w:pStyle w:val="Deliverable"/>
+        <w:rPr>
+          <w:rFonts w:ascii="Arial" w:hAnsi="Arial" w:cs="Arial"/>
+        </w:rPr>
+      </w:pPr>
+      <w:r>
+        <w:rPr>
+          <w:rFonts w:ascii="Arial" w:hAnsi="Arial" w:cs="Arial"/>
+        </w:rPr>
+        <w:t>The SUSR module is also listed abov</w:t>
+      </w:r>
+      <w:r>
+        <w:rPr>
+          <w:rFonts w:ascii="Arial" w:hAnsi="Arial" w:cs="Arial"/>
+        </w:rPr>
+        <w:t>e in SRTX Module Descriptions.</w:t>
+      </w:r>
+    </w:p>
+    <w:p>
+      <w:pPr>
+        <w:pStyle w:val="Heading2"/>
+        <w:rPr>
+          <w:rFonts w:ascii="Arial" w:hAnsi="Arial" w:cs="Arial"/>
+        </w:rPr>
+      </w:pPr>
+      <w:r>
+        <w:rPr>
+          <w:rFonts w:ascii="Arial" w:hAnsi="Arial" w:cs="Arial"/>
+        </w:rPr>
+        <w:fldChar w:fldCharType="begin"/>
+      </w:r>
+      <w:r>
+        <w:rPr>
+          <w:rFonts w:ascii="Arial" w:hAnsi="Arial" w:cs="Arial"/>
+        </w:rPr>
+        <w:instrText>autonumlgl</w:instrText>
+      </w:r>
+      <w:bookmarkStart w:id="13" w:name="_Toc397353679"/>
+      <w:r>
+        <w:rPr>
+          <w:rFonts w:ascii="Arial" w:hAnsi="Arial" w:cs="Arial"/>
+        </w:rPr>
+        <w:fldChar w:fldCharType="end"/>
+      </w:r>
+      <w:r>
+        <w:rPr>
+          <w:rFonts w:ascii="Arial" w:hAnsi="Arial" w:cs="Arial"/>
+        </w:rPr>
+        <w:tab/>
+        <w:t>UAPP – User Application</w:t>
+      </w:r>
+      <w:bookmarkEnd w:id="13"/>
+    </w:p>
+    <w:p>
+      <w:pPr>
+        <w:pStyle w:val="Deliverable"/>
+        <w:rPr>
+          <w:rFonts w:ascii="Arial" w:hAnsi="Arial" w:cs="Arial"/>
+        </w:rPr>
+      </w:pPr>
+      <w:r>
+        <w:rPr>
+          <w:rFonts w:ascii="Arial" w:hAnsi="Arial" w:cs="Arial"/>
+        </w:rPr>
+        <w:t xml:space="preserve">UAPP contains the main User Application.  It contains routines for application main initialization, and timer initialization to generate interrupts for the SRTX Scheduler.  For the demo </w:t>
+      </w:r>
+      <w:proofErr w:type="spellStart"/>
+      <w:r>
+        <w:rPr>
+          <w:rFonts w:ascii="Arial" w:hAnsi="Arial" w:cs="Arial"/>
+        </w:rPr>
+        <w:t>timebase</w:t>
+      </w:r>
+      <w:proofErr w:type="spellEnd"/>
+      <w:r>
+        <w:rPr>
+          <w:rFonts w:ascii="Arial" w:hAnsi="Arial" w:cs="Arial"/>
+        </w:rPr>
+        <w:t>, Timer1 is used to generate interrupts every 100ms.</w:t>
+      </w:r>
+    </w:p>
+    <w:p>
+      <w:pPr>
+        <w:pStyle w:val="Heading2"/>
+        <w:rPr>
+          <w:rFonts w:ascii="Arial" w:hAnsi="Arial" w:cs="Arial"/>
+        </w:rPr>
+      </w:pPr>
+      <w:r>
+        <w:rPr>
+          <w:rFonts w:ascii="Arial" w:hAnsi="Arial" w:cs="Arial"/>
+        </w:rPr>
+        <w:lastRenderedPageBreak/>
+        <w:fldChar w:fldCharType="begin"/>
+      </w:r>
+      <w:r>
+        <w:rPr>
+          <w:rFonts w:ascii="Arial" w:hAnsi="Arial" w:cs="Arial"/>
+        </w:rPr>
+        <w:instrText>autonumlgl</w:instrText>
+      </w:r>
+      <w:bookmarkStart w:id="14" w:name="_Toc397353680"/>
+      <w:r>
+        <w:rPr>
+          <w:rFonts w:ascii="Arial" w:hAnsi="Arial" w:cs="Arial"/>
+        </w:rPr>
+        <w:fldChar w:fldCharType="end"/>
+      </w:r>
+      <w:r>
+        <w:rPr>
+          <w:rFonts w:ascii="Arial" w:hAnsi="Arial" w:cs="Arial"/>
+        </w:rPr>
+        <w:tab/>
+        <w:t>ULCD – User LCD Formatting</w:t>
+      </w:r>
+      <w:bookmarkEnd w:id="14"/>
+    </w:p>
+    <w:p>
+      <w:pPr>
+        <w:pStyle w:val="Deliverable"/>
+        <w:rPr>
+          <w:rFonts w:ascii="Arial" w:hAnsi="Arial" w:cs="Arial"/>
+        </w:rPr>
+      </w:pPr>
+      <w:r>
+        <w:rPr>
+          <w:rFonts w:ascii="Arial" w:hAnsi="Arial" w:cs="Arial"/>
+        </w:rPr>
+        <w:t>The ULCD module provides independent formatting of the upper and lower lines of the PICDEM 2 Plus 2x16 character LCD display.  The upper line contains a scrolling display with contact information for Sycamore Software, Inc.  The scrolling position is updated once eac</w:t>
+      </w:r>
+      <w:r>
+        <w:rPr>
+          <w:rFonts w:ascii="Arial" w:hAnsi="Arial" w:cs="Arial"/>
+        </w:rPr>
+        <w:t xml:space="preserve">h second, </w:t>
+      </w:r>
+      <w:proofErr w:type="gramStart"/>
+      <w:r>
+        <w:rPr>
+          <w:rFonts w:ascii="Arial" w:hAnsi="Arial" w:cs="Arial"/>
+        </w:rPr>
+        <w:t>which</w:t>
+      </w:r>
+      <w:proofErr w:type="gramEnd"/>
+      <w:r>
+        <w:rPr>
+          <w:rFonts w:ascii="Arial" w:hAnsi="Arial" w:cs="Arial"/>
+        </w:rPr>
+        <w:t xml:space="preserve"> updates the data</w:t>
+      </w:r>
+      <w:r>
+        <w:rPr>
+          <w:rFonts w:ascii="Arial" w:hAnsi="Arial" w:cs="Arial"/>
+        </w:rPr>
+        <w:t xml:space="preserve"> in the ULCD Line1 display buffer.  The SLCD routine to update the hardware LCD Line1 is also called once each second.</w:t>
+      </w:r>
+    </w:p>
+    <w:p>
+      <w:pPr>
+        <w:pStyle w:val="Deliverable"/>
+        <w:rPr>
+          <w:rFonts w:ascii="Arial" w:hAnsi="Arial" w:cs="Arial"/>
+        </w:rPr>
+      </w:pPr>
+      <w:r>
+        <w:rPr>
+          <w:rFonts w:ascii="Arial" w:hAnsi="Arial" w:cs="Arial"/>
+        </w:rPr>
+        <w:t>The lower line contains the 0-5.0 V voltage present at the potentiometer, and the temperature reading present at the TC74 digital temperature sensor.  The ASCII value for the voltage is updated every 100ms, and the ASCII value for the temperature is updated every 7 seconds.  Therefore, the ULCD Line1 display buffer is updated every 100ms.  The SLCD routine to update the hardware LCD Line1 is also called once each second.</w:t>
+      </w:r>
+    </w:p>
+    <w:p>
+      <w:pPr>
+        <w:pStyle w:val="Heading2"/>
+        <w:rPr>
+          <w:rFonts w:ascii="Arial" w:hAnsi="Arial" w:cs="Arial"/>
+        </w:rPr>
+      </w:pPr>
+      <w:r>
+        <w:rPr>
+          <w:rFonts w:ascii="Arial" w:hAnsi="Arial" w:cs="Arial"/>
+        </w:rPr>
+        <w:fldChar w:fldCharType="begin"/>
+      </w:r>
+      <w:r>
+        <w:rPr>
+          <w:rFonts w:ascii="Arial" w:hAnsi="Arial" w:cs="Arial"/>
+        </w:rPr>
+        <w:instrText>autonumlgl</w:instrText>
+      </w:r>
+      <w:bookmarkStart w:id="15" w:name="_Toc397353681"/>
+      <w:r>
+        <w:rPr>
+          <w:rFonts w:ascii="Arial" w:hAnsi="Arial" w:cs="Arial"/>
+        </w:rPr>
+        <w:fldChar w:fldCharType="end"/>
+      </w:r>
+      <w:r>
+        <w:rPr>
+          <w:rFonts w:ascii="Arial" w:hAnsi="Arial" w:cs="Arial"/>
+        </w:rPr>
+        <w:tab/>
+        <w:t>UADC – User Analog/</w:t>
       </w:r>
       <w:smartTag w:uri="urn:schemas-microsoft-com:office:smarttags" w:element="PersonName">
         <w:r>
@@ -6411,31 +7367,1365 @@
         <w:rPr>
           <w:rFonts w:ascii="Arial" w:hAnsi="Arial" w:cs="Arial"/>
         </w:rPr>
-        <w:t xml:space="preserve">rector completes, and </w:t>
-      </w:r>
-      <w:r>
-        <w:rPr>
-          <w:rFonts w:ascii="Arial" w:hAnsi="Arial" w:cs="Arial"/>
-        </w:rPr>
-        <w:t xml:space="preserve">after </w:t>
-      </w:r>
-      <w:r>
-        <w:rPr>
-          <w:rFonts w:ascii="Arial" w:hAnsi="Arial" w:cs="Arial"/>
-        </w:rPr>
-        <w:t xml:space="preserve">the task that was interrupted also </w:t>
-      </w:r>
-      <w:r>
-        <w:rPr>
-          <w:rFonts w:ascii="Arial" w:hAnsi="Arial" w:cs="Arial"/>
-        </w:rPr>
-        <w:t xml:space="preserve">subsequently </w:t>
-      </w:r>
-      <w:r>
-        <w:rPr>
-          <w:rFonts w:ascii="Arial" w:hAnsi="Arial" w:cs="Arial"/>
-        </w:rPr>
-        <w:t xml:space="preserve">completes, the task associated with the interrupt will be invoked by the </w:t>
+        <w:t>gital Conversion</w:t>
+      </w:r>
+      <w:bookmarkEnd w:id="15"/>
+    </w:p>
+    <w:p>
+      <w:pPr>
+        <w:pStyle w:val="Deliverable"/>
+        <w:rPr>
+          <w:rFonts w:ascii="Arial" w:hAnsi="Arial" w:cs="Arial"/>
+        </w:rPr>
+      </w:pPr>
+      <w:r>
+        <w:rPr>
+          <w:rFonts w:ascii="Arial" w:hAnsi="Arial" w:cs="Arial"/>
+        </w:rPr>
+        <w:t xml:space="preserve">UADC contains the user application code to initialize and trigger the Microchip A/D Converter, which on the </w:t>
+      </w:r>
+      <w:r>
+        <w:rPr>
+          <w:rFonts w:ascii="Arial" w:hAnsi="Arial" w:cs="Arial"/>
+        </w:rPr>
+        <w:t xml:space="preserve">PICDEM </w:t>
+      </w:r>
+      <w:r>
+        <w:rPr>
+          <w:rFonts w:ascii="Arial" w:hAnsi="Arial" w:cs="Arial"/>
+        </w:rPr>
+        <w:t xml:space="preserve">2 </w:t>
+      </w:r>
+      <w:r>
+        <w:rPr>
+          <w:rFonts w:ascii="Arial" w:hAnsi="Arial" w:cs="Arial"/>
+        </w:rPr>
+        <w:t>Plus</w:t>
+      </w:r>
+      <w:r>
+        <w:rPr>
+          <w:rFonts w:ascii="Arial" w:hAnsi="Arial" w:cs="Arial"/>
+        </w:rPr>
+        <w:t xml:space="preserve"> board is wired to the potentiometer.  UADC also contains a routine to convert the raw A/D value to 0 – 5.0V.  The first step is to rescale the A/D input from 0</w:t>
+      </w:r>
+      <w:r>
+        <w:rPr>
+          <w:rFonts w:ascii="Arial" w:hAnsi="Arial" w:cs="Arial"/>
+        </w:rPr>
+        <w:t xml:space="preserve">-0x3FF to engineering units of </w:t>
+      </w:r>
+      <w:r>
+        <w:rPr>
+          <w:rFonts w:ascii="Arial" w:hAnsi="Arial" w:cs="Arial"/>
+        </w:rPr>
+        <w:t>1 mV.  The second step is to convert from mV in hex to mV in Binary Coded Decimal (BCD).  The third step is to convert BCD to ASCII.  Finally, the ASCII result is stored in the user application LCD buffer.</w:t>
+      </w:r>
+    </w:p>
+    <w:p>
+      <w:pPr>
+        <w:pStyle w:val="Deliverable"/>
+        <w:rPr>
+          <w:rFonts w:ascii="Arial" w:hAnsi="Arial" w:cs="Arial"/>
+        </w:rPr>
+      </w:pPr>
+      <w:r>
+        <w:rPr>
+          <w:rFonts w:ascii="Arial" w:hAnsi="Arial" w:cs="Arial"/>
+        </w:rPr>
+        <w:t>A/D conversion is such a straightforward process that no efficien</w:t>
+      </w:r>
+      <w:r>
+        <w:rPr>
+          <w:rFonts w:ascii="Arial" w:hAnsi="Arial" w:cs="Arial"/>
+        </w:rPr>
+        <w:t xml:space="preserve">cy may be gained by </w:t>
+      </w:r>
+      <w:r>
+        <w:rPr>
+          <w:rFonts w:ascii="Arial" w:hAnsi="Arial" w:cs="Arial"/>
+        </w:rPr>
+        <w:t>implement</w:t>
+      </w:r>
+      <w:r>
+        <w:rPr>
+          <w:rFonts w:ascii="Arial" w:hAnsi="Arial" w:cs="Arial"/>
+        </w:rPr>
+        <w:t>ing</w:t>
+      </w:r>
+      <w:r>
+        <w:rPr>
+          <w:rFonts w:ascii="Arial" w:hAnsi="Arial" w:cs="Arial"/>
+        </w:rPr>
+        <w:t xml:space="preserve"> any part of it in SRTX.  Most of the work lies in converting the raw A/D result, and the math routines used are included with the rest of the demo application.</w:t>
+      </w:r>
+    </w:p>
+    <w:p>
+      <w:pPr>
+        <w:pStyle w:val="Heading2"/>
+        <w:rPr>
+          <w:rFonts w:ascii="Arial" w:hAnsi="Arial" w:cs="Arial"/>
+        </w:rPr>
+      </w:pPr>
+      <w:r>
+        <w:rPr>
+          <w:rFonts w:ascii="Arial" w:hAnsi="Arial" w:cs="Arial"/>
+        </w:rPr>
+        <w:fldChar w:fldCharType="begin"/>
+      </w:r>
+      <w:r>
+        <w:rPr>
+          <w:rFonts w:ascii="Arial" w:hAnsi="Arial" w:cs="Arial"/>
+        </w:rPr>
+        <w:instrText>autonumlgl</w:instrText>
+      </w:r>
+      <w:bookmarkStart w:id="16" w:name="_Toc397353682"/>
+      <w:r>
+        <w:rPr>
+          <w:rFonts w:ascii="Arial" w:hAnsi="Arial" w:cs="Arial"/>
+        </w:rPr>
+        <w:fldChar w:fldCharType="end"/>
+      </w:r>
+      <w:r>
+        <w:rPr>
+          <w:rFonts w:ascii="Arial" w:hAnsi="Arial" w:cs="Arial"/>
+        </w:rPr>
+        <w:tab/>
+        <w:t>U</w:t>
+      </w:r>
+      <w:r>
+        <w:rPr>
+          <w:rFonts w:ascii="Arial" w:hAnsi="Arial" w:cs="Arial"/>
+        </w:rPr>
+        <w:t>I2C</w:t>
+      </w:r>
+      <w:r>
+        <w:rPr>
+          <w:rFonts w:ascii="Arial" w:hAnsi="Arial" w:cs="Arial"/>
+        </w:rPr>
+        <w:t xml:space="preserve"> – User </w:t>
+      </w:r>
+      <w:r>
+        <w:rPr>
+          <w:rFonts w:ascii="Arial" w:hAnsi="Arial" w:cs="Arial"/>
+        </w:rPr>
+        <w:t>I2C Communicatio</w:t>
+      </w:r>
+      <w:r>
+        <w:rPr>
+          <w:rFonts w:ascii="Arial" w:hAnsi="Arial" w:cs="Arial"/>
+        </w:rPr>
+        <w:t>n</w:t>
+      </w:r>
+      <w:bookmarkEnd w:id="16"/>
+    </w:p>
+    <w:p>
+      <w:pPr>
+        <w:pStyle w:val="Deliverable"/>
+        <w:rPr>
+          <w:rFonts w:ascii="Arial" w:hAnsi="Arial" w:cs="Arial"/>
+        </w:rPr>
+      </w:pPr>
+      <w:r>
+        <w:rPr>
+          <w:rFonts w:ascii="Arial" w:hAnsi="Arial" w:cs="Arial"/>
+        </w:rPr>
+        <w:t>U</w:t>
+      </w:r>
+      <w:r>
+        <w:rPr>
+          <w:rFonts w:ascii="Arial" w:hAnsi="Arial" w:cs="Arial"/>
+        </w:rPr>
+        <w:t>I2C</w:t>
+      </w:r>
+      <w:r>
+        <w:rPr>
+          <w:rFonts w:ascii="Arial" w:hAnsi="Arial" w:cs="Arial"/>
+        </w:rPr>
+        <w:t xml:space="preserve"> contains the user application code to initialize </w:t>
+      </w:r>
+      <w:r>
+        <w:rPr>
+          <w:rFonts w:ascii="Arial" w:hAnsi="Arial" w:cs="Arial"/>
+        </w:rPr>
+        <w:t>the MSSP to communicate with the TC74 digital temperature probe on the PICDEM 2 Plus demo board</w:t>
+      </w:r>
+      <w:r>
+        <w:rPr>
+          <w:rFonts w:ascii="Arial" w:hAnsi="Arial" w:cs="Arial"/>
+        </w:rPr>
+        <w:t>.</w:t>
+      </w:r>
+      <w:r>
+        <w:rPr>
+          <w:rFonts w:ascii="Arial" w:hAnsi="Arial" w:cs="Arial"/>
+        </w:rPr>
+        <w:t xml:space="preserve">  Also all software is included to fully use the SI2C routines to implement complex I2C messages</w:t>
+      </w:r>
+      <w:r>
+        <w:rPr>
+          <w:rFonts w:ascii="Arial" w:hAnsi="Arial" w:cs="Arial"/>
+        </w:rPr>
+        <w:t xml:space="preserve"> which both read and write.</w:t>
+      </w:r>
+    </w:p>
+    <w:p>
+      <w:pPr>
+        <w:pStyle w:val="Deliverable"/>
+        <w:rPr>
+          <w:rFonts w:ascii="Arial" w:hAnsi="Arial" w:cs="Arial"/>
+        </w:rPr>
+      </w:pPr>
+      <w:r>
+        <w:rPr>
+          <w:rFonts w:ascii="Arial" w:hAnsi="Arial" w:cs="Arial"/>
+        </w:rPr>
+        <w:t xml:space="preserve">Like the SI2C routines, the UI2C code is a collection of simple routines which represent various states.  The UI2C states represent 1) Send Status Request I2C </w:t>
+      </w:r>
+      <w:proofErr w:type="spellStart"/>
+      <w:r>
+        <w:rPr>
+          <w:rFonts w:ascii="Arial" w:hAnsi="Arial" w:cs="Arial"/>
+        </w:rPr>
+        <w:t>msg</w:t>
+      </w:r>
+      <w:proofErr w:type="spellEnd"/>
+      <w:r>
+        <w:rPr>
+          <w:rFonts w:ascii="Arial" w:hAnsi="Arial" w:cs="Arial"/>
+        </w:rPr>
+        <w:t xml:space="preserve"> to TC74 and get Status result, 2) Check TC74 Status result, and either resend Status Request because TC74 not ready, or proceed to next state, 3) Send Data Request I2C </w:t>
+      </w:r>
+      <w:proofErr w:type="spellStart"/>
+      <w:r>
+        <w:rPr>
+          <w:rFonts w:ascii="Arial" w:hAnsi="Arial" w:cs="Arial"/>
+        </w:rPr>
+        <w:t>msg</w:t>
+      </w:r>
+      <w:proofErr w:type="spellEnd"/>
+      <w:r>
+        <w:rPr>
+          <w:rFonts w:ascii="Arial" w:hAnsi="Arial" w:cs="Arial"/>
+        </w:rPr>
+        <w:t xml:space="preserve"> to TC74 and get Data result, and 4) </w:t>
+      </w:r>
+      <w:r>
+        <w:rPr>
+          <w:rFonts w:ascii="Arial" w:hAnsi="Arial" w:cs="Arial"/>
+        </w:rPr>
+        <w:t>Schedule I2C User Task to process the message da</w:t>
+      </w:r>
+      <w:r>
+        <w:rPr>
+          <w:rFonts w:ascii="Arial" w:hAnsi="Arial" w:cs="Arial"/>
+        </w:rPr>
+        <w:t xml:space="preserve">ta </w:t>
+      </w:r>
+      <w:r>
+        <w:rPr>
+          <w:rFonts w:ascii="Arial" w:hAnsi="Arial" w:cs="Arial"/>
+        </w:rPr>
+        <w:t>from the TC74</w:t>
+      </w:r>
+      <w:r>
+        <w:rPr>
+          <w:rFonts w:ascii="Arial" w:hAnsi="Arial" w:cs="Arial"/>
+        </w:rPr>
+        <w:t>.</w:t>
+      </w:r>
+      <w:r>
+        <w:rPr>
+          <w:rFonts w:ascii="Arial" w:hAnsi="Arial" w:cs="Arial"/>
+        </w:rPr>
+        <w:t xml:space="preserve">  The SRTX Dispatcher will invoke the UI2C Task to process the message data when the task is scheduled.</w:t>
+      </w:r>
+    </w:p>
+    <w:p>
+      <w:pPr>
+        <w:pStyle w:val="Deliverable"/>
+        <w:rPr>
+          <w:rFonts w:ascii="Arial" w:hAnsi="Arial" w:cs="Arial"/>
+        </w:rPr>
+      </w:pPr>
+      <w:r>
+        <w:rPr>
+          <w:rFonts w:ascii="Arial" w:hAnsi="Arial" w:cs="Arial"/>
+        </w:rPr>
+        <w:lastRenderedPageBreak/>
+        <w:t xml:space="preserve">The simple routines for the above states are linked together using </w:t>
+      </w:r>
+      <w:r>
+        <w:rPr>
+          <w:rFonts w:ascii="Arial" w:hAnsi="Arial" w:cs="Arial"/>
+        </w:rPr>
+        <w:t xml:space="preserve">a state table implemented with </w:t>
+      </w:r>
+      <w:r>
+        <w:rPr>
+          <w:rFonts w:ascii="Arial" w:hAnsi="Arial" w:cs="Arial"/>
+        </w:rPr>
+        <w:t>a computed GOTO jump table.  Also notice the routine named UI2C_MsgDone.  This special routine is called from the SI2C services (through SUSR, of course) when the desired I2C message completes (</w:t>
+      </w:r>
+      <w:proofErr w:type="spellStart"/>
+      <w:r>
+        <w:rPr>
+          <w:rFonts w:ascii="Arial" w:hAnsi="Arial" w:cs="Arial"/>
+        </w:rPr>
+        <w:t>ie</w:t>
+      </w:r>
+      <w:proofErr w:type="spellEnd"/>
+      <w:r>
+        <w:rPr>
+          <w:rFonts w:ascii="Arial" w:hAnsi="Arial" w:cs="Arial"/>
+        </w:rPr>
+        <w:t>, an MSSP I2C Bus Stop has completed.)  This routine t</w:t>
+      </w:r>
+      <w:r>
+        <w:rPr>
+          <w:rFonts w:ascii="Arial" w:hAnsi="Arial" w:cs="Arial"/>
+        </w:rPr>
+        <w:t>hen triggers the next state routine in UI2C.</w:t>
+      </w:r>
+    </w:p>
+    <w:p>
+      <w:pPr>
+        <w:pStyle w:val="Heading2"/>
+        <w:rPr>
+          <w:rFonts w:ascii="Arial" w:hAnsi="Arial" w:cs="Arial"/>
+        </w:rPr>
+      </w:pPr>
+      <w:r>
+        <w:rPr>
+          <w:rFonts w:ascii="Arial" w:hAnsi="Arial" w:cs="Arial"/>
+        </w:rPr>
+        <w:fldChar w:fldCharType="begin"/>
+      </w:r>
+      <w:r>
+        <w:rPr>
+          <w:rFonts w:ascii="Arial" w:hAnsi="Arial" w:cs="Arial"/>
+        </w:rPr>
+        <w:instrText>autonumlgl</w:instrText>
+      </w:r>
+      <w:bookmarkStart w:id="17" w:name="_Toc397353683"/>
+      <w:r>
+        <w:rPr>
+          <w:rFonts w:ascii="Arial" w:hAnsi="Arial" w:cs="Arial"/>
+        </w:rPr>
+        <w:fldChar w:fldCharType="end"/>
+      </w:r>
+      <w:r>
+        <w:rPr>
+          <w:rFonts w:ascii="Arial" w:hAnsi="Arial" w:cs="Arial"/>
+        </w:rPr>
+        <w:tab/>
+        <w:t>MA16, E2BCD16, and FXM1616U – Math Routines</w:t>
+      </w:r>
+      <w:bookmarkEnd w:id="17"/>
+    </w:p>
+    <w:p>
+      <w:pPr>
+        <w:pStyle w:val="Deliverable"/>
+        <w:rPr>
+          <w:rFonts w:ascii="Arial" w:hAnsi="Arial" w:cs="Arial"/>
+        </w:rPr>
+      </w:pPr>
+      <w:r>
+        <w:rPr>
+          <w:rFonts w:ascii="Arial" w:hAnsi="Arial" w:cs="Arial"/>
+        </w:rPr>
+        <w:t>These modules contain math routines to support the A/D conversion for the potentiometer, and the I2C temperature data received from the TC74 thermometer.</w:t>
+      </w:r>
+    </w:p>
+    <w:p>
+      <w:pPr>
+        <w:pStyle w:val="Heading2"/>
+        <w:rPr>
+          <w:rFonts w:ascii="Arial" w:hAnsi="Arial" w:cs="Arial"/>
+        </w:rPr>
+      </w:pPr>
+      <w:r>
+        <w:rPr>
+          <w:rFonts w:ascii="Arial" w:hAnsi="Arial" w:cs="Arial"/>
+        </w:rPr>
+        <w:fldChar w:fldCharType="begin"/>
+      </w:r>
+      <w:r>
+        <w:rPr>
+          <w:rFonts w:ascii="Arial" w:hAnsi="Arial" w:cs="Arial"/>
+        </w:rPr>
+        <w:instrText>autonumlgl</w:instrText>
+      </w:r>
+      <w:bookmarkStart w:id="18" w:name="_Toc397353684"/>
+      <w:r>
+        <w:rPr>
+          <w:rFonts w:ascii="Arial" w:hAnsi="Arial" w:cs="Arial"/>
+        </w:rPr>
+        <w:fldChar w:fldCharType="end"/>
+      </w:r>
+      <w:r>
+        <w:rPr>
+          <w:rFonts w:ascii="Arial" w:hAnsi="Arial" w:cs="Arial"/>
+        </w:rPr>
+        <w:tab/>
+      </w:r>
+      <w:r>
+        <w:rPr>
+          <w:rFonts w:ascii="Arial" w:hAnsi="Arial" w:cs="Arial"/>
+        </w:rPr>
+        <w:t>tinyRTX-PIC18F452</w:t>
+      </w:r>
+      <w:r>
+        <w:rPr>
+          <w:rFonts w:ascii="Arial" w:hAnsi="Arial" w:cs="Arial"/>
+        </w:rPr>
+        <w:t>.lkr</w:t>
+      </w:r>
+      <w:r>
+        <w:rPr>
+          <w:rFonts w:ascii="Arial" w:hAnsi="Arial" w:cs="Arial"/>
+        </w:rPr>
+        <w:t xml:space="preserve"> – Linker Script</w:t>
+      </w:r>
+      <w:bookmarkEnd w:id="18"/>
+    </w:p>
+    <w:p>
+      <w:pPr>
+        <w:pStyle w:val="Deliverable"/>
+        <w:rPr>
+          <w:rFonts w:ascii="Arial" w:hAnsi="Arial" w:cs="Arial"/>
+        </w:rPr>
+      </w:pPr>
+      <w:r>
+        <w:rPr>
+          <w:rFonts w:ascii="Arial" w:hAnsi="Arial" w:cs="Arial"/>
+        </w:rPr>
+        <w:t>When</w:t>
+      </w:r>
+      <w:r>
+        <w:rPr>
+          <w:rFonts w:ascii="Arial" w:hAnsi="Arial" w:cs="Arial"/>
+        </w:rPr>
+        <w:t xml:space="preserve"> an entire embedded software package </w:t>
+      </w:r>
+      <w:r>
+        <w:rPr>
+          <w:rFonts w:ascii="Arial" w:hAnsi="Arial" w:cs="Arial"/>
+        </w:rPr>
+        <w:t>is</w:t>
+      </w:r>
+      <w:r>
+        <w:rPr>
+          <w:rFonts w:ascii="Arial" w:hAnsi="Arial" w:cs="Arial"/>
+        </w:rPr>
+        <w:t xml:space="preserve"> wrapped into a single source file, it </w:t>
+      </w:r>
+      <w:r>
+        <w:rPr>
+          <w:rFonts w:ascii="Arial" w:hAnsi="Arial" w:cs="Arial"/>
+        </w:rPr>
+        <w:t>becom</w:t>
+      </w:r>
+      <w:r>
+        <w:rPr>
+          <w:rFonts w:ascii="Arial" w:hAnsi="Arial" w:cs="Arial"/>
+        </w:rPr>
+        <w:t xml:space="preserve">es unwieldy and hard to maintain.  Both </w:t>
+      </w:r>
+      <w:r>
+        <w:rPr>
+          <w:rFonts w:ascii="Arial" w:hAnsi="Arial" w:cs="Arial"/>
+        </w:rPr>
+        <w:t>tiny</w:t>
+      </w:r>
+      <w:r>
+        <w:rPr>
+          <w:rFonts w:ascii="Arial" w:hAnsi="Arial" w:cs="Arial"/>
+        </w:rPr>
+        <w:t>RTX code and user application code have been created in separate files to make the code easy to learn, navigate, and maintain.  Therefore a linker script has been used to ensure proper code placement.  This file includes extensive comments.</w:t>
+      </w:r>
+    </w:p>
+    <w:p>
+      <w:pPr>
+        <w:pStyle w:val="Heading1"/>
+        <w:rPr>
+          <w:rFonts w:ascii="Arial" w:hAnsi="Arial" w:cs="Arial"/>
+        </w:rPr>
+      </w:pPr>
+      <w:r>
+        <w:rPr>
+          <w:rFonts w:ascii="Arial" w:hAnsi="Arial" w:cs="Arial"/>
+        </w:rPr>
+        <w:fldChar w:fldCharType="begin"/>
+      </w:r>
+      <w:r>
+        <w:rPr>
+          <w:rFonts w:ascii="Arial" w:hAnsi="Arial" w:cs="Arial"/>
+        </w:rPr>
+        <w:instrText>autonumlgl</w:instrText>
+      </w:r>
+      <w:bookmarkStart w:id="19" w:name="_Toc397353685"/>
+      <w:r>
+        <w:rPr>
+          <w:rFonts w:ascii="Arial" w:hAnsi="Arial" w:cs="Arial"/>
+        </w:rPr>
+        <w:fldChar w:fldCharType="end"/>
+      </w:r>
+      <w:r>
+        <w:rPr>
+          <w:rFonts w:ascii="Arial" w:hAnsi="Arial" w:cs="Arial"/>
+        </w:rPr>
+        <w:tab/>
+        <w:t>How to Assemble and run the Demo APplication</w:t>
+      </w:r>
+      <w:bookmarkEnd w:id="19"/>
+    </w:p>
+    <w:p>
+      <w:pPr>
+        <w:pStyle w:val="Deliverable"/>
+        <w:rPr>
+          <w:rFonts w:ascii="Arial" w:hAnsi="Arial" w:cs="Arial"/>
+        </w:rPr>
+      </w:pPr>
+      <w:r>
+        <w:rPr>
+          <w:rFonts w:ascii="Arial" w:hAnsi="Arial" w:cs="Arial"/>
+        </w:rPr>
+        <w:t>Unzip the file into a new directory.</w:t>
+      </w:r>
+    </w:p>
+    <w:p>
+      <w:pPr>
+        <w:pStyle w:val="Heading2"/>
+        <w:rPr>
+          <w:rFonts w:ascii="Arial" w:hAnsi="Arial" w:cs="Arial"/>
+        </w:rPr>
+      </w:pPr>
+      <w:r>
+        <w:rPr>
+          <w:rFonts w:ascii="Arial" w:hAnsi="Arial" w:cs="Arial"/>
+        </w:rPr>
+        <w:fldChar w:fldCharType="begin"/>
+      </w:r>
+      <w:r>
+        <w:rPr>
+          <w:rFonts w:ascii="Arial" w:hAnsi="Arial" w:cs="Arial"/>
+        </w:rPr>
+        <w:instrText>autonumlgl</w:instrText>
+      </w:r>
+      <w:bookmarkStart w:id="20" w:name="_Toc397353686"/>
+      <w:r>
+        <w:rPr>
+          <w:rFonts w:ascii="Arial" w:hAnsi="Arial" w:cs="Arial"/>
+        </w:rPr>
+        <w:fldChar w:fldCharType="end"/>
+      </w:r>
+      <w:r>
+        <w:rPr>
+          <w:rFonts w:ascii="Arial" w:hAnsi="Arial" w:cs="Arial"/>
+        </w:rPr>
+        <w:tab/>
+        <w:t>Required Hardware</w:t>
+      </w:r>
+      <w:bookmarkEnd w:id="20"/>
+    </w:p>
+    <w:p>
+      <w:pPr>
+        <w:pStyle w:val="Deliverable"/>
+        <w:rPr>
+          <w:rFonts w:ascii="Arial" w:hAnsi="Arial" w:cs="Arial"/>
+        </w:rPr>
+      </w:pPr>
+      <w:r>
+        <w:rPr>
+          <w:rFonts w:ascii="Arial" w:hAnsi="Arial" w:cs="Arial"/>
+        </w:rPr>
+        <w:t xml:space="preserve">You will need a PICDEM 2 Plus demo board from Microchip.  You will also need </w:t>
+      </w:r>
+      <w:r>
+        <w:rPr>
+          <w:rFonts w:ascii="Arial" w:hAnsi="Arial" w:cs="Arial"/>
+        </w:rPr>
+        <w:t>a Microchip</w:t>
+      </w:r>
+      <w:r>
+        <w:rPr>
+          <w:rFonts w:ascii="Arial" w:hAnsi="Arial" w:cs="Arial"/>
+        </w:rPr>
+        <w:t xml:space="preserve"> ICD 2</w:t>
+      </w:r>
+      <w:r>
+        <w:rPr>
+          <w:rFonts w:ascii="Arial" w:hAnsi="Arial" w:cs="Arial"/>
+        </w:rPr>
+        <w:t xml:space="preserve"> </w:t>
+      </w:r>
+      <w:r>
+        <w:rPr>
+          <w:rFonts w:ascii="Arial" w:hAnsi="Arial" w:cs="Arial"/>
+        </w:rPr>
+        <w:t xml:space="preserve">(or later) </w:t>
+      </w:r>
+      <w:r>
+        <w:rPr>
+          <w:rFonts w:ascii="Arial" w:hAnsi="Arial" w:cs="Arial"/>
+        </w:rPr>
+        <w:t>in-circuit debugger connected to a PC, with the ICD 2 software drivers installed.  A similar debugger or emulator may be used in place of the ICD 2.</w:t>
+      </w:r>
+    </w:p>
+    <w:p>
+      <w:pPr>
+        <w:pStyle w:val="Heading2"/>
+        <w:rPr>
+          <w:rFonts w:ascii="Arial" w:hAnsi="Arial" w:cs="Arial"/>
+        </w:rPr>
+      </w:pPr>
+      <w:r>
+        <w:rPr>
+          <w:rFonts w:ascii="Arial" w:hAnsi="Arial" w:cs="Arial"/>
+        </w:rPr>
+        <w:fldChar w:fldCharType="begin"/>
+      </w:r>
+      <w:r>
+        <w:rPr>
+          <w:rFonts w:ascii="Arial" w:hAnsi="Arial" w:cs="Arial"/>
+        </w:rPr>
+        <w:instrText>autonumlgl</w:instrText>
+      </w:r>
+      <w:bookmarkStart w:id="21" w:name="_Toc397353687"/>
+      <w:r>
+        <w:rPr>
+          <w:rFonts w:ascii="Arial" w:hAnsi="Arial" w:cs="Arial"/>
+        </w:rPr>
+        <w:fldChar w:fldCharType="end"/>
+      </w:r>
+      <w:r>
+        <w:rPr>
+          <w:rFonts w:ascii="Arial" w:hAnsi="Arial" w:cs="Arial"/>
+        </w:rPr>
+        <w:tab/>
+        <w:t>Required Software</w:t>
+      </w:r>
+      <w:bookmarkEnd w:id="21"/>
+    </w:p>
+    <w:p>
+      <w:pPr>
+        <w:pStyle w:val="Deliverable"/>
+        <w:rPr>
+          <w:rFonts w:ascii="Arial" w:hAnsi="Arial" w:cs="Arial"/>
+        </w:rPr>
+      </w:pPr>
+      <w:r>
+        <w:rPr>
+          <w:rFonts w:ascii="Arial" w:hAnsi="Arial" w:cs="Arial"/>
+        </w:rPr>
+        <w:t>You will need the Microchip MPLAB IDE v6.30 or later properly installed on you</w:t>
+      </w:r>
+      <w:r>
+        <w:rPr>
+          <w:rFonts w:ascii="Arial" w:hAnsi="Arial" w:cs="Arial"/>
+        </w:rPr>
+        <w:t>r</w:t>
+      </w:r>
+      <w:r>
+        <w:rPr>
+          <w:rFonts w:ascii="Arial" w:hAnsi="Arial" w:cs="Arial"/>
+        </w:rPr>
+        <w:t xml:space="preserve"> PC. </w:t>
+      </w:r>
+      <w:r>
+        <w:rPr>
+          <w:rFonts w:ascii="Arial" w:hAnsi="Arial" w:cs="Arial"/>
+        </w:rPr>
+        <w:t>The latest version tested is MPLAB IDE 8.92</w:t>
+      </w:r>
+      <w:r>
+        <w:rPr>
+          <w:rFonts w:ascii="Arial" w:hAnsi="Arial" w:cs="Arial"/>
+        </w:rPr>
+        <w:t>, available from www.microchip.com</w:t>
+      </w:r>
+      <w:r>
+        <w:rPr>
+          <w:rFonts w:ascii="Arial" w:hAnsi="Arial" w:cs="Arial"/>
+        </w:rPr>
+        <w:t xml:space="preserve">.  </w:t>
+      </w:r>
+      <w:r>
+        <w:rPr>
+          <w:rFonts w:ascii="Arial" w:hAnsi="Arial" w:cs="Arial"/>
+        </w:rPr>
+        <w:t>This software allows you to assemble and link the demo software.  It also allows you to control the ICD 2</w:t>
+      </w:r>
+      <w:r>
+        <w:rPr>
+          <w:rFonts w:ascii="Arial" w:hAnsi="Arial" w:cs="Arial"/>
+        </w:rPr>
+        <w:t xml:space="preserve"> (or whichever </w:t>
+      </w:r>
+      <w:r>
+        <w:rPr>
+          <w:rFonts w:ascii="Arial" w:hAnsi="Arial" w:cs="Arial"/>
+        </w:rPr>
+        <w:t>debugging</w:t>
+      </w:r>
+      <w:r>
+        <w:rPr>
+          <w:rFonts w:ascii="Arial" w:hAnsi="Arial" w:cs="Arial"/>
+        </w:rPr>
+        <w:t xml:space="preserve"> device you are using)</w:t>
+      </w:r>
+      <w:r>
+        <w:rPr>
+          <w:rFonts w:ascii="Arial" w:hAnsi="Arial" w:cs="Arial"/>
+        </w:rPr>
+        <w:t>.</w:t>
+      </w:r>
+    </w:p>
+    <w:p>
+      <w:pPr>
+        <w:pStyle w:val="Deliverable"/>
+        <w:rPr>
+          <w:rFonts w:ascii="Arial" w:hAnsi="Arial" w:cs="Arial"/>
+        </w:rPr>
+      </w:pPr>
+      <w:r>
+        <w:rPr>
+          <w:rFonts w:ascii="Arial" w:hAnsi="Arial" w:cs="Arial"/>
+        </w:rPr>
+        <w:t xml:space="preserve">You will also need the embedded software package which accompanies this document.  If you received this document without the embedded software package, please contact </w:t>
+      </w:r>
+      <w:r>
+        <w:rPr>
+          <w:rFonts w:ascii="Arial" w:hAnsi="Arial" w:cs="Arial"/>
+        </w:rPr>
+        <w:t>Sycamore Software, Inc.</w:t>
+      </w:r>
+      <w:r>
+        <w:rPr>
+          <w:rFonts w:ascii="Arial" w:hAnsi="Arial" w:cs="Arial"/>
+        </w:rPr>
+        <w:t xml:space="preserve"> at </w:t>
+      </w:r>
+      <w:r>
+        <w:rPr>
+          <w:rFonts w:ascii="Arial" w:hAnsi="Arial" w:cs="Arial"/>
+        </w:rPr>
+        <w:t>SHiggins@</w:t>
+      </w:r>
+      <w:r>
+        <w:rPr>
+          <w:rFonts w:ascii="Arial" w:hAnsi="Arial" w:cs="Arial"/>
+        </w:rPr>
+        <w:t>tiny</w:t>
+      </w:r>
+      <w:r>
+        <w:rPr>
+          <w:rFonts w:ascii="Arial" w:hAnsi="Arial" w:cs="Arial"/>
+        </w:rPr>
+        <w:t>RTX</w:t>
+      </w:r>
+      <w:r>
+        <w:rPr>
+          <w:rFonts w:ascii="Arial" w:hAnsi="Arial" w:cs="Arial"/>
+        </w:rPr>
+        <w:t>.com</w:t>
+      </w:r>
+    </w:p>
+    <w:p>
+      <w:pPr>
+        <w:pStyle w:val="Heading2"/>
+        <w:rPr>
+          <w:rFonts w:ascii="Arial" w:hAnsi="Arial" w:cs="Arial"/>
+        </w:rPr>
+      </w:pPr>
+      <w:r>
+        <w:rPr>
+          <w:rFonts w:ascii="Arial" w:hAnsi="Arial" w:cs="Arial"/>
+        </w:rPr>
+        <w:lastRenderedPageBreak/>
+        <w:fldChar w:fldCharType="begin"/>
+      </w:r>
+      <w:r>
+        <w:rPr>
+          <w:rFonts w:ascii="Arial" w:hAnsi="Arial" w:cs="Arial"/>
+        </w:rPr>
+        <w:instrText>autonumlgl</w:instrText>
+      </w:r>
+      <w:bookmarkStart w:id="22" w:name="_Toc397353688"/>
+      <w:r>
+        <w:rPr>
+          <w:rFonts w:ascii="Arial" w:hAnsi="Arial" w:cs="Arial"/>
+        </w:rPr>
+        <w:fldChar w:fldCharType="end"/>
+      </w:r>
+      <w:r>
+        <w:rPr>
+          <w:rFonts w:ascii="Arial" w:hAnsi="Arial" w:cs="Arial"/>
+        </w:rPr>
+        <w:tab/>
+        <w:t>Unpacking and Assembling the Software</w:t>
+      </w:r>
+      <w:bookmarkEnd w:id="22"/>
+    </w:p>
+    <w:p>
+      <w:pPr>
+        <w:pStyle w:val="Deliverable"/>
+        <w:rPr>
+          <w:rFonts w:ascii="Arial" w:hAnsi="Arial" w:cs="Arial"/>
+        </w:rPr>
+      </w:pPr>
+      <w:r>
+        <w:rPr>
+          <w:rFonts w:ascii="Arial" w:hAnsi="Arial" w:cs="Arial"/>
+        </w:rPr>
+        <w:t>First create a new subdirectory.  Copy the archive into the new directory.  Then unzip the archive using WinZip or a similar program in the same directory.</w:t>
+      </w:r>
+    </w:p>
+    <w:p>
+      <w:pPr>
+        <w:pStyle w:val="Deliverable"/>
+        <w:rPr>
+          <w:rFonts w:ascii="Arial" w:hAnsi="Arial" w:cs="Arial"/>
+        </w:rPr>
+      </w:pPr>
+      <w:r>
+        <w:rPr>
+          <w:rFonts w:ascii="Arial" w:hAnsi="Arial" w:cs="Arial"/>
+        </w:rPr>
+        <w:t>Open the MPLAB IDE.  Use FILE/OPEN WORKSPACE and select “</w:t>
+      </w:r>
+      <w:r>
+        <w:rPr>
+          <w:rFonts w:ascii="Arial" w:hAnsi="Arial" w:cs="Arial"/>
+        </w:rPr>
+        <w:t>tiny</w:t>
+      </w:r>
+      <w:r>
+        <w:rPr>
+          <w:rFonts w:ascii="Arial" w:hAnsi="Arial" w:cs="Arial"/>
+        </w:rPr>
+        <w:t>RTX PIC16F877</w:t>
+      </w:r>
+      <w:r>
+        <w:rPr>
+          <w:rFonts w:ascii="Arial" w:hAnsi="Arial" w:cs="Arial"/>
+        </w:rPr>
+        <w:t xml:space="preserve">.mcw” as the workspace. </w:t>
+      </w:r>
+      <w:r>
+        <w:rPr>
+          <w:rFonts w:ascii="Arial" w:hAnsi="Arial" w:cs="Arial"/>
+        </w:rPr>
+        <w:t xml:space="preserve"> Use PROJECT/BUILD ALL to assemble and link the assembly language so</w:t>
+      </w:r>
+      <w:r>
+        <w:rPr>
+          <w:rFonts w:ascii="Arial" w:hAnsi="Arial" w:cs="Arial"/>
+        </w:rPr>
+        <w:t>urce files.</w:t>
+      </w:r>
+    </w:p>
+    <w:p>
+      <w:pPr>
+        <w:pStyle w:val="Heading2"/>
+        <w:rPr>
+          <w:rFonts w:ascii="Arial" w:hAnsi="Arial" w:cs="Arial"/>
+        </w:rPr>
+      </w:pPr>
+      <w:r>
+        <w:rPr>
+          <w:rFonts w:ascii="Arial" w:hAnsi="Arial" w:cs="Arial"/>
+        </w:rPr>
+        <w:fldChar w:fldCharType="begin"/>
+      </w:r>
+      <w:r>
+        <w:rPr>
+          <w:rFonts w:ascii="Arial" w:hAnsi="Arial" w:cs="Arial"/>
+        </w:rPr>
+        <w:instrText>autonumlgl</w:instrText>
+      </w:r>
+      <w:bookmarkStart w:id="23" w:name="_Toc397353689"/>
+      <w:r>
+        <w:rPr>
+          <w:rFonts w:ascii="Arial" w:hAnsi="Arial" w:cs="Arial"/>
+        </w:rPr>
+        <w:fldChar w:fldCharType="end"/>
+      </w:r>
+      <w:r>
+        <w:rPr>
+          <w:rFonts w:ascii="Arial" w:hAnsi="Arial" w:cs="Arial"/>
+        </w:rPr>
+        <w:tab/>
+        <w:t>Running the Software</w:t>
+      </w:r>
+      <w:bookmarkEnd w:id="23"/>
+    </w:p>
+    <w:p>
+      <w:pPr>
+        <w:pStyle w:val="Deliverable"/>
+        <w:rPr>
+          <w:rFonts w:ascii="Arial" w:hAnsi="Arial" w:cs="Arial"/>
+        </w:rPr>
+      </w:pPr>
+      <w:r>
+        <w:rPr>
+          <w:rFonts w:ascii="Arial" w:hAnsi="Arial" w:cs="Arial"/>
+        </w:rPr>
+        <w:t xml:space="preserve">Select the ICD 2 by using DEBUGGER/SELECT TOOL/MPLAB ICD 2.  The OUTPUT window should confirm that the MPLAB ICD 2 is READY.  (If </w:t>
+      </w:r>
+      <w:r>
+        <w:rPr>
+          <w:rFonts w:ascii="Arial" w:hAnsi="Arial" w:cs="Arial"/>
+        </w:rPr>
+        <w:t>the OUTPUT window</w:t>
+      </w:r>
+      <w:r>
+        <w:rPr>
+          <w:rFonts w:ascii="Arial" w:hAnsi="Arial" w:cs="Arial"/>
+        </w:rPr>
+        <w:t xml:space="preserve"> does not</w:t>
+      </w:r>
+      <w:r>
+        <w:rPr>
+          <w:rFonts w:ascii="Arial" w:hAnsi="Arial" w:cs="Arial"/>
+        </w:rPr>
+        <w:t xml:space="preserve"> confirm</w:t>
+      </w:r>
+      <w:r>
+        <w:rPr>
+          <w:rFonts w:ascii="Arial" w:hAnsi="Arial" w:cs="Arial"/>
+        </w:rPr>
+        <w:t xml:space="preserve">, please consult the ICD 2 documentation, and ensure you can use the ICD 2 with the Microchip-supplied PICDEM 2 Plus software.)  Program the demo board by selecting DEBUGGER/PROGRAM.  Run this application by </w:t>
+      </w:r>
+      <w:r>
+        <w:rPr>
+          <w:rFonts w:ascii="Arial" w:hAnsi="Arial" w:cs="Arial"/>
+        </w:rPr>
+        <w:t xml:space="preserve">using </w:t>
+      </w:r>
+      <w:r>
+        <w:rPr>
+          <w:rFonts w:ascii="Arial" w:hAnsi="Arial" w:cs="Arial"/>
+        </w:rPr>
+        <w:t>DEBUGGER/RUN.</w:t>
+      </w:r>
+    </w:p>
+    <w:p>
+      <w:pPr>
+        <w:pStyle w:val="Heading1"/>
+        <w:rPr>
+          <w:rFonts w:ascii="Arial" w:hAnsi="Arial" w:cs="Arial"/>
+        </w:rPr>
+      </w:pPr>
+      <w:r>
+        <w:rPr>
+          <w:rFonts w:ascii="Arial" w:hAnsi="Arial" w:cs="Arial"/>
+        </w:rPr>
+        <w:fldChar w:fldCharType="begin"/>
+      </w:r>
+      <w:r>
+        <w:rPr>
+          <w:rFonts w:ascii="Arial" w:hAnsi="Arial" w:cs="Arial"/>
+        </w:rPr>
+        <w:instrText>autonumlgl</w:instrText>
+      </w:r>
+      <w:bookmarkStart w:id="24" w:name="_Toc397353690"/>
+      <w:r>
+        <w:rPr>
+          <w:rFonts w:ascii="Arial" w:hAnsi="Arial" w:cs="Arial"/>
+        </w:rPr>
+        <w:fldChar w:fldCharType="end"/>
+      </w:r>
+      <w:r>
+        <w:rPr>
+          <w:rFonts w:ascii="Arial" w:hAnsi="Arial" w:cs="Arial"/>
+        </w:rPr>
+        <w:tab/>
+        <w:t>Software Diagrams and Call Trees</w:t>
+      </w:r>
+      <w:bookmarkEnd w:id="24"/>
+    </w:p>
+    <w:p>
+      <w:pPr>
+        <w:pStyle w:val="Deliverable"/>
+        <w:rPr>
+          <w:rFonts w:ascii="Arial" w:hAnsi="Arial" w:cs="Arial"/>
+        </w:rPr>
+      </w:pPr>
+      <w:r>
+        <w:rPr>
+          <w:rFonts w:ascii="Arial" w:hAnsi="Arial" w:cs="Arial"/>
+        </w:rPr>
+        <w:t>The Microchip PIC 16F family supports 8 stack levels.  Using more than 8 levels of interrupts and/or subroutine calls will exhaust the stack and cause unreliable or failed program operation.  It is important that the finished embedded software have a full call tree analysis to determine maximum stack depth required.</w:t>
+      </w:r>
+    </w:p>
+    <w:p>
+      <w:pPr>
+        <w:pStyle w:val="Heading2"/>
+        <w:rPr>
+          <w:rFonts w:ascii="Arial" w:hAnsi="Arial" w:cs="Arial"/>
+        </w:rPr>
+      </w:pPr>
+      <w:r>
+        <w:rPr>
+          <w:rFonts w:ascii="Arial" w:hAnsi="Arial" w:cs="Arial"/>
+        </w:rPr>
+        <w:fldChar w:fldCharType="begin"/>
+      </w:r>
+      <w:r>
+        <w:rPr>
+          <w:rFonts w:ascii="Arial" w:hAnsi="Arial" w:cs="Arial"/>
+        </w:rPr>
+        <w:instrText>autonumlgl</w:instrText>
+      </w:r>
+      <w:bookmarkStart w:id="25" w:name="_Toc397353691"/>
+      <w:r>
+        <w:rPr>
+          <w:rFonts w:ascii="Arial" w:hAnsi="Arial" w:cs="Arial"/>
+        </w:rPr>
+        <w:fldChar w:fldCharType="end"/>
+      </w:r>
+      <w:r>
+        <w:rPr>
+          <w:rFonts w:ascii="Arial" w:hAnsi="Arial" w:cs="Arial"/>
+        </w:rPr>
+        <w:tab/>
+        <w:t>Figure 1 –Interrupts, Executive, and User Interface</w:t>
+      </w:r>
+      <w:bookmarkEnd w:id="25"/>
+    </w:p>
+    <w:p>
+      <w:pPr>
+        <w:pStyle w:val="Deliverable"/>
+        <w:rPr>
+          <w:rFonts w:ascii="Arial" w:hAnsi="Arial" w:cs="Arial"/>
+        </w:rPr>
+      </w:pPr>
+      <w:proofErr w:type="gramStart"/>
+      <w:r>
+        <w:rPr>
+          <w:rFonts w:ascii="Arial" w:hAnsi="Arial" w:cs="Arial"/>
+        </w:rPr>
+        <w:t>TBD.</w:t>
+      </w:r>
+      <w:proofErr w:type="gramEnd"/>
+    </w:p>
+    <w:p>
+      <w:pPr>
+        <w:pStyle w:val="Heading2"/>
+        <w:rPr>
+          <w:rFonts w:ascii="Arial" w:hAnsi="Arial" w:cs="Arial"/>
+        </w:rPr>
+      </w:pPr>
+      <w:r>
+        <w:rPr>
+          <w:rFonts w:ascii="Arial" w:hAnsi="Arial" w:cs="Arial"/>
+        </w:rPr>
+        <w:fldChar w:fldCharType="begin"/>
+      </w:r>
+      <w:r>
+        <w:rPr>
+          <w:rFonts w:ascii="Arial" w:hAnsi="Arial" w:cs="Arial"/>
+        </w:rPr>
+        <w:instrText>autonumlgl</w:instrText>
+      </w:r>
+      <w:bookmarkStart w:id="26" w:name="_Toc397353692"/>
+      <w:r>
+        <w:rPr>
+          <w:rFonts w:ascii="Arial" w:hAnsi="Arial" w:cs="Arial"/>
+        </w:rPr>
+        <w:fldChar w:fldCharType="end"/>
+      </w:r>
+      <w:r>
+        <w:rPr>
+          <w:rFonts w:ascii="Arial" w:hAnsi="Arial" w:cs="Arial"/>
+        </w:rPr>
+        <w:tab/>
+        <w:t>Figure 2 –User and System LCD Handling</w:t>
+      </w:r>
+      <w:bookmarkEnd w:id="26"/>
+    </w:p>
+    <w:p>
+      <w:pPr>
+        <w:pStyle w:val="Deliverable"/>
+        <w:tabs>
+          <w:tab w:val="clear" w:pos="1800"/>
+          <w:tab w:val="clear" w:pos="5160"/>
+          <w:tab w:val="clear" w:pos="10320"/>
+          <w:tab w:val="center" w:pos="5760"/>
+        </w:tabs>
+        <w:rPr>
+          <w:rFonts w:ascii="Arial" w:hAnsi="Arial" w:cs="Arial"/>
+        </w:rPr>
+      </w:pPr>
+      <w:proofErr w:type="gramStart"/>
+      <w:r>
+        <w:rPr>
+          <w:rFonts w:ascii="Arial" w:hAnsi="Arial" w:cs="Arial"/>
+        </w:rPr>
+        <w:t>TBD.</w:t>
+      </w:r>
+      <w:proofErr w:type="gramEnd"/>
+      <w:r>
+        <w:rPr>
+          <w:rFonts w:ascii="Arial" w:hAnsi="Arial" w:cs="Arial"/>
+        </w:rPr>
+        <w:tab/>
+      </w:r>
+    </w:p>
+    <w:p>
+      <w:pPr>
+        <w:pStyle w:val="Heading2"/>
+        <w:rPr>
+          <w:rFonts w:ascii="Arial" w:hAnsi="Arial" w:cs="Arial"/>
+        </w:rPr>
+      </w:pPr>
+      <w:r>
+        <w:rPr>
+          <w:rFonts w:ascii="Arial" w:hAnsi="Arial" w:cs="Arial"/>
+        </w:rPr>
+        <w:fldChar w:fldCharType="begin"/>
+      </w:r>
+      <w:r>
+        <w:rPr>
+          <w:rFonts w:ascii="Arial" w:hAnsi="Arial" w:cs="Arial"/>
+        </w:rPr>
+        <w:instrText>autonumlgl</w:instrText>
+      </w:r>
+      <w:bookmarkStart w:id="27" w:name="_Toc397353693"/>
+      <w:r>
+        <w:rPr>
+          <w:rFonts w:ascii="Arial" w:hAnsi="Arial" w:cs="Arial"/>
+        </w:rPr>
+        <w:fldChar w:fldCharType="end"/>
+      </w:r>
+      <w:r>
+        <w:rPr>
+          <w:rFonts w:ascii="Arial" w:hAnsi="Arial" w:cs="Arial"/>
+        </w:rPr>
+        <w:tab/>
+        <w:t>Figure 3 –</w:t>
+      </w:r>
+      <w:r>
+        <w:rPr>
+          <w:rFonts w:ascii="Arial" w:hAnsi="Arial" w:cs="Arial"/>
+        </w:rPr>
+        <w:t xml:space="preserve"> User and System I2C Handling</w:t>
+      </w:r>
+      <w:bookmarkEnd w:id="27"/>
+    </w:p>
+    <w:p>
+      <w:pPr>
+        <w:pStyle w:val="Deliverable"/>
+        <w:rPr>
+          <w:rFonts w:ascii="Arial" w:hAnsi="Arial" w:cs="Arial"/>
+        </w:rPr>
+      </w:pPr>
+      <w:proofErr w:type="gramStart"/>
+      <w:r>
+        <w:rPr>
+          <w:rFonts w:ascii="Arial" w:hAnsi="Arial" w:cs="Arial"/>
+        </w:rPr>
+        <w:t>TBD.</w:t>
+      </w:r>
+      <w:proofErr w:type="gramEnd"/>
+    </w:p>
+    <w:p>
+      <w:pPr>
+        <w:pStyle w:val="Heading2"/>
+        <w:rPr>
+          <w:rFonts w:ascii="Arial" w:hAnsi="Arial" w:cs="Arial"/>
+        </w:rPr>
+      </w:pPr>
+      <w:r>
+        <w:rPr>
+          <w:rFonts w:ascii="Arial" w:hAnsi="Arial" w:cs="Arial"/>
+        </w:rPr>
+        <w:fldChar w:fldCharType="begin"/>
+      </w:r>
+      <w:r>
+        <w:rPr>
+          <w:rFonts w:ascii="Arial" w:hAnsi="Arial" w:cs="Arial"/>
+        </w:rPr>
+        <w:instrText>autonumlgl</w:instrText>
+      </w:r>
+      <w:bookmarkStart w:id="28" w:name="_Toc397353694"/>
+      <w:r>
+        <w:rPr>
+          <w:rFonts w:ascii="Arial" w:hAnsi="Arial" w:cs="Arial"/>
+        </w:rPr>
+        <w:fldChar w:fldCharType="end"/>
+      </w:r>
+      <w:r>
+        <w:rPr>
+          <w:rFonts w:ascii="Arial" w:hAnsi="Arial" w:cs="Arial"/>
+        </w:rPr>
+        <w:tab/>
+        <w:t>Figure 4 –</w:t>
+      </w:r>
+      <w:r>
+        <w:rPr>
+          <w:rFonts w:ascii="Arial" w:hAnsi="Arial" w:cs="Arial"/>
+        </w:rPr>
+        <w:t xml:space="preserve"> User I2C Implementation</w:t>
+      </w:r>
+      <w:bookmarkEnd w:id="28"/>
+    </w:p>
+    <w:p>
+      <w:pPr>
+        <w:pStyle w:val="Deliverable"/>
+        <w:rPr>
+          <w:rFonts w:ascii="Arial" w:hAnsi="Arial" w:cs="Arial"/>
+        </w:rPr>
+      </w:pPr>
+      <w:proofErr w:type="gramStart"/>
+      <w:r>
+        <w:rPr>
+          <w:rFonts w:ascii="Arial" w:hAnsi="Arial" w:cs="Arial"/>
+        </w:rPr>
+        <w:t>TBD.</w:t>
+      </w:r>
+      <w:proofErr w:type="gramEnd"/>
+    </w:p>
+    <w:p>
+      <w:pPr>
+        <w:pStyle w:val="Heading2"/>
+        <w:rPr>
+          <w:rFonts w:ascii="Arial" w:hAnsi="Arial" w:cs="Arial"/>
+        </w:rPr>
+      </w:pPr>
+      <w:r>
+        <w:rPr>
+          <w:rFonts w:ascii="Arial" w:hAnsi="Arial" w:cs="Arial"/>
+        </w:rPr>
+        <w:lastRenderedPageBreak/>
+        <w:fldChar w:fldCharType="begin"/>
+      </w:r>
+      <w:r>
+        <w:rPr>
+          <w:rFonts w:ascii="Arial" w:hAnsi="Arial" w:cs="Arial"/>
+        </w:rPr>
+        <w:instrText>autonumlgl</w:instrText>
+      </w:r>
+      <w:bookmarkStart w:id="29" w:name="_Toc397353695"/>
+      <w:r>
+        <w:rPr>
+          <w:rFonts w:ascii="Arial" w:hAnsi="Arial" w:cs="Arial"/>
+        </w:rPr>
+        <w:fldChar w:fldCharType="end"/>
+      </w:r>
+      <w:r>
+        <w:rPr>
+          <w:rFonts w:ascii="Arial" w:hAnsi="Arial" w:cs="Arial"/>
+        </w:rPr>
+        <w:tab/>
+        <w:t xml:space="preserve">Figure 5 – </w:t>
+      </w:r>
+      <w:proofErr w:type="spellStart"/>
+      <w:r>
+        <w:rPr>
+          <w:rFonts w:ascii="Arial" w:hAnsi="Arial" w:cs="Arial"/>
+        </w:rPr>
+        <w:t>SISD_Reset</w:t>
+      </w:r>
+      <w:proofErr w:type="spellEnd"/>
+      <w:r>
+        <w:rPr>
+          <w:rFonts w:ascii="Arial" w:hAnsi="Arial" w:cs="Arial"/>
+        </w:rPr>
+        <w:t xml:space="preserve"> and </w:t>
+      </w:r>
+      <w:proofErr w:type="spellStart"/>
+      <w:r>
+        <w:rPr>
+          <w:rFonts w:ascii="Arial" w:hAnsi="Arial" w:cs="Arial"/>
+        </w:rPr>
+        <w:t>SISD_Interrupt</w:t>
+      </w:r>
+      <w:bookmarkEnd w:id="29"/>
+      <w:proofErr w:type="spellEnd"/>
+    </w:p>
+    <w:p>
+      <w:pPr>
+        <w:pStyle w:val="Deliverable"/>
+        <w:rPr>
+          <w:rFonts w:ascii="Arial" w:hAnsi="Arial" w:cs="Arial"/>
+        </w:rPr>
+      </w:pPr>
+      <w:r>
+        <w:rPr>
+          <w:rFonts w:ascii="Arial" w:hAnsi="Arial" w:cs="Arial"/>
+        </w:rPr>
+        <w:t xml:space="preserve">Light grey boxes indicate an initial invocation of the tree, or the terminal leaf of the tree which does not call any additional routines.  Light grey boxes with </w:t>
+      </w:r>
+      <w:proofErr w:type="spellStart"/>
+      <w:r>
+        <w:rPr>
+          <w:rFonts w:ascii="Arial" w:hAnsi="Arial" w:cs="Arial"/>
+        </w:rPr>
+        <w:t>greyed</w:t>
+      </w:r>
+      <w:proofErr w:type="spellEnd"/>
+      <w:r>
+        <w:rPr>
+          <w:rFonts w:ascii="Arial" w:hAnsi="Arial" w:cs="Arial"/>
+        </w:rPr>
+        <w:t xml:space="preserve"> text indicate optional task invocation, either by interrupt or </w:t>
+      </w:r>
+      <w:proofErr w:type="spellStart"/>
+      <w:r>
+        <w:rPr>
+          <w:rFonts w:ascii="Arial" w:hAnsi="Arial" w:cs="Arial"/>
+        </w:rPr>
+        <w:t>or</w:t>
+      </w:r>
+      <w:proofErr w:type="spellEnd"/>
+      <w:r>
+        <w:rPr>
+          <w:rFonts w:ascii="Arial" w:hAnsi="Arial" w:cs="Arial"/>
+        </w:rPr>
+        <w:t xml:space="preserve"> scheduled task.  Dashed lines indicate program controlled is transferred by a GOTO statement, which will not require any stack usage.</w:t>
+      </w:r>
+    </w:p>
+    <w:p>
+      <w:pPr>
+        <w:pStyle w:val="Heading2"/>
+        <w:rPr>
+          <w:rFonts w:ascii="Arial" w:hAnsi="Arial" w:cs="Arial"/>
+        </w:rPr>
+      </w:pPr>
+      <w:r>
+        <w:rPr>
+          <w:rFonts w:ascii="Arial" w:hAnsi="Arial" w:cs="Arial"/>
+        </w:rPr>
+        <w:fldChar w:fldCharType="begin"/>
+      </w:r>
+      <w:r>
+        <w:rPr>
+          <w:rFonts w:ascii="Arial" w:hAnsi="Arial" w:cs="Arial"/>
+        </w:rPr>
+        <w:instrText>autonumlgl</w:instrText>
+      </w:r>
+      <w:bookmarkStart w:id="30" w:name="_Toc397353696"/>
+      <w:r>
+        <w:rPr>
+          <w:rFonts w:ascii="Arial" w:hAnsi="Arial" w:cs="Arial"/>
+        </w:rPr>
+        <w:fldChar w:fldCharType="end"/>
+      </w:r>
+      <w:r>
+        <w:rPr>
+          <w:rFonts w:ascii="Arial" w:hAnsi="Arial" w:cs="Arial"/>
+        </w:rPr>
+        <w:tab/>
+        <w:t xml:space="preserve">Figure 6 – </w:t>
+      </w:r>
+      <w:proofErr w:type="spellStart"/>
+      <w:r>
+        <w:rPr>
+          <w:rFonts w:ascii="Arial" w:hAnsi="Arial" w:cs="Arial"/>
+        </w:rPr>
+        <w:t>SRTX_</w:t>
       </w:r>
       <w:smartTag w:uri="urn:schemas-microsoft-com:office:smarttags" w:element="PersonName">
         <w:r>
@@ -6451,2267 +8741,6 @@
         </w:rPr>
         <w:t>spatcher</w:t>
       </w:r>
-      <w:r>
-        <w:rPr>
-          <w:rFonts w:ascii="Arial" w:hAnsi="Arial" w:cs="Arial"/>
-        </w:rPr>
-        <w:t>.</w:t>
-      </w:r>
-      <w:r>
-        <w:rPr>
-          <w:rFonts w:ascii="Arial" w:hAnsi="Arial" w:cs="Arial"/>
-        </w:rPr>
-        <w:t xml:space="preserve"> </w:t>
-      </w:r>
-    </w:p>
-    <w:p>
-      <w:pPr>
-        <w:pStyle w:val="Heading2"/>
-        <w:rPr>
-          <w:rFonts w:ascii="Arial" w:hAnsi="Arial" w:cs="Arial"/>
-        </w:rPr>
-      </w:pPr>
-      <w:r>
-        <w:rPr>
-          <w:rFonts w:ascii="Arial" w:hAnsi="Arial" w:cs="Arial"/>
-        </w:rPr>
-        <w:fldChar w:fldCharType="begin"/>
-      </w:r>
-      <w:r>
-        <w:rPr>
-          <w:rFonts w:ascii="Arial" w:hAnsi="Arial" w:cs="Arial"/>
-        </w:rPr>
-        <w:instrText>autonumlgl</w:instrText>
-      </w:r>
-      <w:bookmarkStart w:id="7" w:name="_Toc395517189"/>
-      <w:r>
-        <w:rPr>
-          <w:rFonts w:ascii="Arial" w:hAnsi="Arial" w:cs="Arial"/>
-        </w:rPr>
-        <w:fldChar w:fldCharType="end"/>
-      </w:r>
-      <w:r>
-        <w:rPr>
-          <w:rFonts w:ascii="Arial" w:hAnsi="Arial" w:cs="Arial"/>
-        </w:rPr>
-        <w:tab/>
-      </w:r>
-      <w:r>
-        <w:rPr>
-          <w:rFonts w:ascii="Arial" w:hAnsi="Arial" w:cs="Arial"/>
-        </w:rPr>
-        <w:t>SUSR</w:t>
-      </w:r>
-      <w:r>
-        <w:rPr>
-          <w:rFonts w:ascii="Arial" w:hAnsi="Arial" w:cs="Arial"/>
-        </w:rPr>
-        <w:t xml:space="preserve"> –</w:t>
-      </w:r>
-      <w:r>
-        <w:rPr>
-          <w:rFonts w:ascii="Arial" w:hAnsi="Arial" w:cs="Arial"/>
-        </w:rPr>
-        <w:t xml:space="preserve"> </w:t>
-      </w:r>
-      <w:r>
-        <w:rPr>
-          <w:rFonts w:ascii="Arial" w:hAnsi="Arial" w:cs="Arial"/>
-        </w:rPr>
-        <w:t>System</w:t>
-      </w:r>
-      <w:r>
-        <w:rPr>
-          <w:rFonts w:ascii="Arial" w:hAnsi="Arial" w:cs="Arial"/>
-        </w:rPr>
-        <w:t xml:space="preserve"> </w:t>
-      </w:r>
-      <w:r>
-        <w:rPr>
-          <w:rFonts w:ascii="Arial" w:hAnsi="Arial" w:cs="Arial"/>
-        </w:rPr>
-        <w:t>User Application Interface</w:t>
-      </w:r>
-      <w:bookmarkEnd w:id="7"/>
-    </w:p>
-    <w:p>
-      <w:pPr>
-        <w:pStyle w:val="Deliverable"/>
-        <w:rPr>
-          <w:rFonts w:ascii="Arial" w:hAnsi="Arial" w:cs="Arial"/>
-        </w:rPr>
-      </w:pPr>
-      <w:r>
-        <w:rPr>
-          <w:rFonts w:ascii="Arial" w:hAnsi="Arial" w:cs="Arial"/>
-        </w:rPr>
-        <w:t>The SUSR module is the primary interface between SRTX and user tasks.</w:t>
-      </w:r>
-      <w:r>
-        <w:rPr>
-          <w:rFonts w:ascii="Arial" w:hAnsi="Arial" w:cs="Arial"/>
-        </w:rPr>
-        <w:t xml:space="preserve">  (See Figure 1.)  </w:t>
-      </w:r>
-      <w:r>
-        <w:rPr>
-          <w:rFonts w:ascii="Arial" w:hAnsi="Arial" w:cs="Arial"/>
-        </w:rPr>
-        <w:t xml:space="preserve">It provides a single location through which all user tasks are invoked.  Tasks include user application power-on reset initializations for both early and late stages, the </w:t>
-      </w:r>
-      <w:proofErr w:type="spellStart"/>
-      <w:r>
-        <w:rPr>
-          <w:rFonts w:ascii="Arial" w:hAnsi="Arial" w:cs="Arial"/>
-        </w:rPr>
-        <w:t>Timebase</w:t>
-      </w:r>
-      <w:proofErr w:type="spellEnd"/>
-      <w:r>
-        <w:rPr>
-          <w:rFonts w:ascii="Arial" w:hAnsi="Arial" w:cs="Arial"/>
-        </w:rPr>
-        <w:t xml:space="preserve"> task for the </w:t>
-      </w:r>
-      <w:proofErr w:type="spellStart"/>
-      <w:r>
-        <w:rPr>
-          <w:rFonts w:ascii="Arial" w:hAnsi="Arial" w:cs="Arial"/>
-        </w:rPr>
-        <w:t>Timebase</w:t>
-      </w:r>
-      <w:proofErr w:type="spellEnd"/>
-      <w:r>
-        <w:rPr>
-          <w:rFonts w:ascii="Arial" w:hAnsi="Arial" w:cs="Arial"/>
-        </w:rPr>
-        <w:t xml:space="preserve"> timer interrupt, tasks for A/D conversion and I2C communication, and general user tasks 1 through </w:t>
-      </w:r>
-      <w:r>
-        <w:rPr>
-          <w:rFonts w:ascii="Arial" w:hAnsi="Arial" w:cs="Arial"/>
-        </w:rPr>
-        <w:t>3</w:t>
-      </w:r>
-      <w:r>
-        <w:rPr>
-          <w:rFonts w:ascii="Arial" w:hAnsi="Arial" w:cs="Arial"/>
-        </w:rPr>
-        <w:t xml:space="preserve"> scheduled by elapsed time.</w:t>
-      </w:r>
-    </w:p>
-    <w:p>
-      <w:pPr>
-        <w:pStyle w:val="Heading2"/>
-        <w:rPr>
-          <w:rFonts w:ascii="Arial" w:hAnsi="Arial" w:cs="Arial"/>
-        </w:rPr>
-      </w:pPr>
-      <w:r>
-        <w:rPr>
-          <w:rFonts w:ascii="Arial" w:hAnsi="Arial" w:cs="Arial"/>
-        </w:rPr>
-        <w:fldChar w:fldCharType="begin"/>
-      </w:r>
-      <w:r>
-        <w:rPr>
-          <w:rFonts w:ascii="Arial" w:hAnsi="Arial" w:cs="Arial"/>
-        </w:rPr>
-        <w:instrText>autonumlgl</w:instrText>
-      </w:r>
-      <w:bookmarkStart w:id="8" w:name="_Toc395517190"/>
-      <w:r>
-        <w:rPr>
-          <w:rFonts w:ascii="Arial" w:hAnsi="Arial" w:cs="Arial"/>
-        </w:rPr>
-        <w:fldChar w:fldCharType="end"/>
-      </w:r>
-      <w:r>
-        <w:rPr>
-          <w:rFonts w:ascii="Arial" w:hAnsi="Arial" w:cs="Arial"/>
-        </w:rPr>
-        <w:tab/>
-        <w:t xml:space="preserve">SLCD – </w:t>
-      </w:r>
-      <w:r>
-        <w:rPr>
-          <w:rFonts w:ascii="Arial" w:hAnsi="Arial" w:cs="Arial"/>
-        </w:rPr>
-        <w:t>System</w:t>
-      </w:r>
-      <w:r>
-        <w:rPr>
-          <w:rFonts w:ascii="Arial" w:hAnsi="Arial" w:cs="Arial"/>
-        </w:rPr>
-        <w:t xml:space="preserve"> </w:t>
-      </w:r>
-      <w:r>
-        <w:rPr>
-          <w:rFonts w:ascii="Arial" w:hAnsi="Arial" w:cs="Arial"/>
-        </w:rPr>
-        <w:t>LCD Device Driver</w:t>
-      </w:r>
-      <w:bookmarkEnd w:id="8"/>
-    </w:p>
-    <w:p>
-      <w:pPr>
-        <w:pStyle w:val="Deliverable"/>
-        <w:rPr>
-          <w:rFonts w:ascii="Arial" w:hAnsi="Arial" w:cs="Arial"/>
-        </w:rPr>
-      </w:pPr>
-      <w:r>
-        <w:rPr>
-          <w:rFonts w:ascii="Arial" w:hAnsi="Arial" w:cs="Arial"/>
-        </w:rPr>
-        <w:t>The SLCD module provides independent refresh of the upper and lower lines of a standard 2x16 character LCD display.</w:t>
-      </w:r>
-      <w:r>
-        <w:rPr>
-          <w:rFonts w:ascii="Arial" w:hAnsi="Arial" w:cs="Arial"/>
-        </w:rPr>
-        <w:t xml:space="preserve">  (See Figure 2.)</w:t>
-      </w:r>
-      <w:r>
-        <w:rPr>
-          <w:rFonts w:ascii="Arial" w:hAnsi="Arial" w:cs="Arial"/>
-        </w:rPr>
-        <w:t xml:space="preserve">  The user simply writes desired ASCII characters to two 16-byte RAM buffers when convenient to the user application.  The user application then invokes the SLCD routines to refresh each LCD line.  Lines may be refreshed independently and at different rates.</w:t>
-      </w:r>
-    </w:p>
-    <w:p>
-      <w:pPr>
-        <w:pStyle w:val="Heading2"/>
-        <w:rPr>
-          <w:rFonts w:ascii="Arial" w:hAnsi="Arial" w:cs="Arial"/>
-        </w:rPr>
-      </w:pPr>
-      <w:r>
-        <w:rPr>
-          <w:rFonts w:ascii="Arial" w:hAnsi="Arial" w:cs="Arial"/>
-        </w:rPr>
-        <w:fldChar w:fldCharType="begin"/>
-      </w:r>
-      <w:r>
-        <w:rPr>
-          <w:rFonts w:ascii="Arial" w:hAnsi="Arial" w:cs="Arial"/>
-        </w:rPr>
-        <w:instrText>autonumlgl</w:instrText>
-      </w:r>
-      <w:bookmarkStart w:id="9" w:name="_Toc395517191"/>
-      <w:r>
-        <w:rPr>
-          <w:rFonts w:ascii="Arial" w:hAnsi="Arial" w:cs="Arial"/>
-        </w:rPr>
-        <w:fldChar w:fldCharType="end"/>
-      </w:r>
-      <w:r>
-        <w:rPr>
-          <w:rFonts w:ascii="Arial" w:hAnsi="Arial" w:cs="Arial"/>
-        </w:rPr>
-        <w:tab/>
-        <w:t>S</w:t>
-      </w:r>
-      <w:r>
-        <w:rPr>
-          <w:rFonts w:ascii="Arial" w:hAnsi="Arial" w:cs="Arial"/>
-        </w:rPr>
-        <w:t>I2C</w:t>
-      </w:r>
-      <w:r>
-        <w:rPr>
-          <w:rFonts w:ascii="Arial" w:hAnsi="Arial" w:cs="Arial"/>
-        </w:rPr>
-        <w:t xml:space="preserve"> – </w:t>
-      </w:r>
-      <w:r>
-        <w:rPr>
-          <w:rFonts w:ascii="Arial" w:hAnsi="Arial" w:cs="Arial"/>
-        </w:rPr>
-        <w:t>System</w:t>
-      </w:r>
-      <w:r>
-        <w:rPr>
-          <w:rFonts w:ascii="Arial" w:hAnsi="Arial" w:cs="Arial"/>
-        </w:rPr>
-        <w:t xml:space="preserve"> </w:t>
-      </w:r>
-      <w:r>
-        <w:rPr>
-          <w:rFonts w:ascii="Arial" w:hAnsi="Arial" w:cs="Arial"/>
-        </w:rPr>
-        <w:t>I2C Device Driver</w:t>
-      </w:r>
-      <w:bookmarkEnd w:id="9"/>
-    </w:p>
-    <w:p>
-      <w:pPr>
-        <w:pStyle w:val="Deliverable"/>
-        <w:rPr>
-          <w:rFonts w:ascii="Arial" w:hAnsi="Arial" w:cs="Arial"/>
-        </w:rPr>
-      </w:pPr>
-      <w:r>
-        <w:rPr>
-          <w:rFonts w:ascii="Arial" w:hAnsi="Arial" w:cs="Arial"/>
-        </w:rPr>
-        <w:t>The SI2</w:t>
-      </w:r>
-      <w:r>
-        <w:rPr>
-          <w:rFonts w:ascii="Arial" w:hAnsi="Arial" w:cs="Arial"/>
-        </w:rPr>
-        <w:t>C</w:t>
-      </w:r>
-      <w:r>
-        <w:rPr>
-          <w:rFonts w:ascii="Arial" w:hAnsi="Arial" w:cs="Arial"/>
-        </w:rPr>
-        <w:t xml:space="preserve"> module provides a family of routines implementing I2C serial communication using a Microchip MSSP module.</w:t>
-      </w:r>
-      <w:r>
-        <w:rPr>
-          <w:rFonts w:ascii="Arial" w:hAnsi="Arial" w:cs="Arial"/>
-        </w:rPr>
-        <w:t xml:space="preserve">  (See Figure 3.)</w:t>
-      </w:r>
-      <w:r>
-        <w:rPr>
-          <w:rFonts w:ascii="Arial" w:hAnsi="Arial" w:cs="Arial"/>
-        </w:rPr>
-        <w:t xml:space="preserve">  Each SI2C routine handles a simple </w:t>
-      </w:r>
-      <w:r>
-        <w:rPr>
-          <w:rFonts w:ascii="Arial" w:hAnsi="Arial" w:cs="Arial"/>
-        </w:rPr>
-        <w:lastRenderedPageBreak/>
-        <w:t xml:space="preserve">MSSP function, such as performing an I2C Bus Start Enable, or reading received data from the SSPBUF register.  </w:t>
-      </w:r>
-      <w:r>
-        <w:rPr>
-          <w:rFonts w:ascii="Arial" w:hAnsi="Arial" w:cs="Arial"/>
-        </w:rPr>
-        <w:t xml:space="preserve">These simple routines are </w:t>
-      </w:r>
-      <w:r>
-        <w:rPr>
-          <w:rFonts w:ascii="Arial" w:hAnsi="Arial" w:cs="Arial"/>
-        </w:rPr>
-        <w:t>linked</w:t>
-      </w:r>
-      <w:r>
-        <w:rPr>
-          <w:rFonts w:ascii="Arial" w:hAnsi="Arial" w:cs="Arial"/>
-        </w:rPr>
-        <w:t xml:space="preserve"> together using </w:t>
-      </w:r>
-      <w:r>
-        <w:rPr>
-          <w:rFonts w:ascii="Arial" w:hAnsi="Arial" w:cs="Arial"/>
-        </w:rPr>
-        <w:t xml:space="preserve">a state table implemented with </w:t>
-      </w:r>
-      <w:r>
-        <w:rPr>
-          <w:rFonts w:ascii="Arial" w:hAnsi="Arial" w:cs="Arial"/>
-        </w:rPr>
-        <w:t>a computed GOTO</w:t>
-      </w:r>
-      <w:r>
-        <w:rPr>
-          <w:rFonts w:ascii="Arial" w:hAnsi="Arial" w:cs="Arial"/>
-        </w:rPr>
-        <w:t xml:space="preserve"> jump table.  </w:t>
-      </w:r>
-      <w:r>
-        <w:rPr>
-          <w:rFonts w:ascii="Arial" w:hAnsi="Arial" w:cs="Arial"/>
-        </w:rPr>
-        <w:t xml:space="preserve">(See Figure 4.)  </w:t>
-      </w:r>
-      <w:smartTag w:uri="urn:schemas-microsoft-com:office:smarttags" w:element="PersonName">
-        <w:r>
-          <w:rPr>
-            <w:rFonts w:ascii="Arial" w:hAnsi="Arial" w:cs="Arial"/>
-          </w:rPr>
-          <w:t>Di</w:t>
-        </w:r>
-      </w:smartTag>
-      <w:r>
-        <w:rPr>
-          <w:rFonts w:ascii="Arial" w:hAnsi="Arial" w:cs="Arial"/>
-        </w:rPr>
-        <w:t>fferent routines may be mixed and matched to implement different I2C protocols, such as Write Data, or Read Status Then Write Data.  Reads and writes may be single or multiple bytes for any message.  Slave ACK/NACK detection and error handling is supported.  Individual routines representing message states are invoked either by the user, or by MSSP-provided interrupts.</w:t>
-      </w:r>
-    </w:p>
-    <w:p>
-      <w:pPr>
-        <w:pStyle w:val="Heading2"/>
-        <w:rPr>
-          <w:rFonts w:ascii="Arial" w:hAnsi="Arial" w:cs="Arial"/>
-        </w:rPr>
-      </w:pPr>
-      <w:r>
-        <w:rPr>
-          <w:rFonts w:ascii="Arial" w:hAnsi="Arial" w:cs="Arial"/>
-        </w:rPr>
-        <w:fldChar w:fldCharType="begin"/>
-      </w:r>
-      <w:r>
-        <w:rPr>
-          <w:rFonts w:ascii="Arial" w:hAnsi="Arial" w:cs="Arial"/>
-        </w:rPr>
-        <w:instrText>autonumlgl</w:instrText>
-      </w:r>
-      <w:bookmarkStart w:id="10" w:name="_Toc395517192"/>
-      <w:r>
-        <w:rPr>
-          <w:rFonts w:ascii="Arial" w:hAnsi="Arial" w:cs="Arial"/>
-        </w:rPr>
-        <w:fldChar w:fldCharType="end"/>
-      </w:r>
-      <w:r>
-        <w:rPr>
-          <w:rFonts w:ascii="Arial" w:hAnsi="Arial" w:cs="Arial"/>
-        </w:rPr>
-        <w:tab/>
-        <w:t>S</w:t>
-      </w:r>
-      <w:r>
-        <w:rPr>
-          <w:rFonts w:ascii="Arial" w:hAnsi="Arial" w:cs="Arial"/>
-        </w:rPr>
-        <w:t>TRC</w:t>
-      </w:r>
-      <w:r>
-        <w:rPr>
-          <w:rFonts w:ascii="Arial" w:hAnsi="Arial" w:cs="Arial"/>
-        </w:rPr>
-        <w:t xml:space="preserve"> – </w:t>
-      </w:r>
-      <w:r>
-        <w:rPr>
-          <w:rFonts w:ascii="Arial" w:hAnsi="Arial" w:cs="Arial"/>
-        </w:rPr>
-        <w:t>System</w:t>
-      </w:r>
-      <w:r>
-        <w:rPr>
-          <w:rFonts w:ascii="Arial" w:hAnsi="Arial" w:cs="Arial"/>
-        </w:rPr>
-        <w:t xml:space="preserve"> </w:t>
-      </w:r>
-      <w:r>
-        <w:rPr>
-          <w:rFonts w:ascii="Arial" w:hAnsi="Arial" w:cs="Arial"/>
-        </w:rPr>
-        <w:t>Trace Facility</w:t>
-      </w:r>
-      <w:bookmarkEnd w:id="10"/>
-    </w:p>
-    <w:p>
-      <w:pPr>
-        <w:pStyle w:val="Deliverable"/>
-        <w:rPr>
-          <w:rFonts w:ascii="Arial" w:hAnsi="Arial" w:cs="Arial"/>
-        </w:rPr>
-      </w:pPr>
-      <w:r>
-        <w:rPr>
-          <w:rFonts w:ascii="Arial" w:hAnsi="Arial" w:cs="Arial"/>
-        </w:rPr>
-        <w:t>The STRC module provides real-time tracing and throughput analysis of embedded program execution by storing trace information in a trace buffer.  Macros invoking the Trace function are embedded in the user code or in the SUSR application interface, before or after critical program operations.  Each macro causes a unique identifier to be stored in the trace buffer.  When the trace buffer is full, the user can review the order of program execution by reviewing the stored trace information.  The STRC module can be configured to also store timing information in the trace buffer, to allow throughput calculations.</w:t>
-      </w:r>
-      <w:r>
-        <w:rPr>
-          <w:rFonts w:ascii="Arial" w:hAnsi="Arial" w:cs="Arial"/>
-        </w:rPr>
-        <w:t xml:space="preserve">  The STRC module is designed to be easily removed for production software.</w:t>
-      </w:r>
-    </w:p>
-    <w:p>
-      <w:pPr>
-        <w:pStyle w:val="Heading1"/>
-        <w:rPr>
-          <w:rFonts w:ascii="Arial" w:hAnsi="Arial" w:cs="Arial"/>
-        </w:rPr>
-      </w:pPr>
-      <w:r>
-        <w:rPr>
-          <w:rFonts w:ascii="Arial" w:hAnsi="Arial" w:cs="Arial"/>
-        </w:rPr>
-        <w:fldChar w:fldCharType="begin"/>
-      </w:r>
-      <w:r>
-        <w:rPr>
-          <w:rFonts w:ascii="Arial" w:hAnsi="Arial" w:cs="Arial"/>
-        </w:rPr>
-        <w:instrText>autonumlgl</w:instrText>
-      </w:r>
-      <w:bookmarkStart w:id="11" w:name="_Toc395517193"/>
-      <w:r>
-        <w:rPr>
-          <w:rFonts w:ascii="Arial" w:hAnsi="Arial" w:cs="Arial"/>
-        </w:rPr>
-        <w:fldChar w:fldCharType="end"/>
-      </w:r>
-      <w:r>
-        <w:rPr>
-          <w:rFonts w:ascii="Arial" w:hAnsi="Arial" w:cs="Arial"/>
-        </w:rPr>
-        <w:tab/>
-        <w:t>Demo APplication</w:t>
-      </w:r>
-      <w:bookmarkEnd w:id="11"/>
-    </w:p>
-    <w:p>
-      <w:pPr>
-        <w:pStyle w:val="Deliverable"/>
-        <w:rPr>
-          <w:rFonts w:ascii="Arial" w:hAnsi="Arial" w:cs="Arial"/>
-        </w:rPr>
-      </w:pPr>
-      <w:r>
-        <w:rPr>
-          <w:rFonts w:ascii="Arial" w:hAnsi="Arial" w:cs="Arial"/>
-        </w:rPr>
-        <w:t xml:space="preserve">A demo application has been included to illustrate using the </w:t>
-      </w:r>
-      <w:proofErr w:type="spellStart"/>
-      <w:r>
-        <w:rPr>
-          <w:rFonts w:ascii="Arial" w:hAnsi="Arial" w:cs="Arial"/>
-        </w:rPr>
-        <w:t>tiny</w:t>
-      </w:r>
-      <w:r>
-        <w:rPr>
-          <w:rFonts w:ascii="Arial" w:hAnsi="Arial" w:cs="Arial"/>
-        </w:rPr>
-        <w:t>RTX</w:t>
-      </w:r>
-      <w:proofErr w:type="spellEnd"/>
-      <w:r>
-        <w:rPr>
-          <w:rFonts w:ascii="Arial" w:hAnsi="Arial" w:cs="Arial"/>
-        </w:rPr>
-        <w:t xml:space="preserve"> package.  The demo application requires </w:t>
-      </w:r>
-      <w:proofErr w:type="spellStart"/>
-      <w:r>
-        <w:rPr>
-          <w:rFonts w:ascii="Arial" w:hAnsi="Arial" w:cs="Arial"/>
-        </w:rPr>
-        <w:t>tiny</w:t>
-      </w:r>
-      <w:r>
-        <w:rPr>
-          <w:rFonts w:ascii="Arial" w:hAnsi="Arial" w:cs="Arial"/>
-        </w:rPr>
-        <w:t>RTX</w:t>
-      </w:r>
-      <w:proofErr w:type="spellEnd"/>
-      <w:r>
-        <w:rPr>
-          <w:rFonts w:ascii="Arial" w:hAnsi="Arial" w:cs="Arial"/>
-        </w:rPr>
-        <w:t xml:space="preserve"> to run.</w:t>
-      </w:r>
-      <w:r>
-        <w:rPr>
-          <w:rFonts w:ascii="Arial" w:hAnsi="Arial" w:cs="Arial"/>
-        </w:rPr>
-        <w:t xml:space="preserve">  Notice how the various application functions have been separated into modules based on function for improved </w:t>
-      </w:r>
-      <w:proofErr w:type="spellStart"/>
-      <w:r>
-        <w:rPr>
-          <w:rFonts w:ascii="Arial" w:hAnsi="Arial" w:cs="Arial"/>
-        </w:rPr>
-        <w:t>maintanance</w:t>
-      </w:r>
-      <w:proofErr w:type="spellEnd"/>
-      <w:r>
-        <w:rPr>
-          <w:rFonts w:ascii="Arial" w:hAnsi="Arial" w:cs="Arial"/>
-        </w:rPr>
-        <w:t>.</w:t>
-      </w:r>
-    </w:p>
-    <w:p>
-      <w:pPr>
-        <w:pStyle w:val="Heading2"/>
-        <w:rPr>
-          <w:rFonts w:ascii="Arial" w:hAnsi="Arial" w:cs="Arial"/>
-        </w:rPr>
-      </w:pPr>
-      <w:r>
-        <w:rPr>
-          <w:rFonts w:ascii="Arial" w:hAnsi="Arial" w:cs="Arial"/>
-        </w:rPr>
-        <w:fldChar w:fldCharType="begin"/>
-      </w:r>
-      <w:r>
-        <w:rPr>
-          <w:rFonts w:ascii="Arial" w:hAnsi="Arial" w:cs="Arial"/>
-        </w:rPr>
-        <w:instrText>autonumlgl</w:instrText>
-      </w:r>
-      <w:bookmarkStart w:id="12" w:name="_Toc395517194"/>
-      <w:r>
-        <w:rPr>
-          <w:rFonts w:ascii="Arial" w:hAnsi="Arial" w:cs="Arial"/>
-        </w:rPr>
-        <w:fldChar w:fldCharType="end"/>
-      </w:r>
-      <w:r>
-        <w:rPr>
-          <w:rFonts w:ascii="Arial" w:hAnsi="Arial" w:cs="Arial"/>
-        </w:rPr>
-        <w:tab/>
-        <w:t xml:space="preserve">SUSR – </w:t>
-      </w:r>
-      <w:r>
-        <w:rPr>
-          <w:rFonts w:ascii="Arial" w:hAnsi="Arial" w:cs="Arial"/>
-        </w:rPr>
-        <w:t>System</w:t>
-      </w:r>
-      <w:r>
-        <w:rPr>
-          <w:rFonts w:ascii="Arial" w:hAnsi="Arial" w:cs="Arial"/>
-        </w:rPr>
-        <w:t xml:space="preserve"> </w:t>
-      </w:r>
-      <w:r>
-        <w:rPr>
-          <w:rFonts w:ascii="Arial" w:hAnsi="Arial" w:cs="Arial"/>
-        </w:rPr>
-        <w:t>User Application Interface</w:t>
-      </w:r>
-      <w:bookmarkEnd w:id="12"/>
-    </w:p>
-    <w:p>
-      <w:pPr>
-        <w:pStyle w:val="Deliverable"/>
-        <w:rPr>
-          <w:rFonts w:ascii="Arial" w:hAnsi="Arial" w:cs="Arial"/>
-        </w:rPr>
-      </w:pPr>
-      <w:r>
-        <w:rPr>
-          <w:rFonts w:ascii="Arial" w:hAnsi="Arial" w:cs="Arial"/>
-        </w:rPr>
-        <w:t>The SUSR module is also listed abov</w:t>
-      </w:r>
-      <w:r>
-        <w:rPr>
-          <w:rFonts w:ascii="Arial" w:hAnsi="Arial" w:cs="Arial"/>
-        </w:rPr>
-        <w:t>e in SRTX Module Descriptions.</w:t>
-      </w:r>
-    </w:p>
-    <w:p>
-      <w:pPr>
-        <w:pStyle w:val="Heading2"/>
-        <w:rPr>
-          <w:rFonts w:ascii="Arial" w:hAnsi="Arial" w:cs="Arial"/>
-        </w:rPr>
-      </w:pPr>
-      <w:r>
-        <w:rPr>
-          <w:rFonts w:ascii="Arial" w:hAnsi="Arial" w:cs="Arial"/>
-        </w:rPr>
-        <w:fldChar w:fldCharType="begin"/>
-      </w:r>
-      <w:r>
-        <w:rPr>
-          <w:rFonts w:ascii="Arial" w:hAnsi="Arial" w:cs="Arial"/>
-        </w:rPr>
-        <w:instrText>autonumlgl</w:instrText>
-      </w:r>
-      <w:bookmarkStart w:id="13" w:name="_Toc395517195"/>
-      <w:r>
-        <w:rPr>
-          <w:rFonts w:ascii="Arial" w:hAnsi="Arial" w:cs="Arial"/>
-        </w:rPr>
-        <w:fldChar w:fldCharType="end"/>
-      </w:r>
-      <w:r>
-        <w:rPr>
-          <w:rFonts w:ascii="Arial" w:hAnsi="Arial" w:cs="Arial"/>
-        </w:rPr>
-        <w:tab/>
-        <w:t>UAPP – User Application</w:t>
-      </w:r>
-      <w:bookmarkEnd w:id="13"/>
-    </w:p>
-    <w:p>
-      <w:pPr>
-        <w:pStyle w:val="Deliverable"/>
-        <w:rPr>
-          <w:rFonts w:ascii="Arial" w:hAnsi="Arial" w:cs="Arial"/>
-        </w:rPr>
-      </w:pPr>
-      <w:r>
-        <w:rPr>
-          <w:rFonts w:ascii="Arial" w:hAnsi="Arial" w:cs="Arial"/>
-        </w:rPr>
-        <w:t xml:space="preserve">UAPP contains the main User Application.  It contains routines for application main initialization, and timer initialization to generate interrupts for the SRTX Scheduler.  For the demo </w:t>
-      </w:r>
-      <w:proofErr w:type="spellStart"/>
-      <w:r>
-        <w:rPr>
-          <w:rFonts w:ascii="Arial" w:hAnsi="Arial" w:cs="Arial"/>
-        </w:rPr>
-        <w:t>timebase</w:t>
-      </w:r>
-      <w:proofErr w:type="spellEnd"/>
-      <w:r>
-        <w:rPr>
-          <w:rFonts w:ascii="Arial" w:hAnsi="Arial" w:cs="Arial"/>
-        </w:rPr>
-        <w:t>, Timer1 is used to generate interrupts every 100ms.</w:t>
-      </w:r>
-    </w:p>
-    <w:p>
-      <w:pPr>
-        <w:pStyle w:val="Heading2"/>
-        <w:rPr>
-          <w:rFonts w:ascii="Arial" w:hAnsi="Arial" w:cs="Arial"/>
-        </w:rPr>
-      </w:pPr>
-      <w:r>
-        <w:rPr>
-          <w:rFonts w:ascii="Arial" w:hAnsi="Arial" w:cs="Arial"/>
-        </w:rPr>
-        <w:fldChar w:fldCharType="begin"/>
-      </w:r>
-      <w:r>
-        <w:rPr>
-          <w:rFonts w:ascii="Arial" w:hAnsi="Arial" w:cs="Arial"/>
-        </w:rPr>
-        <w:instrText>autonumlgl</w:instrText>
-      </w:r>
-      <w:bookmarkStart w:id="14" w:name="_Toc395517196"/>
-      <w:r>
-        <w:rPr>
-          <w:rFonts w:ascii="Arial" w:hAnsi="Arial" w:cs="Arial"/>
-        </w:rPr>
-        <w:fldChar w:fldCharType="end"/>
-      </w:r>
-      <w:r>
-        <w:rPr>
-          <w:rFonts w:ascii="Arial" w:hAnsi="Arial" w:cs="Arial"/>
-        </w:rPr>
-        <w:tab/>
-        <w:t>ULCD – User LCD Formatting</w:t>
-      </w:r>
-      <w:bookmarkEnd w:id="14"/>
-    </w:p>
-    <w:p>
-      <w:pPr>
-        <w:pStyle w:val="Deliverable"/>
-        <w:rPr>
-          <w:rFonts w:ascii="Arial" w:hAnsi="Arial" w:cs="Arial"/>
-        </w:rPr>
-      </w:pPr>
-      <w:r>
-        <w:rPr>
-          <w:rFonts w:ascii="Arial" w:hAnsi="Arial" w:cs="Arial"/>
-        </w:rPr>
-        <w:t xml:space="preserve">The ULCD module provides independent formatting of the upper and lower lines of the PICDEM 2 Plus 2x16 character LCD display.  The upper line contains a scrolling display with contact information for Sycamore Software, Inc.  The scrolling position is updated </w:t>
-      </w:r>
-      <w:r>
-        <w:rPr>
-          <w:rFonts w:ascii="Arial" w:hAnsi="Arial" w:cs="Arial"/>
-        </w:rPr>
-        <w:lastRenderedPageBreak/>
-        <w:t>once eac</w:t>
-      </w:r>
-      <w:r>
-        <w:rPr>
-          <w:rFonts w:ascii="Arial" w:hAnsi="Arial" w:cs="Arial"/>
-        </w:rPr>
-        <w:t>h second, which updates the data</w:t>
-      </w:r>
-      <w:r>
-        <w:rPr>
-          <w:rFonts w:ascii="Arial" w:hAnsi="Arial" w:cs="Arial"/>
-        </w:rPr>
-        <w:t xml:space="preserve"> in the ULCD Line1 display buffer.  The SLCD routine to update the hardware LCD Line1 is also called once each second.</w:t>
-      </w:r>
-    </w:p>
-    <w:p>
-      <w:pPr>
-        <w:pStyle w:val="Deliverable"/>
-        <w:rPr>
-          <w:rFonts w:ascii="Arial" w:hAnsi="Arial" w:cs="Arial"/>
-        </w:rPr>
-      </w:pPr>
-      <w:r>
-        <w:rPr>
-          <w:rFonts w:ascii="Arial" w:hAnsi="Arial" w:cs="Arial"/>
-        </w:rPr>
-        <w:t>The lower line contains the 0-5.0 V voltage present at the potentiometer, and the temperature reading present at the TC74 digital temperature sensor.  The ASCII value for the voltage is updated every 100ms, and the ASCII value for the temperature is updated every 7 seconds.  Therefore, the ULCD Line1 display buffer is updated every 100ms.  The SLCD routine to update the hardware LCD Line1 is also called once each second.</w:t>
-      </w:r>
-    </w:p>
-    <w:p>
-      <w:pPr>
-        <w:pStyle w:val="Heading2"/>
-        <w:rPr>
-          <w:rFonts w:ascii="Arial" w:hAnsi="Arial" w:cs="Arial"/>
-        </w:rPr>
-      </w:pPr>
-      <w:r>
-        <w:rPr>
-          <w:rFonts w:ascii="Arial" w:hAnsi="Arial" w:cs="Arial"/>
-        </w:rPr>
-        <w:fldChar w:fldCharType="begin"/>
-      </w:r>
-      <w:r>
-        <w:rPr>
-          <w:rFonts w:ascii="Arial" w:hAnsi="Arial" w:cs="Arial"/>
-        </w:rPr>
-        <w:instrText>autonumlgl</w:instrText>
-      </w:r>
-      <w:bookmarkStart w:id="15" w:name="_Toc395517197"/>
-      <w:r>
-        <w:rPr>
-          <w:rFonts w:ascii="Arial" w:hAnsi="Arial" w:cs="Arial"/>
-        </w:rPr>
-        <w:fldChar w:fldCharType="end"/>
-      </w:r>
-      <w:r>
-        <w:rPr>
-          <w:rFonts w:ascii="Arial" w:hAnsi="Arial" w:cs="Arial"/>
-        </w:rPr>
-        <w:tab/>
-        <w:t>UADC – User Analog/</w:t>
-      </w:r>
-      <w:smartTag w:uri="urn:schemas-microsoft-com:office:smarttags" w:element="PersonName">
-        <w:r>
-          <w:rPr>
-            <w:rFonts w:ascii="Arial" w:hAnsi="Arial" w:cs="Arial"/>
-          </w:rPr>
-          <w:t>Di</w:t>
-        </w:r>
-      </w:smartTag>
-      <w:r>
-        <w:rPr>
-          <w:rFonts w:ascii="Arial" w:hAnsi="Arial" w:cs="Arial"/>
-        </w:rPr>
-        <w:t>gital Conversion</w:t>
-      </w:r>
-      <w:bookmarkEnd w:id="15"/>
-    </w:p>
-    <w:p>
-      <w:pPr>
-        <w:pStyle w:val="Deliverable"/>
-        <w:rPr>
-          <w:rFonts w:ascii="Arial" w:hAnsi="Arial" w:cs="Arial"/>
-        </w:rPr>
-      </w:pPr>
-      <w:r>
-        <w:rPr>
-          <w:rFonts w:ascii="Arial" w:hAnsi="Arial" w:cs="Arial"/>
-        </w:rPr>
-        <w:t xml:space="preserve">UADC contains the user application code to initialize and trigger the Microchip A/D Converter, which on the </w:t>
-      </w:r>
-      <w:r>
-        <w:rPr>
-          <w:rFonts w:ascii="Arial" w:hAnsi="Arial" w:cs="Arial"/>
-        </w:rPr>
-        <w:t xml:space="preserve">PICDEM </w:t>
-      </w:r>
-      <w:r>
-        <w:rPr>
-          <w:rFonts w:ascii="Arial" w:hAnsi="Arial" w:cs="Arial"/>
-        </w:rPr>
-        <w:t xml:space="preserve">2 </w:t>
-      </w:r>
-      <w:r>
-        <w:rPr>
-          <w:rFonts w:ascii="Arial" w:hAnsi="Arial" w:cs="Arial"/>
-        </w:rPr>
-        <w:t>Plus</w:t>
-      </w:r>
-      <w:r>
-        <w:rPr>
-          <w:rFonts w:ascii="Arial" w:hAnsi="Arial" w:cs="Arial"/>
-        </w:rPr>
-        <w:t xml:space="preserve"> board is wired to the potentiometer.  UADC also contains a routine to convert the raw A/D value to 0 – 5.0V.  The first step is to rescale the A/D input from 0</w:t>
-      </w:r>
-      <w:r>
-        <w:rPr>
-          <w:rFonts w:ascii="Arial" w:hAnsi="Arial" w:cs="Arial"/>
-        </w:rPr>
-        <w:t xml:space="preserve">-0x3FF to engineering units of </w:t>
-      </w:r>
-      <w:r>
-        <w:rPr>
-          <w:rFonts w:ascii="Arial" w:hAnsi="Arial" w:cs="Arial"/>
-        </w:rPr>
-        <w:t>1 mV.  The second step is to convert from mV in hex to mV in Binary Coded Decimal (BCD).  The third step is to convert BCD to ASCII.  Finally, the ASCII result is stored in the user application LCD buffer.</w:t>
-      </w:r>
-    </w:p>
-    <w:p>
-      <w:pPr>
-        <w:pStyle w:val="Deliverable"/>
-        <w:rPr>
-          <w:rFonts w:ascii="Arial" w:hAnsi="Arial" w:cs="Arial"/>
-        </w:rPr>
-      </w:pPr>
-      <w:r>
-        <w:rPr>
-          <w:rFonts w:ascii="Arial" w:hAnsi="Arial" w:cs="Arial"/>
-        </w:rPr>
-        <w:t>A/D conversion is such a straightforward process that no efficien</w:t>
-      </w:r>
-      <w:r>
-        <w:rPr>
-          <w:rFonts w:ascii="Arial" w:hAnsi="Arial" w:cs="Arial"/>
-        </w:rPr>
-        <w:t xml:space="preserve">cy may be gained by </w:t>
-      </w:r>
-      <w:r>
-        <w:rPr>
-          <w:rFonts w:ascii="Arial" w:hAnsi="Arial" w:cs="Arial"/>
-        </w:rPr>
-        <w:t>implement</w:t>
-      </w:r>
-      <w:r>
-        <w:rPr>
-          <w:rFonts w:ascii="Arial" w:hAnsi="Arial" w:cs="Arial"/>
-        </w:rPr>
-        <w:t>ing</w:t>
-      </w:r>
-      <w:r>
-        <w:rPr>
-          <w:rFonts w:ascii="Arial" w:hAnsi="Arial" w:cs="Arial"/>
-        </w:rPr>
-        <w:t xml:space="preserve"> any part of it in SRTX.  Most of the work lies in converting the raw A/D result, and the math routines used are included with the rest of the demo application.</w:t>
-      </w:r>
-    </w:p>
-    <w:p>
-      <w:pPr>
-        <w:pStyle w:val="Heading2"/>
-        <w:rPr>
-          <w:rFonts w:ascii="Arial" w:hAnsi="Arial" w:cs="Arial"/>
-        </w:rPr>
-      </w:pPr>
-      <w:r>
-        <w:rPr>
-          <w:rFonts w:ascii="Arial" w:hAnsi="Arial" w:cs="Arial"/>
-        </w:rPr>
-        <w:fldChar w:fldCharType="begin"/>
-      </w:r>
-      <w:r>
-        <w:rPr>
-          <w:rFonts w:ascii="Arial" w:hAnsi="Arial" w:cs="Arial"/>
-        </w:rPr>
-        <w:instrText>autonumlgl</w:instrText>
-      </w:r>
-      <w:bookmarkStart w:id="16" w:name="_Toc395517198"/>
-      <w:r>
-        <w:rPr>
-          <w:rFonts w:ascii="Arial" w:hAnsi="Arial" w:cs="Arial"/>
-        </w:rPr>
-        <w:fldChar w:fldCharType="end"/>
-      </w:r>
-      <w:r>
-        <w:rPr>
-          <w:rFonts w:ascii="Arial" w:hAnsi="Arial" w:cs="Arial"/>
-        </w:rPr>
-        <w:tab/>
-        <w:t>U</w:t>
-      </w:r>
-      <w:r>
-        <w:rPr>
-          <w:rFonts w:ascii="Arial" w:hAnsi="Arial" w:cs="Arial"/>
-        </w:rPr>
-        <w:t>I2C</w:t>
-      </w:r>
-      <w:r>
-        <w:rPr>
-          <w:rFonts w:ascii="Arial" w:hAnsi="Arial" w:cs="Arial"/>
-        </w:rPr>
-        <w:t xml:space="preserve"> – User </w:t>
-      </w:r>
-      <w:r>
-        <w:rPr>
-          <w:rFonts w:ascii="Arial" w:hAnsi="Arial" w:cs="Arial"/>
-        </w:rPr>
-        <w:t>I2C Communicatio</w:t>
-      </w:r>
-      <w:r>
-        <w:rPr>
-          <w:rFonts w:ascii="Arial" w:hAnsi="Arial" w:cs="Arial"/>
-        </w:rPr>
-        <w:t>n</w:t>
-      </w:r>
-      <w:bookmarkEnd w:id="16"/>
-    </w:p>
-    <w:p>
-      <w:pPr>
-        <w:pStyle w:val="Deliverable"/>
-        <w:rPr>
-          <w:rFonts w:ascii="Arial" w:hAnsi="Arial" w:cs="Arial"/>
-        </w:rPr>
-      </w:pPr>
-      <w:r>
-        <w:rPr>
-          <w:rFonts w:ascii="Arial" w:hAnsi="Arial" w:cs="Arial"/>
-        </w:rPr>
-        <w:t>U</w:t>
-      </w:r>
-      <w:r>
-        <w:rPr>
-          <w:rFonts w:ascii="Arial" w:hAnsi="Arial" w:cs="Arial"/>
-        </w:rPr>
-        <w:t>I2C</w:t>
-      </w:r>
-      <w:r>
-        <w:rPr>
-          <w:rFonts w:ascii="Arial" w:hAnsi="Arial" w:cs="Arial"/>
-        </w:rPr>
-        <w:t xml:space="preserve"> contains the user application code to initialize </w:t>
-      </w:r>
-      <w:r>
-        <w:rPr>
-          <w:rFonts w:ascii="Arial" w:hAnsi="Arial" w:cs="Arial"/>
-        </w:rPr>
-        <w:t>the MSSP to communicate with the TC74 digital temperature probe on the PICDEM 2 Plus demo board</w:t>
-      </w:r>
-      <w:r>
-        <w:rPr>
-          <w:rFonts w:ascii="Arial" w:hAnsi="Arial" w:cs="Arial"/>
-        </w:rPr>
-        <w:t>.</w:t>
-      </w:r>
-      <w:r>
-        <w:rPr>
-          <w:rFonts w:ascii="Arial" w:hAnsi="Arial" w:cs="Arial"/>
-        </w:rPr>
-        <w:t xml:space="preserve">  Also all software is included to fully use the SI2C routines to implement complex I2C messages</w:t>
-      </w:r>
-      <w:r>
-        <w:rPr>
-          <w:rFonts w:ascii="Arial" w:hAnsi="Arial" w:cs="Arial"/>
-        </w:rPr>
-        <w:t xml:space="preserve"> which both read and write.</w:t>
-      </w:r>
-    </w:p>
-    <w:p>
-      <w:pPr>
-        <w:pStyle w:val="Deliverable"/>
-        <w:rPr>
-          <w:rFonts w:ascii="Arial" w:hAnsi="Arial" w:cs="Arial"/>
-        </w:rPr>
-      </w:pPr>
-      <w:r>
-        <w:rPr>
-          <w:rFonts w:ascii="Arial" w:hAnsi="Arial" w:cs="Arial"/>
-        </w:rPr>
-        <w:t xml:space="preserve">Like the SI2C routines, the UI2C code is a collection of simple routines which represent various states.  The UI2C states represent 1) Send Status Request I2C </w:t>
-      </w:r>
-      <w:proofErr w:type="spellStart"/>
-      <w:r>
-        <w:rPr>
-          <w:rFonts w:ascii="Arial" w:hAnsi="Arial" w:cs="Arial"/>
-        </w:rPr>
-        <w:t>msg</w:t>
-      </w:r>
-      <w:proofErr w:type="spellEnd"/>
-      <w:r>
-        <w:rPr>
-          <w:rFonts w:ascii="Arial" w:hAnsi="Arial" w:cs="Arial"/>
-        </w:rPr>
-        <w:t xml:space="preserve"> to TC74 and get Status result, 2) Check TC74 Status result, and either resend Status Request because TC74 not ready, or proceed to next state, 3) Send Data Request I2C </w:t>
-      </w:r>
-      <w:proofErr w:type="spellStart"/>
-      <w:r>
-        <w:rPr>
-          <w:rFonts w:ascii="Arial" w:hAnsi="Arial" w:cs="Arial"/>
-        </w:rPr>
-        <w:t>msg</w:t>
-      </w:r>
-      <w:proofErr w:type="spellEnd"/>
-      <w:r>
-        <w:rPr>
-          <w:rFonts w:ascii="Arial" w:hAnsi="Arial" w:cs="Arial"/>
-        </w:rPr>
-        <w:t xml:space="preserve"> to TC74 and get Data result, and 4) Process Data result.</w:t>
-      </w:r>
-    </w:p>
-    <w:p>
-      <w:pPr>
-        <w:pStyle w:val="Deliverable"/>
-        <w:rPr>
-          <w:rFonts w:ascii="Arial" w:hAnsi="Arial" w:cs="Arial"/>
-        </w:rPr>
-      </w:pPr>
-      <w:r>
-        <w:rPr>
-          <w:rFonts w:ascii="Arial" w:hAnsi="Arial" w:cs="Arial"/>
-        </w:rPr>
-        <w:t xml:space="preserve">The simple routines for the above states are linked together using </w:t>
-      </w:r>
-      <w:r>
-        <w:rPr>
-          <w:rFonts w:ascii="Arial" w:hAnsi="Arial" w:cs="Arial"/>
-        </w:rPr>
-        <w:t xml:space="preserve">a state table implemented with </w:t>
-      </w:r>
-      <w:r>
-        <w:rPr>
-          <w:rFonts w:ascii="Arial" w:hAnsi="Arial" w:cs="Arial"/>
-        </w:rPr>
-        <w:t>a computed GOTO jump table.  Also notice the routine named UI2C_MsgDone.  This special routine is called from the SI2C services (through SUSR, of course) when the desired I2C message completes (</w:t>
-      </w:r>
-      <w:proofErr w:type="spellStart"/>
-      <w:r>
-        <w:rPr>
-          <w:rFonts w:ascii="Arial" w:hAnsi="Arial" w:cs="Arial"/>
-        </w:rPr>
-        <w:t>ie</w:t>
-      </w:r>
-      <w:proofErr w:type="spellEnd"/>
-      <w:r>
-        <w:rPr>
-          <w:rFonts w:ascii="Arial" w:hAnsi="Arial" w:cs="Arial"/>
-        </w:rPr>
-        <w:t>, an MSSP I2C Bus Stop has completed.)  This routine t</w:t>
-      </w:r>
-      <w:r>
-        <w:rPr>
-          <w:rFonts w:ascii="Arial" w:hAnsi="Arial" w:cs="Arial"/>
-        </w:rPr>
-        <w:t>hen triggers the next state routine in UI2C.</w:t>
-      </w:r>
-    </w:p>
-    <w:p>
-      <w:pPr>
-        <w:pStyle w:val="Heading2"/>
-        <w:rPr>
-          <w:rFonts w:ascii="Arial" w:hAnsi="Arial" w:cs="Arial"/>
-        </w:rPr>
-      </w:pPr>
-      <w:r>
-        <w:rPr>
-          <w:rFonts w:ascii="Arial" w:hAnsi="Arial" w:cs="Arial"/>
-        </w:rPr>
-        <w:lastRenderedPageBreak/>
-        <w:fldChar w:fldCharType="begin"/>
-      </w:r>
-      <w:r>
-        <w:rPr>
-          <w:rFonts w:ascii="Arial" w:hAnsi="Arial" w:cs="Arial"/>
-        </w:rPr>
-        <w:instrText>autonumlgl</w:instrText>
-      </w:r>
-      <w:bookmarkStart w:id="17" w:name="_Toc395517199"/>
-      <w:r>
-        <w:rPr>
-          <w:rFonts w:ascii="Arial" w:hAnsi="Arial" w:cs="Arial"/>
-        </w:rPr>
-        <w:fldChar w:fldCharType="end"/>
-      </w:r>
-      <w:r>
-        <w:rPr>
-          <w:rFonts w:ascii="Arial" w:hAnsi="Arial" w:cs="Arial"/>
-        </w:rPr>
-        <w:tab/>
-        <w:t>MA16, E2BCD16, and FXM1616U – Math Routines</w:t>
-      </w:r>
-      <w:bookmarkEnd w:id="17"/>
-    </w:p>
-    <w:p>
-      <w:pPr>
-        <w:pStyle w:val="Deliverable"/>
-        <w:rPr>
-          <w:rFonts w:ascii="Arial" w:hAnsi="Arial" w:cs="Arial"/>
-        </w:rPr>
-      </w:pPr>
-      <w:r>
-        <w:rPr>
-          <w:rFonts w:ascii="Arial" w:hAnsi="Arial" w:cs="Arial"/>
-        </w:rPr>
-        <w:t>These modules contain math routines to support the A/D conversion for the potentiometer, and the I2C temperature data received from the TC74 thermometer.</w:t>
-      </w:r>
-    </w:p>
-    <w:p>
-      <w:pPr>
-        <w:pStyle w:val="Heading2"/>
-        <w:rPr>
-          <w:rFonts w:ascii="Arial" w:hAnsi="Arial" w:cs="Arial"/>
-        </w:rPr>
-      </w:pPr>
-      <w:r>
-        <w:rPr>
-          <w:rFonts w:ascii="Arial" w:hAnsi="Arial" w:cs="Arial"/>
-        </w:rPr>
-        <w:fldChar w:fldCharType="begin"/>
-      </w:r>
-      <w:r>
-        <w:rPr>
-          <w:rFonts w:ascii="Arial" w:hAnsi="Arial" w:cs="Arial"/>
-        </w:rPr>
-        <w:instrText>autonumlgl</w:instrText>
-      </w:r>
-      <w:bookmarkStart w:id="18" w:name="_Toc395517200"/>
-      <w:r>
-        <w:rPr>
-          <w:rFonts w:ascii="Arial" w:hAnsi="Arial" w:cs="Arial"/>
-        </w:rPr>
-        <w:fldChar w:fldCharType="end"/>
-      </w:r>
-      <w:r>
-        <w:rPr>
-          <w:rFonts w:ascii="Arial" w:hAnsi="Arial" w:cs="Arial"/>
-        </w:rPr>
-        <w:tab/>
-      </w:r>
-      <w:proofErr w:type="gramStart"/>
-      <w:r>
-        <w:rPr>
-          <w:rFonts w:ascii="Arial" w:hAnsi="Arial" w:cs="Arial"/>
-        </w:rPr>
-        <w:t>tinyRTX-PIC18F452</w:t>
-      </w:r>
-      <w:r>
-        <w:rPr>
-          <w:rFonts w:ascii="Arial" w:hAnsi="Arial" w:cs="Arial"/>
-        </w:rPr>
-        <w:t>.LKR</w:t>
-      </w:r>
-      <w:proofErr w:type="gramEnd"/>
-      <w:r>
-        <w:rPr>
-          <w:rFonts w:ascii="Arial" w:hAnsi="Arial" w:cs="Arial"/>
-        </w:rPr>
-        <w:t xml:space="preserve"> – Linker Script</w:t>
-      </w:r>
-      <w:bookmarkEnd w:id="18"/>
-    </w:p>
-    <w:p>
-      <w:pPr>
-        <w:pStyle w:val="Deliverable"/>
-        <w:rPr>
-          <w:rFonts w:ascii="Arial" w:hAnsi="Arial" w:cs="Arial"/>
-        </w:rPr>
-      </w:pPr>
-      <w:r>
-        <w:rPr>
-          <w:rFonts w:ascii="Arial" w:hAnsi="Arial" w:cs="Arial"/>
-        </w:rPr>
-        <w:t>When</w:t>
-      </w:r>
-      <w:r>
-        <w:rPr>
-          <w:rFonts w:ascii="Arial" w:hAnsi="Arial" w:cs="Arial"/>
-        </w:rPr>
-        <w:t xml:space="preserve"> an entire embedded software package </w:t>
-      </w:r>
-      <w:r>
-        <w:rPr>
-          <w:rFonts w:ascii="Arial" w:hAnsi="Arial" w:cs="Arial"/>
-        </w:rPr>
-        <w:t>is</w:t>
-      </w:r>
-      <w:r>
-        <w:rPr>
-          <w:rFonts w:ascii="Arial" w:hAnsi="Arial" w:cs="Arial"/>
-        </w:rPr>
-        <w:t xml:space="preserve"> wrapped into a single source file, it </w:t>
-      </w:r>
-      <w:r>
-        <w:rPr>
-          <w:rFonts w:ascii="Arial" w:hAnsi="Arial" w:cs="Arial"/>
-        </w:rPr>
-        <w:t>becom</w:t>
-      </w:r>
-      <w:r>
-        <w:rPr>
-          <w:rFonts w:ascii="Arial" w:hAnsi="Arial" w:cs="Arial"/>
-        </w:rPr>
-        <w:t xml:space="preserve">es unwieldy and hard to maintain.  Both </w:t>
-      </w:r>
-      <w:proofErr w:type="spellStart"/>
-      <w:r>
-        <w:rPr>
-          <w:rFonts w:ascii="Arial" w:hAnsi="Arial" w:cs="Arial"/>
-        </w:rPr>
-        <w:t>tiny</w:t>
-      </w:r>
-      <w:r>
-        <w:rPr>
-          <w:rFonts w:ascii="Arial" w:hAnsi="Arial" w:cs="Arial"/>
-        </w:rPr>
-        <w:t>RTX</w:t>
-      </w:r>
-      <w:proofErr w:type="spellEnd"/>
-      <w:r>
-        <w:rPr>
-          <w:rFonts w:ascii="Arial" w:hAnsi="Arial" w:cs="Arial"/>
-        </w:rPr>
-        <w:t xml:space="preserve"> code and user application code have been created in separate files to make the code easy to learn, navigate, and maintain.  Therefore a linker script has been used to ensure proper code placement.  This file includes extensive comments.</w:t>
-      </w:r>
-    </w:p>
-    <w:p>
-      <w:pPr>
-        <w:pStyle w:val="Heading1"/>
-        <w:rPr>
-          <w:rFonts w:ascii="Arial" w:hAnsi="Arial" w:cs="Arial"/>
-        </w:rPr>
-      </w:pPr>
-      <w:r>
-        <w:rPr>
-          <w:rFonts w:ascii="Arial" w:hAnsi="Arial" w:cs="Arial"/>
-        </w:rPr>
-        <w:fldChar w:fldCharType="begin"/>
-      </w:r>
-      <w:r>
-        <w:rPr>
-          <w:rFonts w:ascii="Arial" w:hAnsi="Arial" w:cs="Arial"/>
-        </w:rPr>
-        <w:instrText>autonumlgl</w:instrText>
-      </w:r>
-      <w:bookmarkStart w:id="19" w:name="_Toc395517201"/>
-      <w:r>
-        <w:rPr>
-          <w:rFonts w:ascii="Arial" w:hAnsi="Arial" w:cs="Arial"/>
-        </w:rPr>
-        <w:fldChar w:fldCharType="end"/>
-      </w:r>
-      <w:r>
-        <w:rPr>
-          <w:rFonts w:ascii="Arial" w:hAnsi="Arial" w:cs="Arial"/>
-        </w:rPr>
-        <w:tab/>
-        <w:t>How to Assemble and run the Demo APplication</w:t>
-      </w:r>
-      <w:bookmarkEnd w:id="19"/>
-    </w:p>
-    <w:p>
-      <w:pPr>
-        <w:pStyle w:val="Deliverable"/>
-        <w:rPr>
-          <w:rFonts w:ascii="Arial" w:hAnsi="Arial" w:cs="Arial"/>
-        </w:rPr>
-      </w:pPr>
-      <w:r>
-        <w:rPr>
-          <w:rFonts w:ascii="Arial" w:hAnsi="Arial" w:cs="Arial"/>
-        </w:rPr>
-        <w:t>Unzip the file into a new directory.</w:t>
-      </w:r>
-    </w:p>
-    <w:p>
-      <w:pPr>
-        <w:pStyle w:val="Heading2"/>
-        <w:rPr>
-          <w:rFonts w:ascii="Arial" w:hAnsi="Arial" w:cs="Arial"/>
-        </w:rPr>
-      </w:pPr>
-      <w:r>
-        <w:rPr>
-          <w:rFonts w:ascii="Arial" w:hAnsi="Arial" w:cs="Arial"/>
-        </w:rPr>
-        <w:fldChar w:fldCharType="begin"/>
-      </w:r>
-      <w:r>
-        <w:rPr>
-          <w:rFonts w:ascii="Arial" w:hAnsi="Arial" w:cs="Arial"/>
-        </w:rPr>
-        <w:instrText>autonumlgl</w:instrText>
-      </w:r>
-      <w:bookmarkStart w:id="20" w:name="_Toc395517202"/>
-      <w:r>
-        <w:rPr>
-          <w:rFonts w:ascii="Arial" w:hAnsi="Arial" w:cs="Arial"/>
-        </w:rPr>
-        <w:fldChar w:fldCharType="end"/>
-      </w:r>
-      <w:r>
-        <w:rPr>
-          <w:rFonts w:ascii="Arial" w:hAnsi="Arial" w:cs="Arial"/>
-        </w:rPr>
-        <w:tab/>
-        <w:t>Required Hardware</w:t>
-      </w:r>
-      <w:bookmarkEnd w:id="20"/>
-    </w:p>
-    <w:p>
-      <w:pPr>
-        <w:pStyle w:val="Deliverable"/>
-        <w:rPr>
-          <w:rFonts w:ascii="Arial" w:hAnsi="Arial" w:cs="Arial"/>
-        </w:rPr>
-      </w:pPr>
-      <w:r>
-        <w:rPr>
-          <w:rFonts w:ascii="Arial" w:hAnsi="Arial" w:cs="Arial"/>
-        </w:rPr>
-        <w:t xml:space="preserve">You will need a PICDEM 2 Plus demo board from Microchip.  You will also need </w:t>
-      </w:r>
-      <w:r>
-        <w:rPr>
-          <w:rFonts w:ascii="Arial" w:hAnsi="Arial" w:cs="Arial"/>
-        </w:rPr>
-        <w:t>a Microchip</w:t>
-      </w:r>
-      <w:r>
-        <w:rPr>
-          <w:rFonts w:ascii="Arial" w:hAnsi="Arial" w:cs="Arial"/>
-        </w:rPr>
-        <w:t xml:space="preserve"> ICD 2</w:t>
-      </w:r>
-      <w:r>
-        <w:rPr>
-          <w:rFonts w:ascii="Arial" w:hAnsi="Arial" w:cs="Arial"/>
-        </w:rPr>
-        <w:t xml:space="preserve"> </w:t>
-      </w:r>
-      <w:r>
-        <w:rPr>
-          <w:rFonts w:ascii="Arial" w:hAnsi="Arial" w:cs="Arial"/>
-        </w:rPr>
-        <w:t xml:space="preserve">(or later) </w:t>
-      </w:r>
-      <w:r>
-        <w:rPr>
-          <w:rFonts w:ascii="Arial" w:hAnsi="Arial" w:cs="Arial"/>
-        </w:rPr>
-        <w:t>in-circuit debugger connected to a PC, with the ICD 2 software drivers installed.  A similar debugger or emulator may be used in place of the ICD 2.</w:t>
-      </w:r>
-    </w:p>
-    <w:p>
-      <w:pPr>
-        <w:pStyle w:val="Heading2"/>
-        <w:rPr>
-          <w:rFonts w:ascii="Arial" w:hAnsi="Arial" w:cs="Arial"/>
-        </w:rPr>
-      </w:pPr>
-      <w:r>
-        <w:rPr>
-          <w:rFonts w:ascii="Arial" w:hAnsi="Arial" w:cs="Arial"/>
-        </w:rPr>
-        <w:fldChar w:fldCharType="begin"/>
-      </w:r>
-      <w:r>
-        <w:rPr>
-          <w:rFonts w:ascii="Arial" w:hAnsi="Arial" w:cs="Arial"/>
-        </w:rPr>
-        <w:instrText>autonumlgl</w:instrText>
-      </w:r>
-      <w:bookmarkStart w:id="21" w:name="_Toc395517203"/>
-      <w:r>
-        <w:rPr>
-          <w:rFonts w:ascii="Arial" w:hAnsi="Arial" w:cs="Arial"/>
-        </w:rPr>
-        <w:fldChar w:fldCharType="end"/>
-      </w:r>
-      <w:r>
-        <w:rPr>
-          <w:rFonts w:ascii="Arial" w:hAnsi="Arial" w:cs="Arial"/>
-        </w:rPr>
-        <w:tab/>
-        <w:t>Required Software</w:t>
-      </w:r>
-      <w:bookmarkEnd w:id="21"/>
-    </w:p>
-    <w:p>
-      <w:pPr>
-        <w:pStyle w:val="Deliverable"/>
-        <w:rPr>
-          <w:rFonts w:ascii="Arial" w:hAnsi="Arial" w:cs="Arial"/>
-        </w:rPr>
-      </w:pPr>
-      <w:r>
-        <w:rPr>
-          <w:rFonts w:ascii="Arial" w:hAnsi="Arial" w:cs="Arial"/>
-        </w:rPr>
-        <w:t>You will need the Microchip MPLAB IDE v6.30 or later properly installed on you</w:t>
-      </w:r>
-      <w:r>
-        <w:rPr>
-          <w:rFonts w:ascii="Arial" w:hAnsi="Arial" w:cs="Arial"/>
-        </w:rPr>
-        <w:t>r</w:t>
-      </w:r>
-      <w:r>
-        <w:rPr>
-          <w:rFonts w:ascii="Arial" w:hAnsi="Arial" w:cs="Arial"/>
-        </w:rPr>
-        <w:t xml:space="preserve"> PC. </w:t>
-      </w:r>
-      <w:r>
-        <w:rPr>
-          <w:rFonts w:ascii="Arial" w:hAnsi="Arial" w:cs="Arial"/>
-        </w:rPr>
-        <w:t>The latest version tested is MPLAB IDE 8.92</w:t>
-      </w:r>
-      <w:r>
-        <w:rPr>
-          <w:rFonts w:ascii="Arial" w:hAnsi="Arial" w:cs="Arial"/>
-        </w:rPr>
-        <w:t>, available from www.microchip.com</w:t>
-      </w:r>
-      <w:r>
-        <w:rPr>
-          <w:rFonts w:ascii="Arial" w:hAnsi="Arial" w:cs="Arial"/>
-        </w:rPr>
-        <w:t xml:space="preserve">.  </w:t>
-      </w:r>
-      <w:r>
-        <w:rPr>
-          <w:rFonts w:ascii="Arial" w:hAnsi="Arial" w:cs="Arial"/>
-        </w:rPr>
-        <w:t>This software allows you to assemble and link the demo software.  It also allows you to control the ICD 2</w:t>
-      </w:r>
-      <w:r>
-        <w:rPr>
-          <w:rFonts w:ascii="Arial" w:hAnsi="Arial" w:cs="Arial"/>
-        </w:rPr>
-        <w:t xml:space="preserve"> (or whichever </w:t>
-      </w:r>
-      <w:r>
-        <w:rPr>
-          <w:rFonts w:ascii="Arial" w:hAnsi="Arial" w:cs="Arial"/>
-        </w:rPr>
-        <w:t>debugging</w:t>
-      </w:r>
-      <w:r>
-        <w:rPr>
-          <w:rFonts w:ascii="Arial" w:hAnsi="Arial" w:cs="Arial"/>
-        </w:rPr>
-        <w:t xml:space="preserve"> device you are using)</w:t>
-      </w:r>
-      <w:r>
-        <w:rPr>
-          <w:rFonts w:ascii="Arial" w:hAnsi="Arial" w:cs="Arial"/>
-        </w:rPr>
-        <w:t>.</w:t>
-      </w:r>
-    </w:p>
-    <w:p>
-      <w:pPr>
-        <w:pStyle w:val="Deliverable"/>
-        <w:rPr>
-          <w:rFonts w:ascii="Arial" w:hAnsi="Arial" w:cs="Arial"/>
-        </w:rPr>
-      </w:pPr>
-      <w:r>
-        <w:rPr>
-          <w:rFonts w:ascii="Arial" w:hAnsi="Arial" w:cs="Arial"/>
-        </w:rPr>
-        <w:t xml:space="preserve">You will also need the embedded software package which accompanies this document.  If you received this document without the embedded software package, please contact </w:t>
-      </w:r>
-      <w:r>
-        <w:rPr>
-          <w:rFonts w:ascii="Arial" w:hAnsi="Arial" w:cs="Arial"/>
-        </w:rPr>
-        <w:t>Sycamore Software, Inc.</w:t>
-      </w:r>
-      <w:r>
-        <w:rPr>
-          <w:rFonts w:ascii="Arial" w:hAnsi="Arial" w:cs="Arial"/>
-        </w:rPr>
-        <w:t xml:space="preserve"> at </w:t>
-      </w:r>
-      <w:r>
-        <w:rPr>
-          <w:rFonts w:ascii="Arial" w:hAnsi="Arial" w:cs="Arial"/>
-        </w:rPr>
-        <w:t>SHiggins@</w:t>
-      </w:r>
-      <w:r>
-        <w:rPr>
-          <w:rFonts w:ascii="Arial" w:hAnsi="Arial" w:cs="Arial"/>
-        </w:rPr>
-        <w:t>tiny</w:t>
-      </w:r>
-      <w:r>
-        <w:rPr>
-          <w:rFonts w:ascii="Arial" w:hAnsi="Arial" w:cs="Arial"/>
-        </w:rPr>
-        <w:t>RTX</w:t>
-      </w:r>
-      <w:r>
-        <w:rPr>
-          <w:rFonts w:ascii="Arial" w:hAnsi="Arial" w:cs="Arial"/>
-        </w:rPr>
-        <w:t>.com</w:t>
-      </w:r>
-    </w:p>
-    <w:p>
-      <w:pPr>
-        <w:pStyle w:val="Heading2"/>
-        <w:rPr>
-          <w:rFonts w:ascii="Arial" w:hAnsi="Arial" w:cs="Arial"/>
-        </w:rPr>
-      </w:pPr>
-      <w:r>
-        <w:rPr>
-          <w:rFonts w:ascii="Arial" w:hAnsi="Arial" w:cs="Arial"/>
-        </w:rPr>
-        <w:fldChar w:fldCharType="begin"/>
-      </w:r>
-      <w:r>
-        <w:rPr>
-          <w:rFonts w:ascii="Arial" w:hAnsi="Arial" w:cs="Arial"/>
-        </w:rPr>
-        <w:instrText>autonumlgl</w:instrText>
-      </w:r>
-      <w:bookmarkStart w:id="22" w:name="_Toc395517204"/>
-      <w:r>
-        <w:rPr>
-          <w:rFonts w:ascii="Arial" w:hAnsi="Arial" w:cs="Arial"/>
-        </w:rPr>
-        <w:fldChar w:fldCharType="end"/>
-      </w:r>
-      <w:r>
-        <w:rPr>
-          <w:rFonts w:ascii="Arial" w:hAnsi="Arial" w:cs="Arial"/>
-        </w:rPr>
-        <w:tab/>
-        <w:t>Unpacking and Assembling the Software</w:t>
-      </w:r>
-      <w:bookmarkEnd w:id="22"/>
-    </w:p>
-    <w:p>
-      <w:pPr>
-        <w:pStyle w:val="Deliverable"/>
-        <w:rPr>
-          <w:rFonts w:ascii="Arial" w:hAnsi="Arial" w:cs="Arial"/>
-        </w:rPr>
-      </w:pPr>
-      <w:r>
-        <w:rPr>
-          <w:rFonts w:ascii="Arial" w:hAnsi="Arial" w:cs="Arial"/>
-        </w:rPr>
-        <w:t>First create a new subdirectory.  Copy the archive into the new directory.  Then unzip the archive using WinZip or a similar program in the same directory.</w:t>
-      </w:r>
-    </w:p>
-    <w:p>
-      <w:pPr>
-        <w:pStyle w:val="Deliverable"/>
-        <w:rPr>
-          <w:rFonts w:ascii="Arial" w:hAnsi="Arial" w:cs="Arial"/>
-        </w:rPr>
-      </w:pPr>
-      <w:r>
-        <w:rPr>
-          <w:rFonts w:ascii="Arial" w:hAnsi="Arial" w:cs="Arial"/>
-        </w:rPr>
-        <w:lastRenderedPageBreak/>
-        <w:t>Open the MPLAB IDE.  Use FILE/OPEN WORKSPACE and select “</w:t>
-      </w:r>
-      <w:proofErr w:type="spellStart"/>
-      <w:r>
-        <w:rPr>
-          <w:rFonts w:ascii="Arial" w:hAnsi="Arial" w:cs="Arial"/>
-        </w:rPr>
-        <w:t>tiny</w:t>
-      </w:r>
-      <w:r>
-        <w:rPr>
-          <w:rFonts w:ascii="Arial" w:hAnsi="Arial" w:cs="Arial"/>
-        </w:rPr>
-        <w:t>RTX</w:t>
-      </w:r>
-      <w:proofErr w:type="spellEnd"/>
-      <w:r>
-        <w:rPr>
-          <w:rFonts w:ascii="Arial" w:hAnsi="Arial" w:cs="Arial"/>
-        </w:rPr>
-        <w:t xml:space="preserve"> PIC16F877</w:t>
-      </w:r>
-      <w:r>
-        <w:rPr>
-          <w:rFonts w:ascii="Arial" w:hAnsi="Arial" w:cs="Arial"/>
-        </w:rPr>
-        <w:t xml:space="preserve">.mcw” as the workspace. </w:t>
-      </w:r>
-      <w:r>
-        <w:rPr>
-          <w:rFonts w:ascii="Arial" w:hAnsi="Arial" w:cs="Arial"/>
-        </w:rPr>
-        <w:t xml:space="preserve"> Use PROJECT/BUILD ALL to assemble and link the assembly language so</w:t>
-      </w:r>
-      <w:r>
-        <w:rPr>
-          <w:rFonts w:ascii="Arial" w:hAnsi="Arial" w:cs="Arial"/>
-        </w:rPr>
-        <w:t>urce files.</w:t>
-      </w:r>
-    </w:p>
-    <w:p>
-      <w:pPr>
-        <w:pStyle w:val="Heading2"/>
-        <w:rPr>
-          <w:rFonts w:ascii="Arial" w:hAnsi="Arial" w:cs="Arial"/>
-        </w:rPr>
-      </w:pPr>
-      <w:r>
-        <w:rPr>
-          <w:rFonts w:ascii="Arial" w:hAnsi="Arial" w:cs="Arial"/>
-        </w:rPr>
-        <w:fldChar w:fldCharType="begin"/>
-      </w:r>
-      <w:r>
-        <w:rPr>
-          <w:rFonts w:ascii="Arial" w:hAnsi="Arial" w:cs="Arial"/>
-        </w:rPr>
-        <w:instrText>autonumlgl</w:instrText>
-      </w:r>
-      <w:bookmarkStart w:id="23" w:name="_Toc395517205"/>
-      <w:r>
-        <w:rPr>
-          <w:rFonts w:ascii="Arial" w:hAnsi="Arial" w:cs="Arial"/>
-        </w:rPr>
-        <w:fldChar w:fldCharType="end"/>
-      </w:r>
-      <w:r>
-        <w:rPr>
-          <w:rFonts w:ascii="Arial" w:hAnsi="Arial" w:cs="Arial"/>
-        </w:rPr>
-        <w:tab/>
-        <w:t>Running the Software</w:t>
-      </w:r>
-      <w:bookmarkEnd w:id="23"/>
-    </w:p>
-    <w:p>
-      <w:pPr>
-        <w:pStyle w:val="Deliverable"/>
-        <w:rPr>
-          <w:rFonts w:ascii="Arial" w:hAnsi="Arial" w:cs="Arial"/>
-        </w:rPr>
-      </w:pPr>
-      <w:r>
-        <w:rPr>
-          <w:rFonts w:ascii="Arial" w:hAnsi="Arial" w:cs="Arial"/>
-        </w:rPr>
-        <w:t xml:space="preserve">Select the ICD 2 by using DEBUGGER/SELECT TOOL/MPLAB ICD 2.  The OUTPUT window should confirm that the MPLAB ICD 2 is READY.  (If </w:t>
-      </w:r>
-      <w:r>
-        <w:rPr>
-          <w:rFonts w:ascii="Arial" w:hAnsi="Arial" w:cs="Arial"/>
-        </w:rPr>
-        <w:t>the OUTPUT window</w:t>
-      </w:r>
-      <w:r>
-        <w:rPr>
-          <w:rFonts w:ascii="Arial" w:hAnsi="Arial" w:cs="Arial"/>
-        </w:rPr>
-        <w:t xml:space="preserve"> does not</w:t>
-      </w:r>
-      <w:r>
-        <w:rPr>
-          <w:rFonts w:ascii="Arial" w:hAnsi="Arial" w:cs="Arial"/>
-        </w:rPr>
-        <w:t xml:space="preserve"> confirm</w:t>
-      </w:r>
-      <w:r>
-        <w:rPr>
-          <w:rFonts w:ascii="Arial" w:hAnsi="Arial" w:cs="Arial"/>
-        </w:rPr>
-        <w:t xml:space="preserve">, please consult the ICD 2 documentation, and ensure you can use the ICD 2 with the Microchip-supplied PICDEM 2 Plus software.)  Program the demo board by selecting DEBUGGER/PROGRAM.  Run this application by </w:t>
-      </w:r>
-      <w:r>
-        <w:rPr>
-          <w:rFonts w:ascii="Arial" w:hAnsi="Arial" w:cs="Arial"/>
-        </w:rPr>
-        <w:t xml:space="preserve">using </w:t>
-      </w:r>
-      <w:r>
-        <w:rPr>
-          <w:rFonts w:ascii="Arial" w:hAnsi="Arial" w:cs="Arial"/>
-        </w:rPr>
-        <w:t>DEBUGGER/RUN.</w:t>
-      </w:r>
-    </w:p>
-    <w:p>
-      <w:pPr>
-        <w:pStyle w:val="Heading1"/>
-        <w:rPr>
-          <w:rFonts w:ascii="Arial" w:hAnsi="Arial" w:cs="Arial"/>
-        </w:rPr>
-      </w:pPr>
-      <w:r>
-        <w:rPr>
-          <w:rFonts w:ascii="Arial" w:hAnsi="Arial" w:cs="Arial"/>
-        </w:rPr>
-        <w:fldChar w:fldCharType="begin"/>
-      </w:r>
-      <w:r>
-        <w:rPr>
-          <w:rFonts w:ascii="Arial" w:hAnsi="Arial" w:cs="Arial"/>
-        </w:rPr>
-        <w:instrText>autonumlgl</w:instrText>
-      </w:r>
-      <w:bookmarkStart w:id="24" w:name="_Toc395517206"/>
-      <w:r>
-        <w:rPr>
-          <w:rFonts w:ascii="Arial" w:hAnsi="Arial" w:cs="Arial"/>
-        </w:rPr>
-        <w:fldChar w:fldCharType="end"/>
-      </w:r>
-      <w:r>
-        <w:rPr>
-          <w:rFonts w:ascii="Arial" w:hAnsi="Arial" w:cs="Arial"/>
-        </w:rPr>
-        <w:tab/>
-        <w:t>Software Diagrams and Call Trees</w:t>
-      </w:r>
-      <w:bookmarkEnd w:id="24"/>
-    </w:p>
-    <w:p>
-      <w:pPr>
-        <w:pStyle w:val="Deliverable"/>
-        <w:rPr>
-          <w:rFonts w:ascii="Arial" w:hAnsi="Arial" w:cs="Arial"/>
-        </w:rPr>
-      </w:pPr>
-      <w:r>
-        <w:rPr>
-          <w:rFonts w:ascii="Arial" w:hAnsi="Arial" w:cs="Arial"/>
-        </w:rPr>
-        <w:t>The Microchip PIC 16F family supports 8 stack levels.  Using more than 8 levels of interrupts and/or subroutine calls will exhaust the stack and cause unreliable or failed program operation.  It is important that the finished embedded software have a full call tree analysis to determine maximum stack depth required.</w:t>
-      </w:r>
-    </w:p>
-    <w:p>
-      <w:pPr>
-        <w:pStyle w:val="Heading2"/>
-        <w:rPr>
-          <w:rFonts w:ascii="Arial" w:hAnsi="Arial" w:cs="Arial"/>
-        </w:rPr>
-      </w:pPr>
-      <w:r>
-        <w:rPr>
-          <w:rFonts w:ascii="Arial" w:hAnsi="Arial" w:cs="Arial"/>
-        </w:rPr>
-        <w:fldChar w:fldCharType="begin"/>
-      </w:r>
-      <w:r>
-        <w:rPr>
-          <w:rFonts w:ascii="Arial" w:hAnsi="Arial" w:cs="Arial"/>
-        </w:rPr>
-        <w:instrText>autonumlgl</w:instrText>
-      </w:r>
-      <w:bookmarkStart w:id="25" w:name="_Toc395517207"/>
-      <w:r>
-        <w:rPr>
-          <w:rFonts w:ascii="Arial" w:hAnsi="Arial" w:cs="Arial"/>
-        </w:rPr>
-        <w:fldChar w:fldCharType="end"/>
-      </w:r>
-      <w:r>
-        <w:rPr>
-          <w:rFonts w:ascii="Arial" w:hAnsi="Arial" w:cs="Arial"/>
-        </w:rPr>
-        <w:tab/>
-        <w:t>Figure 1 –Interrupts, Executive, and User Interface</w:t>
-      </w:r>
-      <w:bookmarkEnd w:id="25"/>
-    </w:p>
-    <w:p>
-      <w:pPr>
-        <w:pStyle w:val="Deliverable"/>
-        <w:rPr>
-          <w:rFonts w:ascii="Arial" w:hAnsi="Arial" w:cs="Arial"/>
-        </w:rPr>
-      </w:pPr>
-      <w:r>
-        <w:rPr>
-          <w:rFonts w:ascii="Arial" w:hAnsi="Arial" w:cs="Arial"/>
-        </w:rPr>
-        <w:t>TBD.</w:t>
-      </w:r>
-    </w:p>
-    <w:p>
-      <w:pPr>
-        <w:pStyle w:val="Heading2"/>
-        <w:rPr>
-          <w:rFonts w:ascii="Arial" w:hAnsi="Arial" w:cs="Arial"/>
-        </w:rPr>
-      </w:pPr>
-      <w:r>
-        <w:rPr>
-          <w:rFonts w:ascii="Arial" w:hAnsi="Arial" w:cs="Arial"/>
-        </w:rPr>
-        <w:fldChar w:fldCharType="begin"/>
-      </w:r>
-      <w:r>
-        <w:rPr>
-          <w:rFonts w:ascii="Arial" w:hAnsi="Arial" w:cs="Arial"/>
-        </w:rPr>
-        <w:instrText>autonumlgl</w:instrText>
-      </w:r>
-      <w:bookmarkStart w:id="26" w:name="_Toc395517208"/>
-      <w:r>
-        <w:rPr>
-          <w:rFonts w:ascii="Arial" w:hAnsi="Arial" w:cs="Arial"/>
-        </w:rPr>
-        <w:fldChar w:fldCharType="end"/>
-      </w:r>
-      <w:r>
-        <w:rPr>
-          <w:rFonts w:ascii="Arial" w:hAnsi="Arial" w:cs="Arial"/>
-        </w:rPr>
-        <w:tab/>
-        <w:t>Figure 2 –User and System LCD Handling</w:t>
-      </w:r>
-      <w:bookmarkEnd w:id="26"/>
-    </w:p>
-    <w:p>
-      <w:pPr>
-        <w:pStyle w:val="Deliverable"/>
-        <w:tabs>
-          <w:tab w:val="clear" w:pos="1800"/>
-          <w:tab w:val="clear" w:pos="5160"/>
-          <w:tab w:val="clear" w:pos="10320"/>
-          <w:tab w:val="center" w:pos="5760"/>
-        </w:tabs>
-        <w:rPr>
-          <w:rFonts w:ascii="Arial" w:hAnsi="Arial" w:cs="Arial"/>
-        </w:rPr>
-      </w:pPr>
-      <w:r>
-        <w:rPr>
-          <w:rFonts w:ascii="Arial" w:hAnsi="Arial" w:cs="Arial"/>
-        </w:rPr>
-        <w:t>TBD.</w:t>
-      </w:r>
-      <w:r>
-        <w:rPr>
-          <w:rFonts w:ascii="Arial" w:hAnsi="Arial" w:cs="Arial"/>
-        </w:rPr>
-        <w:tab/>
-      </w:r>
-    </w:p>
-    <w:p>
-      <w:pPr>
-        <w:pStyle w:val="Heading2"/>
-        <w:rPr>
-          <w:rFonts w:ascii="Arial" w:hAnsi="Arial" w:cs="Arial"/>
-        </w:rPr>
-      </w:pPr>
-      <w:r>
-        <w:rPr>
-          <w:rFonts w:ascii="Arial" w:hAnsi="Arial" w:cs="Arial"/>
-        </w:rPr>
-        <w:fldChar w:fldCharType="begin"/>
-      </w:r>
-      <w:r>
-        <w:rPr>
-          <w:rFonts w:ascii="Arial" w:hAnsi="Arial" w:cs="Arial"/>
-        </w:rPr>
-        <w:instrText>autonumlgl</w:instrText>
-      </w:r>
-      <w:bookmarkStart w:id="27" w:name="_Toc395517209"/>
-      <w:r>
-        <w:rPr>
-          <w:rFonts w:ascii="Arial" w:hAnsi="Arial" w:cs="Arial"/>
-        </w:rPr>
-        <w:fldChar w:fldCharType="end"/>
-      </w:r>
-      <w:r>
-        <w:rPr>
-          <w:rFonts w:ascii="Arial" w:hAnsi="Arial" w:cs="Arial"/>
-        </w:rPr>
-        <w:tab/>
-        <w:t>Figure 3 –</w:t>
-      </w:r>
-      <w:r>
-        <w:rPr>
-          <w:rFonts w:ascii="Arial" w:hAnsi="Arial" w:cs="Arial"/>
-        </w:rPr>
-        <w:t xml:space="preserve"> User and System I2C Handling</w:t>
-      </w:r>
-      <w:bookmarkEnd w:id="27"/>
-    </w:p>
-    <w:p>
-      <w:pPr>
-        <w:pStyle w:val="Deliverable"/>
-        <w:rPr>
-          <w:rFonts w:ascii="Arial" w:hAnsi="Arial" w:cs="Arial"/>
-        </w:rPr>
-      </w:pPr>
-      <w:r>
-        <w:rPr>
-          <w:rFonts w:ascii="Arial" w:hAnsi="Arial" w:cs="Arial"/>
-        </w:rPr>
-        <w:t>TBD.</w:t>
-      </w:r>
-    </w:p>
-    <w:p>
-      <w:pPr>
-        <w:pStyle w:val="Heading2"/>
-        <w:rPr>
-          <w:rFonts w:ascii="Arial" w:hAnsi="Arial" w:cs="Arial"/>
-        </w:rPr>
-      </w:pPr>
-      <w:r>
-        <w:rPr>
-          <w:rFonts w:ascii="Arial" w:hAnsi="Arial" w:cs="Arial"/>
-        </w:rPr>
-        <w:fldChar w:fldCharType="begin"/>
-      </w:r>
-      <w:r>
-        <w:rPr>
-          <w:rFonts w:ascii="Arial" w:hAnsi="Arial" w:cs="Arial"/>
-        </w:rPr>
-        <w:instrText>autonumlgl</w:instrText>
-      </w:r>
-      <w:bookmarkStart w:id="28" w:name="_Toc395517210"/>
-      <w:r>
-        <w:rPr>
-          <w:rFonts w:ascii="Arial" w:hAnsi="Arial" w:cs="Arial"/>
-        </w:rPr>
-        <w:fldChar w:fldCharType="end"/>
-      </w:r>
-      <w:r>
-        <w:rPr>
-          <w:rFonts w:ascii="Arial" w:hAnsi="Arial" w:cs="Arial"/>
-        </w:rPr>
-        <w:tab/>
-        <w:t>Figure 4 –</w:t>
-      </w:r>
-      <w:r>
-        <w:rPr>
-          <w:rFonts w:ascii="Arial" w:hAnsi="Arial" w:cs="Arial"/>
-        </w:rPr>
-        <w:t xml:space="preserve"> User I2C Implementation</w:t>
-      </w:r>
-      <w:bookmarkEnd w:id="28"/>
-    </w:p>
-    <w:p>
-      <w:pPr>
-        <w:pStyle w:val="Deliverable"/>
-        <w:rPr>
-          <w:rFonts w:ascii="Arial" w:hAnsi="Arial" w:cs="Arial"/>
-        </w:rPr>
-      </w:pPr>
-      <w:r>
-        <w:rPr>
-          <w:rFonts w:ascii="Arial" w:hAnsi="Arial" w:cs="Arial"/>
-        </w:rPr>
-        <w:t>TBD.</w:t>
-      </w:r>
-    </w:p>
-    <w:p>
-      <w:pPr>
-        <w:pStyle w:val="Heading2"/>
-        <w:rPr>
-          <w:rFonts w:ascii="Arial" w:hAnsi="Arial" w:cs="Arial"/>
-        </w:rPr>
-      </w:pPr>
-      <w:r>
-        <w:rPr>
-          <w:rFonts w:ascii="Arial" w:hAnsi="Arial" w:cs="Arial"/>
-        </w:rPr>
-        <w:fldChar w:fldCharType="begin"/>
-      </w:r>
-      <w:r>
-        <w:rPr>
-          <w:rFonts w:ascii="Arial" w:hAnsi="Arial" w:cs="Arial"/>
-        </w:rPr>
-        <w:instrText>autonumlgl</w:instrText>
-      </w:r>
-      <w:bookmarkStart w:id="29" w:name="_Toc395517211"/>
-      <w:r>
-        <w:rPr>
-          <w:rFonts w:ascii="Arial" w:hAnsi="Arial" w:cs="Arial"/>
-        </w:rPr>
-        <w:fldChar w:fldCharType="end"/>
-      </w:r>
-      <w:r>
-        <w:rPr>
-          <w:rFonts w:ascii="Arial" w:hAnsi="Arial" w:cs="Arial"/>
-        </w:rPr>
-        <w:tab/>
-        <w:t xml:space="preserve">Figure 5 – </w:t>
-      </w:r>
-      <w:proofErr w:type="spellStart"/>
-      <w:r>
-        <w:rPr>
-          <w:rFonts w:ascii="Arial" w:hAnsi="Arial" w:cs="Arial"/>
-        </w:rPr>
-        <w:t>SISD_Reset</w:t>
-      </w:r>
-      <w:proofErr w:type="spellEnd"/>
-      <w:r>
-        <w:rPr>
-          <w:rFonts w:ascii="Arial" w:hAnsi="Arial" w:cs="Arial"/>
-        </w:rPr>
-        <w:t xml:space="preserve"> and </w:t>
-      </w:r>
-      <w:proofErr w:type="spellStart"/>
-      <w:r>
-        <w:rPr>
-          <w:rFonts w:ascii="Arial" w:hAnsi="Arial" w:cs="Arial"/>
-        </w:rPr>
-        <w:t>SISD_Interrupt</w:t>
-      </w:r>
-      <w:bookmarkEnd w:id="29"/>
-      <w:proofErr w:type="spellEnd"/>
-    </w:p>
-    <w:p>
-      <w:pPr>
-        <w:pStyle w:val="Deliverable"/>
-        <w:rPr>
-          <w:rFonts w:ascii="Arial" w:hAnsi="Arial" w:cs="Arial"/>
-        </w:rPr>
-      </w:pPr>
-      <w:r>
-        <w:rPr>
-          <w:rFonts w:ascii="Arial" w:hAnsi="Arial" w:cs="Arial"/>
-        </w:rPr>
-        <w:t xml:space="preserve">Light grey boxes indicate an initial invocation of the tree, or the terminal leaf of the tree which does not call any additional routines.  Light grey boxes with </w:t>
-      </w:r>
-      <w:proofErr w:type="spellStart"/>
-      <w:r>
-        <w:rPr>
-          <w:rFonts w:ascii="Arial" w:hAnsi="Arial" w:cs="Arial"/>
-        </w:rPr>
-        <w:t>greyed</w:t>
-      </w:r>
-      <w:proofErr w:type="spellEnd"/>
-      <w:r>
-        <w:rPr>
-          <w:rFonts w:ascii="Arial" w:hAnsi="Arial" w:cs="Arial"/>
-        </w:rPr>
-        <w:t xml:space="preserve"> text indicate optional task invocation, either by interrupt or </w:t>
-      </w:r>
-      <w:proofErr w:type="spellStart"/>
-      <w:r>
-        <w:rPr>
-          <w:rFonts w:ascii="Arial" w:hAnsi="Arial" w:cs="Arial"/>
-        </w:rPr>
-        <w:t>or</w:t>
-      </w:r>
-      <w:proofErr w:type="spellEnd"/>
-      <w:r>
-        <w:rPr>
-          <w:rFonts w:ascii="Arial" w:hAnsi="Arial" w:cs="Arial"/>
-        </w:rPr>
-        <w:t xml:space="preserve"> scheduled task.  In Figure 5 </w:t>
-      </w:r>
-      <w:proofErr w:type="spellStart"/>
-      <w:r>
-        <w:rPr>
-          <w:rFonts w:ascii="Arial" w:hAnsi="Arial" w:cs="Arial"/>
-        </w:rPr>
-        <w:lastRenderedPageBreak/>
-        <w:t>SUSR_TaskADC</w:t>
-      </w:r>
-      <w:proofErr w:type="spellEnd"/>
-      <w:r>
-        <w:rPr>
-          <w:rFonts w:ascii="Arial" w:hAnsi="Arial" w:cs="Arial"/>
-        </w:rPr>
-        <w:t xml:space="preserve"> is </w:t>
-      </w:r>
-      <w:proofErr w:type="spellStart"/>
-      <w:r>
-        <w:rPr>
-          <w:rFonts w:ascii="Arial" w:hAnsi="Arial" w:cs="Arial"/>
-        </w:rPr>
-        <w:t>greyed</w:t>
-      </w:r>
-      <w:proofErr w:type="spellEnd"/>
-      <w:r>
-        <w:rPr>
-          <w:rFonts w:ascii="Arial" w:hAnsi="Arial" w:cs="Arial"/>
-        </w:rPr>
-        <w:t xml:space="preserve"> because this task is called by </w:t>
-      </w:r>
-      <w:proofErr w:type="spellStart"/>
-      <w:r>
-        <w:rPr>
-          <w:rFonts w:ascii="Arial" w:hAnsi="Arial" w:cs="Arial"/>
-        </w:rPr>
-        <w:t>SRTX_</w:t>
-      </w:r>
-      <w:smartTag w:uri="urn:schemas-microsoft-com:office:smarttags" w:element="PersonName">
-        <w:r>
-          <w:rPr>
-            <w:rFonts w:ascii="Arial" w:hAnsi="Arial" w:cs="Arial"/>
-          </w:rPr>
-          <w:t>Di</w:t>
-        </w:r>
-      </w:smartTag>
-      <w:r>
-        <w:rPr>
-          <w:rFonts w:ascii="Arial" w:hAnsi="Arial" w:cs="Arial"/>
-        </w:rPr>
-        <w:t>spatcher</w:t>
-      </w:r>
-      <w:proofErr w:type="spellEnd"/>
-      <w:r>
-        <w:rPr>
-          <w:rFonts w:ascii="Arial" w:hAnsi="Arial" w:cs="Arial"/>
-        </w:rPr>
-        <w:t xml:space="preserve"> in Figure 6.  However, it could be configured to be called here.  Dashed lines indicate program controlled is transferred by a GOTO statement, which will not require any stack usage.</w:t>
-      </w:r>
-    </w:p>
-    <w:p>
-      <w:pPr>
-        <w:pStyle w:val="Heading2"/>
-        <w:rPr>
-          <w:rFonts w:ascii="Arial" w:hAnsi="Arial" w:cs="Arial"/>
-        </w:rPr>
-      </w:pPr>
-      <w:r>
-        <w:rPr>
-          <w:rFonts w:ascii="Arial" w:hAnsi="Arial" w:cs="Arial"/>
-        </w:rPr>
-        <w:fldChar w:fldCharType="begin"/>
-      </w:r>
-      <w:r>
-        <w:rPr>
-          <w:rFonts w:ascii="Arial" w:hAnsi="Arial" w:cs="Arial"/>
-        </w:rPr>
-        <w:instrText>autonumlgl</w:instrText>
-      </w:r>
-      <w:bookmarkStart w:id="30" w:name="_Toc395517212"/>
-      <w:r>
-        <w:rPr>
-          <w:rFonts w:ascii="Arial" w:hAnsi="Arial" w:cs="Arial"/>
-        </w:rPr>
-        <w:fldChar w:fldCharType="end"/>
-      </w:r>
-      <w:r>
-        <w:rPr>
-          <w:rFonts w:ascii="Arial" w:hAnsi="Arial" w:cs="Arial"/>
-        </w:rPr>
-        <w:tab/>
-        <w:t xml:space="preserve">Figure 6 – </w:t>
-      </w:r>
-      <w:proofErr w:type="spellStart"/>
-      <w:r>
-        <w:rPr>
-          <w:rFonts w:ascii="Arial" w:hAnsi="Arial" w:cs="Arial"/>
-        </w:rPr>
-        <w:t>SRTX_</w:t>
-      </w:r>
-      <w:smartTag w:uri="urn:schemas-microsoft-com:office:smarttags" w:element="PersonName">
-        <w:r>
-          <w:rPr>
-            <w:rFonts w:ascii="Arial" w:hAnsi="Arial" w:cs="Arial"/>
-          </w:rPr>
-          <w:t>Di</w:t>
-        </w:r>
-      </w:smartTag>
-      <w:r>
-        <w:rPr>
-          <w:rFonts w:ascii="Arial" w:hAnsi="Arial" w:cs="Arial"/>
-        </w:rPr>
-        <w:t>spatcher</w:t>
-      </w:r>
       <w:bookmarkEnd w:id="30"/>
       <w:proofErr w:type="spellEnd"/>
     </w:p>
@@ -8726,129 +8755,138 @@
         <w:rPr>
           <w:rFonts w:ascii="Arial" w:hAnsi="Arial" w:cs="Arial"/>
         </w:rPr>
-        <w:t xml:space="preserve">Light grey boxes indicate an initial invocation of the tree, or the terminal leaf of the tree which does not call any additional routines.  Light grey boxes with </w:t>
+        <w:t>Light grey boxes indicate the terminal leaf of the tree which does not call any additional routines.</w:t>
+      </w:r>
+    </w:p>
+    <w:p>
+      <w:pPr>
+        <w:pStyle w:val="Heading2"/>
+        <w:rPr>
+          <w:rFonts w:ascii="Arial" w:hAnsi="Arial" w:cs="Arial"/>
+        </w:rPr>
+      </w:pPr>
+      <w:r>
+        <w:rPr>
+          <w:rFonts w:ascii="Arial" w:hAnsi="Arial" w:cs="Arial"/>
+        </w:rPr>
+        <w:fldChar w:fldCharType="begin"/>
+      </w:r>
+      <w:r>
+        <w:rPr>
+          <w:rFonts w:ascii="Arial" w:hAnsi="Arial" w:cs="Arial"/>
+        </w:rPr>
+        <w:instrText>autonumlgl</w:instrText>
+      </w:r>
+      <w:bookmarkStart w:id="31" w:name="_Toc397353697"/>
+      <w:r>
+        <w:rPr>
+          <w:rFonts w:ascii="Arial" w:hAnsi="Arial" w:cs="Arial"/>
+        </w:rPr>
+        <w:fldChar w:fldCharType="end"/>
+      </w:r>
+      <w:r>
+        <w:rPr>
+          <w:rFonts w:ascii="Arial" w:hAnsi="Arial" w:cs="Arial"/>
+        </w:rPr>
+        <w:tab/>
+      </w:r>
+      <w:r>
+        <w:rPr>
+          <w:rFonts w:ascii="Arial" w:hAnsi="Arial" w:cs="Arial"/>
+        </w:rPr>
+        <w:t>Figure 7 – SUSR_Task</w:t>
+      </w:r>
+      <w:r>
+        <w:rPr>
+          <w:rFonts w:ascii="Arial" w:hAnsi="Arial" w:cs="Arial"/>
+        </w:rPr>
+        <w:t xml:space="preserve">3, </w:t>
+      </w:r>
+      <w:r>
+        <w:rPr>
+          <w:rFonts w:ascii="Arial" w:hAnsi="Arial" w:cs="Arial"/>
+        </w:rPr>
+        <w:t>SUSR_TaskI2C</w:t>
+      </w:r>
+      <w:r>
+        <w:rPr>
+          <w:rFonts w:ascii="Arial" w:hAnsi="Arial" w:cs="Arial"/>
+        </w:rPr>
+        <w:t xml:space="preserve"> and SUSR_ISR_I2C</w:t>
+      </w:r>
+      <w:bookmarkEnd w:id="31"/>
+    </w:p>
+    <w:p>
+      <w:pPr>
+        <w:pStyle w:val="Deliverable"/>
+        <w:rPr>
+          <w:rFonts w:ascii="Arial" w:hAnsi="Arial" w:cs="Arial"/>
+        </w:rPr>
+      </w:pPr>
+      <w:r>
+        <w:rPr>
+          <w:rFonts w:ascii="Arial" w:hAnsi="Arial" w:cs="Arial"/>
+        </w:rPr>
+        <w:t>Dashed lines indicate program controlled is transferred by a GOTO statement, which will not require any stack usage.  SUSR_Task</w:t>
+      </w:r>
+      <w:r>
+        <w:rPr>
+          <w:rFonts w:ascii="Arial" w:hAnsi="Arial" w:cs="Arial"/>
+        </w:rPr>
+        <w:t>3</w:t>
+      </w:r>
+      <w:r>
+        <w:rPr>
+          <w:rFonts w:ascii="Arial" w:hAnsi="Arial" w:cs="Arial"/>
+        </w:rPr>
+        <w:t xml:space="preserve"> performs all its functions by using GOTO statements, as the UI2C implementation is based on states.  The final routine in the tree SI2C_StartEnable, an SI2C state implementation, does perform a RETURN which returns to SUSR_Task</w:t>
+      </w:r>
+      <w:r>
+        <w:rPr>
+          <w:rFonts w:ascii="Arial" w:hAnsi="Arial" w:cs="Arial"/>
+        </w:rPr>
+        <w:t>3</w:t>
+      </w:r>
+      <w:r>
+        <w:rPr>
+          <w:rFonts w:ascii="Arial" w:hAnsi="Arial" w:cs="Arial"/>
+        </w:rPr>
+        <w:t>.</w:t>
+      </w:r>
+    </w:p>
+    <w:p>
+      <w:pPr>
+        <w:pStyle w:val="Deliverable"/>
+        <w:rPr>
+          <w:rFonts w:ascii="Arial" w:hAnsi="Arial" w:cs="Arial"/>
+        </w:rPr>
+      </w:pPr>
+      <w:r>
+        <w:rPr>
+          <w:rFonts w:ascii="Arial" w:hAnsi="Arial" w:cs="Arial"/>
+        </w:rPr>
+        <w:t>SUSR_ISR_</w:t>
+      </w:r>
+      <w:r>
+        <w:rPr>
+          <w:rFonts w:ascii="Arial" w:hAnsi="Arial" w:cs="Arial"/>
+        </w:rPr>
+        <w:t xml:space="preserve">I2C is a state-based implementation of MSSP control of the I2C bus.  Many of the states are simple routines which perform only a single function.  For example, SI2C_StartEnable has the </w:t>
       </w:r>
       <w:proofErr w:type="spellStart"/>
       <w:r>
         <w:rPr>
           <w:rFonts w:ascii="Arial" w:hAnsi="Arial" w:cs="Arial"/>
         </w:rPr>
-        <w:t>greyed</w:t>
+        <w:t>primay</w:t>
       </w:r>
       <w:proofErr w:type="spellEnd"/>
       <w:r>
         <w:rPr>
           <w:rFonts w:ascii="Arial" w:hAnsi="Arial" w:cs="Arial"/>
         </w:rPr>
-        <w:t xml:space="preserve"> text indicate optional task invocation, either by interrupt or </w:t>
-      </w:r>
-      <w:proofErr w:type="spellStart"/>
-      <w:r>
-        <w:rPr>
-          <w:rFonts w:ascii="Arial" w:hAnsi="Arial" w:cs="Arial"/>
-        </w:rPr>
-        <w:t>or</w:t>
-      </w:r>
-      <w:proofErr w:type="spellEnd"/>
-      <w:r>
-        <w:rPr>
-          <w:rFonts w:ascii="Arial" w:hAnsi="Arial" w:cs="Arial"/>
-        </w:rPr>
-        <w:t xml:space="preserve"> scheduled task.  In Figure 6 SUSR_TaskI2C is </w:t>
-      </w:r>
-      <w:proofErr w:type="spellStart"/>
-      <w:r>
-        <w:rPr>
-          <w:rFonts w:ascii="Arial" w:hAnsi="Arial" w:cs="Arial"/>
-        </w:rPr>
-        <w:t>greyed</w:t>
-      </w:r>
-      <w:proofErr w:type="spellEnd"/>
-      <w:r>
-        <w:rPr>
-          <w:rFonts w:ascii="Arial" w:hAnsi="Arial" w:cs="Arial"/>
-        </w:rPr>
-        <w:t xml:space="preserve"> because this task is called by </w:t>
-      </w:r>
-      <w:proofErr w:type="spellStart"/>
-      <w:r>
-        <w:rPr>
-          <w:rFonts w:ascii="Arial" w:hAnsi="Arial" w:cs="Arial"/>
-        </w:rPr>
-        <w:t>SISD_Interrupt</w:t>
-      </w:r>
-      <w:proofErr w:type="spellEnd"/>
-      <w:r>
-        <w:rPr>
-          <w:rFonts w:ascii="Arial" w:hAnsi="Arial" w:cs="Arial"/>
-        </w:rPr>
-        <w:t xml:space="preserve"> in Figure 5.  However, it could be configured to be called here.  Dashed lines indicate program controlled is transferred by a GOTO statement, which will not require any stack usage.</w:t>
-      </w:r>
-    </w:p>
-    <w:p>
-      <w:pPr>
-        <w:pStyle w:val="Heading2"/>
-        <w:rPr>
-          <w:rFonts w:ascii="Arial" w:hAnsi="Arial" w:cs="Arial"/>
-        </w:rPr>
-      </w:pPr>
-      <w:r>
-        <w:rPr>
-          <w:rFonts w:ascii="Arial" w:hAnsi="Arial" w:cs="Arial"/>
-        </w:rPr>
-        <w:fldChar w:fldCharType="begin"/>
-      </w:r>
-      <w:r>
-        <w:rPr>
-          <w:rFonts w:ascii="Arial" w:hAnsi="Arial" w:cs="Arial"/>
-        </w:rPr>
-        <w:instrText>autonumlgl</w:instrText>
-      </w:r>
-      <w:bookmarkStart w:id="31" w:name="_Toc395517213"/>
-      <w:r>
-        <w:rPr>
-          <w:rFonts w:ascii="Arial" w:hAnsi="Arial" w:cs="Arial"/>
-        </w:rPr>
-        <w:fldChar w:fldCharType="end"/>
-      </w:r>
-      <w:r>
-        <w:rPr>
-          <w:rFonts w:ascii="Arial" w:hAnsi="Arial" w:cs="Arial"/>
-        </w:rPr>
-        <w:tab/>
-        <w:t xml:space="preserve">Figure 7 – </w:t>
-      </w:r>
-      <w:r>
-        <w:rPr>
-          <w:rFonts w:ascii="Arial" w:hAnsi="Arial" w:cs="Arial"/>
-        </w:rPr>
-        <w:t>SUSR_</w:t>
-      </w:r>
-      <w:r>
-        <w:rPr>
-          <w:rFonts w:ascii="Arial" w:hAnsi="Arial" w:cs="Arial"/>
-        </w:rPr>
-        <w:t>T</w:t>
-      </w:r>
-      <w:r>
-        <w:rPr>
-          <w:rFonts w:ascii="Arial" w:hAnsi="Arial" w:cs="Arial"/>
-        </w:rPr>
-        <w:t>ask</w:t>
-      </w:r>
-      <w:r>
-        <w:rPr>
-          <w:rFonts w:ascii="Arial" w:hAnsi="Arial" w:cs="Arial"/>
-        </w:rPr>
-        <w:t>3</w:t>
-      </w:r>
-      <w:r>
-        <w:rPr>
-          <w:rFonts w:ascii="Arial" w:hAnsi="Arial" w:cs="Arial"/>
-        </w:rPr>
-        <w:t xml:space="preserve"> and SUSR_TaskI2C</w:t>
-      </w:r>
-      <w:bookmarkEnd w:id="31"/>
+        <w:t xml:space="preserve"> function of asserting the MSSP start enable bit.  Likewise, SI2C_SendWriteAddr places an I2C slave address in the SSPBUF.  Most of the SI2C state implementations are placed at the top of Figure 7.</w:t>
+      </w:r>
     </w:p>
     <w:p>
       <w:pPr>
@@ -8861,111 +8899,7 @@
         <w:rPr>
           <w:rFonts w:ascii="Arial" w:hAnsi="Arial" w:cs="Arial"/>
         </w:rPr>
-        <w:t>Dashed lines indicate program controlled is transferred by a GOTO statement, which will not require any stack usage.</w:t>
-      </w:r>
-      <w:r>
-        <w:rPr>
-          <w:rFonts w:ascii="Arial" w:hAnsi="Arial" w:cs="Arial"/>
-        </w:rPr>
-        <w:t xml:space="preserve">  SUSR_Task</w:t>
-      </w:r>
-      <w:r>
-        <w:rPr>
-          <w:rFonts w:ascii="Arial" w:hAnsi="Arial" w:cs="Arial"/>
-        </w:rPr>
-        <w:t>3</w:t>
-      </w:r>
-      <w:r>
-        <w:rPr>
-          <w:rFonts w:ascii="Arial" w:hAnsi="Arial" w:cs="Arial"/>
-        </w:rPr>
-        <w:t xml:space="preserve"> performs all its functions by using GOTO statements, as the UI2C implementation is based on states.  The final routine in the tree SI2C_StartEnable, an SI2C state implementation, does perform a RETURN which returns to SUSR_Task</w:t>
-      </w:r>
-      <w:r>
-        <w:rPr>
-          <w:rFonts w:ascii="Arial" w:hAnsi="Arial" w:cs="Arial"/>
-        </w:rPr>
-        <w:t>3</w:t>
-      </w:r>
-      <w:r>
-        <w:rPr>
-          <w:rFonts w:ascii="Arial" w:hAnsi="Arial" w:cs="Arial"/>
-        </w:rPr>
-        <w:t>.</w:t>
-      </w:r>
-    </w:p>
-    <w:p>
-      <w:pPr>
-        <w:pStyle w:val="Deliverable"/>
-        <w:rPr>
-          <w:rFonts w:ascii="Arial" w:hAnsi="Arial" w:cs="Arial"/>
-        </w:rPr>
-      </w:pPr>
-      <w:r>
-        <w:rPr>
-          <w:rFonts w:ascii="Arial" w:hAnsi="Arial" w:cs="Arial"/>
-        </w:rPr>
-        <w:t xml:space="preserve">SUSR_TaskI2C is a state-based implementation of </w:t>
-      </w:r>
-      <w:r>
-        <w:rPr>
-          <w:rFonts w:ascii="Arial" w:hAnsi="Arial" w:cs="Arial"/>
-        </w:rPr>
-        <w:t xml:space="preserve">MSSP control of the I2C bus.  Many of the states are simple routines which perform only a single function.  For example, SI2C_StartEnable has the </w:t>
-      </w:r>
-      <w:proofErr w:type="spellStart"/>
-      <w:r>
-        <w:rPr>
-          <w:rFonts w:ascii="Arial" w:hAnsi="Arial" w:cs="Arial"/>
-        </w:rPr>
-        <w:t>primay</w:t>
-      </w:r>
-      <w:proofErr w:type="spellEnd"/>
-      <w:r>
-        <w:rPr>
-          <w:rFonts w:ascii="Arial" w:hAnsi="Arial" w:cs="Arial"/>
-        </w:rPr>
-        <w:t xml:space="preserve"> function of asserting the MSSP start enable bit.  Likewise, SI2C_SendWriteAddr places an I2C slave address in the SSPBUF.  Most of the SI2C state implementations are placed at the to</w:t>
-      </w:r>
-      <w:r>
-        <w:rPr>
-          <w:rFonts w:ascii="Arial" w:hAnsi="Arial" w:cs="Arial"/>
-        </w:rPr>
-        <w:t>p of Figure 7.</w:t>
-      </w:r>
-    </w:p>
-    <w:p>
-      <w:pPr>
-        <w:pStyle w:val="Deliverable"/>
-        <w:rPr>
-          <w:rFonts w:ascii="Arial" w:hAnsi="Arial" w:cs="Arial"/>
-        </w:rPr>
-      </w:pPr>
-      <w:r>
-        <w:rPr>
-          <w:rFonts w:ascii="Arial" w:hAnsi="Arial" w:cs="Arial"/>
-        </w:rPr>
-        <w:t>N</w:t>
-      </w:r>
-      <w:r>
-        <w:rPr>
-          <w:rFonts w:ascii="Arial" w:hAnsi="Arial" w:cs="Arial"/>
-        </w:rPr>
-        <w:t>otice state SI2C_MsgDone, which passes control through SUSR_TaskI2C_MsgDone in the SUSR layer back to UI2C_MsgDone in the application layer.  This triggers the next application I2C state.</w:t>
-      </w:r>
-    </w:p>
-    <w:p>
-      <w:pPr>
-        <w:pStyle w:val="Deliverable"/>
-        <w:rPr>
-          <w:rFonts w:ascii="Arial" w:hAnsi="Arial" w:cs="Arial"/>
-        </w:rPr>
-      </w:pPr>
-      <w:r>
-        <w:rPr>
-          <w:rFonts w:ascii="Arial" w:hAnsi="Arial" w:cs="Arial"/>
-        </w:rPr>
-        <w:t>There are a couple subroutine calls to e2bcd8u and bcd2a3p0.  If this additional stack usage had been a problem, these routines could have been re-implemented as macros.</w:t>
+        <w:t>Notice state SI2C_MsgDone, which passes control through SUSR_TaskI2C_MsgDone in the SUSR layer back to UI2C_MsgDone in the application layer.  This triggers the next application I2C state.</w:t>
       </w:r>
     </w:p>
     <w:p>
@@ -8988,6 +8922,7 @@
       <w:pPr>
         <w:pStyle w:val="Deliverable"/>
         <w:ind w:left="0"/>
+        <w:jc w:val="center"/>
         <w:rPr>
           <w:rFonts w:ascii="Arial" w:hAnsi="Arial" w:cs="Arial"/>
         </w:rPr>
@@ -9002,7 +8937,7 @@
           <wp:inline distT="0" distB="0" distL="0" distR="0">
             <wp:extent cx="8229600" cy="5979160"/>
             <wp:effectExtent l="19050" t="0" r="0" b="0"/>
-            <wp:docPr id="7" name="Picture 6" descr="Fig01 SRTX.wmf"/>
+            <wp:docPr id="3" name="Picture 2" descr="Fig01 SRTX.wmf"/>
             <wp:cNvGraphicFramePr>
               <a:graphicFrameLocks xmlns:a="http://schemas.openxmlformats.org/drawingml/2006/main" noChangeAspect="1"/>
             </wp:cNvGraphicFramePr>
@@ -9092,17 +9027,12 @@
           </wp:inline>
         </w:drawing>
       </w:r>
-      <w:r>
-        <w:rPr>
-          <w:rFonts w:ascii="Arial" w:hAnsi="Arial" w:cs="Arial"/>
-        </w:rPr>
-        <w:br w:type="page"/>
-      </w:r>
     </w:p>
     <w:p>
       <w:pPr>
         <w:pStyle w:val="Deliverable"/>
         <w:ind w:left="0"/>
+        <w:jc w:val="center"/>
         <w:rPr>
           <w:rFonts w:ascii="Arial" w:hAnsi="Arial" w:cs="Arial"/>
         </w:rPr>
@@ -9115,9 +9045,9 @@
         <w:lastRenderedPageBreak/>
         <w:drawing>
           <wp:inline distT="0" distB="0" distL="0" distR="0">
-            <wp:extent cx="8229600" cy="6063467"/>
+            <wp:extent cx="8229600" cy="6058535"/>
             <wp:effectExtent l="19050" t="0" r="0" b="0"/>
-            <wp:docPr id="11" name="Picture 4" descr="C:\Users\Stephen\Documents\PICdem2plus\Fig03 SI2C.wmf"/>
+            <wp:docPr id="17" name="Picture 16" descr="Fig03 SI2C.wmf"/>
             <wp:cNvGraphicFramePr>
               <a:graphicFrameLocks xmlns:a="http://schemas.openxmlformats.org/drawingml/2006/main" noChangeAspect="1"/>
             </wp:cNvGraphicFramePr>
@@ -9125,33 +9055,23 @@
               <a:graphicData uri="http://schemas.openxmlformats.org/drawingml/2006/picture">
                 <pic:pic xmlns:pic="http://schemas.openxmlformats.org/drawingml/2006/picture">
                   <pic:nvPicPr>
-                    <pic:cNvPr id="0" name="Picture 4" descr="C:\Users\Stephen\Documents\PICdem2plus\Fig03 SI2C.wmf"/>
-                    <pic:cNvPicPr>
-                      <a:picLocks noChangeAspect="1" noChangeArrowheads="1"/>
-                    </pic:cNvPicPr>
+                    <pic:cNvPr id="0" name="Fig03 SI2C.wmf"/>
+                    <pic:cNvPicPr/>
                   </pic:nvPicPr>
                   <pic:blipFill>
                     <a:blip r:embed="rId13" cstate="print"/>
-                    <a:srcRect/>
                     <a:stretch>
                       <a:fillRect/>
                     </a:stretch>
                   </pic:blipFill>
-                  <pic:spPr bwMode="auto">
+                  <pic:spPr>
                     <a:xfrm>
                       <a:off x="0" y="0"/>
-                      <a:ext cx="8229600" cy="6063467"/>
+                      <a:ext cx="8229600" cy="6058535"/>
                     </a:xfrm>
                     <a:prstGeom prst="rect">
                       <a:avLst/>
                     </a:prstGeom>
-                    <a:noFill/>
-                    <a:ln w="9525">
-                      <a:noFill/>
-                      <a:miter lim="800000"/>
-                      <a:headEnd/>
-                      <a:tailEnd/>
-                    </a:ln>
                   </pic:spPr>
                 </pic:pic>
               </a:graphicData>
@@ -9162,16 +9082,8 @@
       <w:r>
         <w:rPr>
           <w:rFonts w:ascii="Arial" w:hAnsi="Arial" w:cs="Arial"/>
-          <w:snapToGrid w:val="0"/>
-          <w:color w:val="000000"/>
-          <w:w w:val="0"/>
-          <w:sz w:val="0"/>
-          <w:szCs w:val="0"/>
-          <w:u w:color="000000"/>
-          <w:bdr w:val="none" w:sz="0" w:space="0" w:color="000000"/>
-          <w:shd w:val="clear" w:color="000000" w:fill="000000"/>
-        </w:rPr>
-        <w:t xml:space="preserve"> </w:t>
+        </w:rPr>
+        <w:br w:type="page"/>
       </w:r>
       <w:r>
         <w:rPr>
@@ -9181,9 +9093,9 @@
         <w:lastRenderedPageBreak/>
         <w:drawing>
           <wp:inline distT="0" distB="0" distL="0" distR="0">
-            <wp:extent cx="8220075" cy="5953125"/>
-            <wp:effectExtent l="0" t="0" r="9525" b="0"/>
-            <wp:docPr id="12" name="Picture 5" descr="C:\Users\Stephen\Documents\PICdem2plus\Fig04 SI2C State.wmf"/>
+            <wp:extent cx="7559548" cy="5935472"/>
+            <wp:effectExtent l="0" t="0" r="3302" b="0"/>
+            <wp:docPr id="1" name="Picture 0" descr="Fig04 SI2C State.wmf"/>
             <wp:cNvGraphicFramePr>
               <a:graphicFrameLocks xmlns:a="http://schemas.openxmlformats.org/drawingml/2006/main" noChangeAspect="1"/>
             </wp:cNvGraphicFramePr>
@@ -9191,33 +9103,23 @@
               <a:graphicData uri="http://schemas.openxmlformats.org/drawingml/2006/picture">
                 <pic:pic xmlns:pic="http://schemas.openxmlformats.org/drawingml/2006/picture">
                   <pic:nvPicPr>
-                    <pic:cNvPr id="0" name="Picture 5" descr="C:\Users\Stephen\Documents\PICdem2plus\Fig04 SI2C State.wmf"/>
-                    <pic:cNvPicPr>
-                      <a:picLocks noChangeAspect="1" noChangeArrowheads="1"/>
-                    </pic:cNvPicPr>
+                    <pic:cNvPr id="0" name="Fig04 SI2C State.wmf"/>
+                    <pic:cNvPicPr/>
                   </pic:nvPicPr>
                   <pic:blipFill>
                     <a:blip r:embed="rId14" cstate="print"/>
-                    <a:srcRect/>
                     <a:stretch>
                       <a:fillRect/>
                     </a:stretch>
                   </pic:blipFill>
-                  <pic:spPr bwMode="auto">
+                  <pic:spPr>
                     <a:xfrm>
                       <a:off x="0" y="0"/>
-                      <a:ext cx="8220075" cy="5953125"/>
+                      <a:ext cx="7559548" cy="5935472"/>
                     </a:xfrm>
                     <a:prstGeom prst="rect">
                       <a:avLst/>
                     </a:prstGeom>
-                    <a:noFill/>
-                    <a:ln w="9525">
-                      <a:noFill/>
-                      <a:miter lim="800000"/>
-                      <a:headEnd/>
-                      <a:tailEnd/>
-                    </a:ln>
                   </pic:spPr>
                 </pic:pic>
               </a:graphicData>
@@ -9230,6 +9132,7 @@
       <w:pPr>
         <w:pStyle w:val="Deliverable"/>
         <w:ind w:left="0"/>
+        <w:jc w:val="center"/>
         <w:rPr>
           <w:rFonts w:ascii="Arial" w:hAnsi="Arial" w:cs="Arial"/>
         </w:rPr>
@@ -9242,9 +9145,9 @@
         <w:lastRenderedPageBreak/>
         <w:drawing>
           <wp:inline distT="0" distB="0" distL="0" distR="0">
-            <wp:extent cx="8228757" cy="6029325"/>
-            <wp:effectExtent l="19050" t="0" r="843" b="0"/>
-            <wp:docPr id="1" name="Picture 0" descr="Fig05 Call Tree Init.wmf"/>
+            <wp:extent cx="7934960" cy="6157976"/>
+            <wp:effectExtent l="0" t="0" r="8890" b="0"/>
+            <wp:docPr id="6" name="Picture 5" descr="Fig05 Call Tree Init.wmf"/>
             <wp:cNvGraphicFramePr>
               <a:graphicFrameLocks xmlns:a="http://schemas.openxmlformats.org/drawingml/2006/main" noChangeAspect="1"/>
             </wp:cNvGraphicFramePr>
@@ -9264,7 +9167,7 @@
                   <pic:spPr>
                     <a:xfrm>
                       <a:off x="0" y="0"/>
-                      <a:ext cx="8229600" cy="6029942"/>
+                      <a:ext cx="7934960" cy="6157976"/>
                     </a:xfrm>
                     <a:prstGeom prst="rect">
                       <a:avLst/>
@@ -9281,6 +9184,7 @@
       <w:pPr>
         <w:pStyle w:val="Deliverable"/>
         <w:ind w:left="0"/>
+        <w:jc w:val="center"/>
         <w:rPr>
           <w:rFonts w:ascii="Arial" w:hAnsi="Arial" w:cs="Arial"/>
         </w:rPr>
@@ -9293,9 +9197,9 @@
         <w:lastRenderedPageBreak/>
         <w:drawing>
           <wp:inline distT="0" distB="0" distL="0" distR="0">
-            <wp:extent cx="8229600" cy="3676650"/>
+            <wp:extent cx="8229600" cy="3699510"/>
             <wp:effectExtent l="19050" t="0" r="0" b="0"/>
-            <wp:docPr id="4" name="Picture 3" descr="Fig06 Call Tree Dispatcher.wmf"/>
+            <wp:docPr id="8" name="Picture 7" descr="Fig06 Call Tree Dispatcher.wmf"/>
             <wp:cNvGraphicFramePr>
               <a:graphicFrameLocks xmlns:a="http://schemas.openxmlformats.org/drawingml/2006/main" noChangeAspect="1"/>
             </wp:cNvGraphicFramePr>
@@ -9315,7 +9219,7 @@
                   <pic:spPr>
                     <a:xfrm>
                       <a:off x="0" y="0"/>
-                      <a:ext cx="8229600" cy="3676650"/>
+                      <a:ext cx="8229600" cy="3699510"/>
                     </a:xfrm>
                     <a:prstGeom prst="rect">
                       <a:avLst/>
@@ -9353,6 +9257,7 @@
       <w:pPr>
         <w:pStyle w:val="Deliverable"/>
         <w:ind w:left="0"/>
+        <w:jc w:val="center"/>
         <w:rPr>
           <w:rFonts w:ascii="Arial" w:hAnsi="Arial" w:cs="Arial"/>
         </w:rPr>
@@ -9367,7 +9272,7 @@
           <wp:inline distT="0" distB="0" distL="0" distR="0">
             <wp:extent cx="8229600" cy="6158230"/>
             <wp:effectExtent l="19050" t="0" r="0" b="0"/>
-            <wp:docPr id="5" name="Picture 4" descr="Fig07 Call Tree I2C.wmf"/>
+            <wp:docPr id="10" name="Picture 9" descr="Fig07 Call Tree I2C.wmf"/>
             <wp:cNvGraphicFramePr>
               <a:graphicFrameLocks xmlns:a="http://schemas.openxmlformats.org/drawingml/2006/main" noChangeAspect="1"/>
             </wp:cNvGraphicFramePr>
@@ -9471,7 +9376,6 @@
       </w:rPr>
       <w:tab/>
     </w:r>
-    <w:proofErr w:type="spellStart"/>
     <w:r>
       <w:rPr>
         <w:rFonts w:ascii="Arial" w:hAnsi="Arial" w:cs="Arial"/>
@@ -9482,14 +9386,7 @@
       <w:rPr>
         <w:rFonts w:ascii="Arial" w:hAnsi="Arial" w:cs="Arial"/>
       </w:rPr>
-      <w:t>RTX</w:t>
-    </w:r>
-    <w:proofErr w:type="spellEnd"/>
-    <w:r>
-      <w:rPr>
-        <w:rFonts w:ascii="Arial" w:hAnsi="Arial" w:cs="Arial"/>
-      </w:rPr>
-      <w:t xml:space="preserve"> User Manual</w:t>
+      <w:t>RTX User Manual</w:t>
     </w:r>
   </w:p>
   <w:p>
@@ -9618,7 +9515,13 @@
       <w:rPr>
         <w:rFonts w:ascii="Arial" w:hAnsi="Arial" w:cs="Arial"/>
       </w:rPr>
-      <w:t>Release 1.0</w:t>
+      <w:t>Release 1.</w:t>
+    </w:r>
+    <w:r>
+      <w:rPr>
+        <w:rFonts w:ascii="Arial" w:hAnsi="Arial" w:cs="Arial"/>
+      </w:rPr>
+      <w:t>1</w:t>
     </w:r>
     <w:r>
       <w:rPr>
@@ -9648,13 +9551,7 @@
       <w:rPr>
         <w:rFonts w:ascii="Arial" w:hAnsi="Arial" w:cs="Arial"/>
       </w:rPr>
-      <w:t>7</w:t>
-    </w:r>
-    <w:r>
-      <w:rPr>
-        <w:rFonts w:ascii="Arial" w:hAnsi="Arial" w:cs="Arial"/>
-      </w:rPr>
-      <w:t xml:space="preserve"> Aug</w:t>
+      <w:t xml:space="preserve"> Sep</w:t>
     </w:r>
     <w:r>
       <w:rPr>
@@ -9789,7 +9686,6 @@
       </w:rPr>
       <w:tab/>
     </w:r>
-    <w:proofErr w:type="spellStart"/>
     <w:r>
       <w:rPr>
         <w:rFonts w:ascii="Arial" w:hAnsi="Arial" w:cs="Arial"/>
@@ -9800,14 +9696,7 @@
       <w:rPr>
         <w:rFonts w:ascii="Arial" w:hAnsi="Arial" w:cs="Arial"/>
       </w:rPr>
-      <w:t>RTX</w:t>
-    </w:r>
-    <w:proofErr w:type="spellEnd"/>
-    <w:r>
-      <w:rPr>
-        <w:rFonts w:ascii="Arial" w:hAnsi="Arial" w:cs="Arial"/>
-      </w:rPr>
-      <w:t xml:space="preserve"> User Manual</w:t>
+      <w:t>RTX User Manual</w:t>
     </w:r>
   </w:p>
   <w:p>
@@ -9875,7 +9764,7 @@
         <w:rFonts w:ascii="Arial" w:hAnsi="Arial" w:cs="Arial"/>
         <w:noProof/>
       </w:rPr>
-      <w:t>16</w:t>
+      <w:t>14</w:t>
     </w:r>
     <w:r>
       <w:rPr>
@@ -9930,7 +9819,7 @@
         <w:rFonts w:ascii="Arial" w:hAnsi="Arial" w:cs="Arial"/>
       </w:rPr>
       <w:tab/>
-      <w:t>Release 1.0</w:t>
+      <w:t>Release 1.1</w:t>
     </w:r>
     <w:r>
       <w:rPr>
@@ -9948,13 +9837,13 @@
       <w:rPr>
         <w:rFonts w:ascii="Arial" w:hAnsi="Arial" w:cs="Arial"/>
       </w:rPr>
-      <w:t>– 17</w:t>
+      <w:t>– 1</w:t>
     </w:r>
     <w:r>
       <w:rPr>
         <w:rFonts w:ascii="Arial" w:hAnsi="Arial" w:cs="Arial"/>
       </w:rPr>
-      <w:t xml:space="preserve"> Aug</w:t>
+      <w:t xml:space="preserve"> Sep</w:t>
     </w:r>
     <w:r>
       <w:rPr>
@@ -12051,7 +11940,7 @@
 </file>
 
 <file path=customXml/itemProps1.xml><?xml version="1.0" encoding="utf-8"?>
-<ds:datastoreItem xmlns:ds="http://schemas.openxmlformats.org/officeDocument/2006/customXml" ds:itemID="{355E94EC-B692-44AA-8F46-5D57B2987AFC}">
+<ds:datastoreItem xmlns:ds="http://schemas.openxmlformats.org/officeDocument/2006/customXml" ds:itemID="{626EA066-EFED-40BB-B1A3-0E2B0320ACB8}">
   <ds:schemaRefs>
     <ds:schemaRef ds:uri="http://schemas.openxmlformats.org/officeDocument/2006/bibliography"/>
   </ds:schemaRefs>
